--- a/report/report_document/bozza-tradurre-in-latex-dopo-correzione.docx
+++ b/report/report_document/bozza-tradurre-in-latex-dopo-correzione.docx
@@ -221,13 +221,23 @@
           <w:bCs/>
         </w:rPr>
       </w:pPr>
-      <w:r>
-        <w:rPr>
-          <w:rFonts w:ascii="Times New Roman" w:hAnsi="Times New Roman" w:cs="Times New Roman"/>
-          <w:b/>
-          <w:bCs/>
-        </w:rPr>
-        <w:t>unitn e-mail, and matricula</w:t>
+      <w:proofErr w:type="spellStart"/>
+      <w:r>
+        <w:rPr>
+          <w:rFonts w:ascii="Times New Roman" w:hAnsi="Times New Roman" w:cs="Times New Roman"/>
+          <w:b/>
+          <w:bCs/>
+        </w:rPr>
+        <w:t>unitn</w:t>
+      </w:r>
+      <w:proofErr w:type="spellEnd"/>
+      <w:r>
+        <w:rPr>
+          <w:rFonts w:ascii="Times New Roman" w:hAnsi="Times New Roman" w:cs="Times New Roman"/>
+          <w:b/>
+          <w:bCs/>
+        </w:rPr>
+        <w:t xml:space="preserve"> e-mail, and matricula</w:t>
       </w:r>
     </w:p>
     <w:p>
@@ -271,8 +281,18 @@
           <w:b/>
           <w:bCs/>
         </w:rPr>
-        <w:t xml:space="preserve"> possibili</w:t>
-      </w:r>
+        <w:t xml:space="preserve"> </w:t>
+      </w:r>
+      <w:proofErr w:type="spellStart"/>
+      <w:r>
+        <w:rPr>
+          <w:rFonts w:ascii="Times New Roman" w:hAnsi="Times New Roman" w:cs="Times New Roman"/>
+          <w:b/>
+          <w:bCs/>
+        </w:rPr>
+        <w:t>possibili</w:t>
+      </w:r>
+      <w:proofErr w:type="spellEnd"/>
     </w:p>
     <w:p>
       <w:pPr>
@@ -1189,7 +1209,25 @@
         <w:rPr>
           <w:rFonts w:ascii="Times New Roman" w:hAnsi="Times New Roman" w:cs="Times New Roman"/>
         </w:rPr>
-        <w:t xml:space="preserve"> to basic musical concepts like tempo or sound effects</w:t>
+        <w:t xml:space="preserve"> to basic musical concepts like tempo </w:t>
+      </w:r>
+      <w:r>
+        <w:rPr>
+          <w:rFonts w:ascii="Times New Roman" w:hAnsi="Times New Roman" w:cs="Times New Roman"/>
+        </w:rPr>
+        <w:t>(</w:t>
+      </w:r>
+      <w:r>
+        <w:rPr>
+          <w:rFonts w:ascii="Times New Roman" w:hAnsi="Times New Roman" w:cs="Times New Roman"/>
+        </w:rPr>
+        <w:t>or sound effects</w:t>
+      </w:r>
+      <w:r>
+        <w:rPr>
+          <w:rFonts w:ascii="Times New Roman" w:hAnsi="Times New Roman" w:cs="Times New Roman"/>
+        </w:rPr>
+        <w:t>) TODO: remove the parenthesis</w:t>
       </w:r>
       <w:r>
         <w:rPr>
@@ -1465,7 +1503,39 @@
         <w:rPr>
           <w:rFonts w:ascii="Times New Roman" w:hAnsi="Times New Roman" w:cs="Times New Roman"/>
         </w:rPr>
-        <w:t>The area that explores playful music interaction is interesting because it includes a class of possible devices, software programs or instruments that can be educational for non-players but also recreational.</w:t>
+        <w:t>The area that explores playful music interaction is interesting because it includes a class of possible devices, software programs or instruments that can be educational for non-</w:t>
+      </w:r>
+      <w:r>
+        <w:rPr>
+          <w:rFonts w:ascii="Times New Roman" w:hAnsi="Times New Roman" w:cs="Times New Roman"/>
+        </w:rPr>
+        <w:t xml:space="preserve">musicians </w:t>
+      </w:r>
+      <w:r>
+        <w:rPr>
+          <w:rFonts w:ascii="Times New Roman" w:hAnsi="Times New Roman" w:cs="Times New Roman"/>
+        </w:rPr>
+        <w:t>but also recreational.</w:t>
+      </w:r>
+      <w:r>
+        <w:rPr>
+          <w:rFonts w:ascii="Times New Roman" w:hAnsi="Times New Roman" w:cs="Times New Roman"/>
+        </w:rPr>
+        <w:t xml:space="preserve"> (</w:t>
+      </w:r>
+      <w:proofErr w:type="spellStart"/>
+      <w:r>
+        <w:rPr>
+          <w:rFonts w:ascii="Times New Roman" w:hAnsi="Times New Roman" w:cs="Times New Roman"/>
+        </w:rPr>
+        <w:t>todo</w:t>
+      </w:r>
+      <w:proofErr w:type="spellEnd"/>
+      <w:r>
+        <w:rPr>
+          <w:rFonts w:ascii="Times New Roman" w:hAnsi="Times New Roman" w:cs="Times New Roman"/>
+        </w:rPr>
+        <w:t>: expand)</w:t>
       </w:r>
     </w:p>
     <w:p>
@@ -1509,7 +1579,19 @@
         <w:rPr>
           <w:rFonts w:ascii="Times New Roman" w:hAnsi="Times New Roman" w:cs="Times New Roman"/>
         </w:rPr>
-        <w:t>perception (specifically SA mechanoreceptors)</w:t>
+        <w:t>perception (specifically SA</w:t>
+      </w:r>
+      <w:r>
+        <w:rPr>
+          <w:rFonts w:ascii="Times New Roman" w:hAnsi="Times New Roman" w:cs="Times New Roman"/>
+        </w:rPr>
+        <w:t>-RA</w:t>
+      </w:r>
+      <w:r>
+        <w:rPr>
+          <w:rFonts w:ascii="Times New Roman" w:hAnsi="Times New Roman" w:cs="Times New Roman"/>
+        </w:rPr>
+        <w:t xml:space="preserve"> mechanoreceptors)</w:t>
       </w:r>
     </w:p>
     <w:p>
@@ -1666,14 +1748,30 @@
           <w:rFonts w:ascii="Times New Roman" w:hAnsi="Times New Roman" w:cs="Times New Roman"/>
           <w:color w:val="FF0000"/>
         </w:rPr>
-        <w:t xml:space="preserve"> (you can build upon the bibliography cited at the end of each lesson</w:t>
-      </w:r>
-      <w:r>
-        <w:rPr>
-          <w:rFonts w:ascii="Times New Roman" w:hAnsi="Times New Roman" w:cs="Times New Roman"/>
-          <w:color w:val="FF0000"/>
-        </w:rPr>
-        <w:t xml:space="preserve">, and </w:t>
+        <w:t xml:space="preserve"> (you can build upon the bibliography cited at the end of each </w:t>
+      </w:r>
+      <w:proofErr w:type="gramStart"/>
+      <w:r>
+        <w:rPr>
+          <w:rFonts w:ascii="Times New Roman" w:hAnsi="Times New Roman" w:cs="Times New Roman"/>
+          <w:color w:val="FF0000"/>
+        </w:rPr>
+        <w:t>lesson</w:t>
+      </w:r>
+      <w:r>
+        <w:rPr>
+          <w:rFonts w:ascii="Times New Roman" w:hAnsi="Times New Roman" w:cs="Times New Roman"/>
+          <w:color w:val="FF0000"/>
+        </w:rPr>
+        <w:t>, and</w:t>
+      </w:r>
+      <w:proofErr w:type="gramEnd"/>
+      <w:r>
+        <w:rPr>
+          <w:rFonts w:ascii="Times New Roman" w:hAnsi="Times New Roman" w:cs="Times New Roman"/>
+          <w:color w:val="FF0000"/>
+        </w:rPr>
+        <w:t xml:space="preserve"> </w:t>
       </w:r>
       <w:r>
         <w:rPr>
@@ -2016,7 +2114,23 @@
           <w:rFonts w:ascii="Times New Roman" w:hAnsi="Times New Roman" w:cs="Times New Roman"/>
           <w:lang w:val="en-GB"/>
         </w:rPr>
-        <w:t>All this products and projects are partially similar to the proposed device, some in the modalities and some in the motivations, but it seems to us that that our approach has not been used yet and it is worth exploring.s</w:t>
+        <w:t xml:space="preserve">All this products and projects are partially </w:t>
+      </w:r>
+      <w:proofErr w:type="gramStart"/>
+      <w:r>
+        <w:rPr>
+          <w:rFonts w:ascii="Times New Roman" w:hAnsi="Times New Roman" w:cs="Times New Roman"/>
+          <w:lang w:val="en-GB"/>
+        </w:rPr>
+        <w:t>similar to</w:t>
+      </w:r>
+      <w:proofErr w:type="gramEnd"/>
+      <w:r>
+        <w:rPr>
+          <w:rFonts w:ascii="Times New Roman" w:hAnsi="Times New Roman" w:cs="Times New Roman"/>
+          <w:lang w:val="en-GB"/>
+        </w:rPr>
+        <w:t xml:space="preserve"> the proposed device, some in the modalities and some in the motivations, but it seems to us that that our approach has not been used yet and it is worth exploring.</w:t>
       </w:r>
     </w:p>
     <w:p>
@@ -2825,8 +2939,16 @@
         <w:rPr>
           <w:rFonts w:ascii="Times New Roman" w:hAnsi="Times New Roman" w:cs="Times New Roman"/>
         </w:rPr>
-        <w:t>Miller Puckette</w:t>
-      </w:r>
+        <w:t xml:space="preserve">Miller </w:t>
+      </w:r>
+      <w:proofErr w:type="spellStart"/>
+      <w:r>
+        <w:rPr>
+          <w:rFonts w:ascii="Times New Roman" w:hAnsi="Times New Roman" w:cs="Times New Roman"/>
+        </w:rPr>
+        <w:t>Puckette</w:t>
+      </w:r>
+      <w:proofErr w:type="spellEnd"/>
       <w:r>
         <w:rPr>
           <w:rFonts w:ascii="Times New Roman" w:hAnsi="Times New Roman" w:cs="Times New Roman"/>
@@ -2898,7 +3020,23 @@
           <w:rFonts w:ascii="Times New Roman" w:hAnsi="Times New Roman" w:cs="Times New Roman"/>
           <w:lang w:val="it-IT"/>
         </w:rPr>
-        <w:t>i piace per niente scritto così con le barre e con la parola sender usata troppe volte: CAMBIARE</w:t>
+        <w:t xml:space="preserve">i piace per niente scritto così con le barre e con la parola </w:t>
+      </w:r>
+      <w:proofErr w:type="spellStart"/>
+      <w:r>
+        <w:rPr>
+          <w:rFonts w:ascii="Times New Roman" w:hAnsi="Times New Roman" w:cs="Times New Roman"/>
+          <w:lang w:val="it-IT"/>
+        </w:rPr>
+        <w:t>sender</w:t>
+      </w:r>
+      <w:proofErr w:type="spellEnd"/>
+      <w:r>
+        <w:rPr>
+          <w:rFonts w:ascii="Times New Roman" w:hAnsi="Times New Roman" w:cs="Times New Roman"/>
+          <w:lang w:val="it-IT"/>
+        </w:rPr>
+        <w:t xml:space="preserve"> usata troppe volte: CAMBIARE</w:t>
       </w:r>
     </w:p>
     <w:p>
@@ -2954,7 +3092,23 @@
           <w:rFonts w:ascii="Times New Roman" w:hAnsi="Times New Roman" w:cs="Times New Roman"/>
           <w:lang w:val="en-GB"/>
         </w:rPr>
-        <w:t>The Wi-Fi LAN is created using a Tp-Link wireless router and exploits the 5Ghz frequency band where possible.</w:t>
+        <w:t xml:space="preserve">The Wi-Fi LAN is created using a </w:t>
+      </w:r>
+      <w:proofErr w:type="spellStart"/>
+      <w:r>
+        <w:rPr>
+          <w:rFonts w:ascii="Times New Roman" w:hAnsi="Times New Roman" w:cs="Times New Roman"/>
+          <w:lang w:val="en-GB"/>
+        </w:rPr>
+        <w:t>Tp</w:t>
+      </w:r>
+      <w:proofErr w:type="spellEnd"/>
+      <w:r>
+        <w:rPr>
+          <w:rFonts w:ascii="Times New Roman" w:hAnsi="Times New Roman" w:cs="Times New Roman"/>
+          <w:lang w:val="en-GB"/>
+        </w:rPr>
+        <w:t>-Link wireless router and exploits the 5Ghz frequency band where possible.</w:t>
       </w:r>
       <w:r>
         <w:rPr>
@@ -3013,7 +3167,23 @@
           <w:rFonts w:ascii="Times New Roman" w:hAnsi="Times New Roman" w:cs="Times New Roman"/>
           <w:lang w:val="en-GB"/>
         </w:rPr>
-        <w:t xml:space="preserve">The video synthesizer uses a Nintendo Wii Nunchuk Controller that features a </w:t>
+        <w:t xml:space="preserve">The video synthesizer uses a Nintendo Wii </w:t>
+      </w:r>
+      <w:proofErr w:type="spellStart"/>
+      <w:r>
+        <w:rPr>
+          <w:rFonts w:ascii="Times New Roman" w:hAnsi="Times New Roman" w:cs="Times New Roman"/>
+          <w:lang w:val="en-GB"/>
+        </w:rPr>
+        <w:t>Nunchuk</w:t>
+      </w:r>
+      <w:proofErr w:type="spellEnd"/>
+      <w:r>
+        <w:rPr>
+          <w:rFonts w:ascii="Times New Roman" w:hAnsi="Times New Roman" w:cs="Times New Roman"/>
+          <w:lang w:val="en-GB"/>
+        </w:rPr>
+        <w:t xml:space="preserve"> Controller that features a </w:t>
       </w:r>
       <w:r>
         <w:rPr>
@@ -3029,6 +3199,7 @@
         </w:rPr>
         <w:t xml:space="preserve"> from </w:t>
       </w:r>
+      <w:proofErr w:type="spellStart"/>
       <w:r>
         <w:rPr>
           <w:rFonts w:ascii="Times New Roman" w:hAnsi="Times New Roman" w:cs="Times New Roman"/>
@@ -3036,36 +3207,69 @@
         </w:rPr>
         <w:t>STMicroelectronic</w:t>
       </w:r>
-      <w:r>
-        <w:rPr>
-          <w:rFonts w:ascii="Times New Roman" w:hAnsi="Times New Roman" w:cs="Times New Roman"/>
-          <w:lang w:val="en-GB"/>
-        </w:rPr>
-        <w:t xml:space="preserve"> and an analog joystick.</w:t>
-      </w:r>
-    </w:p>
-    <w:p>
-      <w:pPr>
-        <w:widowControl w:val="0"/>
-        <w:tabs>
-          <w:tab w:val="left" w:pos="220"/>
-          <w:tab w:val="left" w:pos="720"/>
-        </w:tabs>
-        <w:autoSpaceDE w:val="0"/>
-        <w:autoSpaceDN w:val="0"/>
-        <w:adjustRightInd w:val="0"/>
-        <w:jc w:val="both"/>
-        <w:rPr>
-          <w:rFonts w:ascii="Times New Roman" w:hAnsi="Times New Roman" w:cs="Times New Roman"/>
-          <w:lang w:val="it-IT"/>
-        </w:rPr>
-      </w:pPr>
-      <w:r>
-        <w:rPr>
-          <w:rFonts w:ascii="Times New Roman" w:hAnsi="Times New Roman" w:cs="Times New Roman"/>
-          <w:lang w:val="en-GB"/>
-        </w:rPr>
-        <w:t>The controller used does not contain a rumble motor so an external one is added. The controller communicates with a Genuino/Arduino UNO board through the I2C serial bus</w:t>
+      <w:proofErr w:type="spellEnd"/>
+      <w:r>
+        <w:rPr>
+          <w:rFonts w:ascii="Times New Roman" w:hAnsi="Times New Roman" w:cs="Times New Roman"/>
+          <w:lang w:val="en-GB"/>
+        </w:rPr>
+        <w:t xml:space="preserve"> and an </w:t>
+      </w:r>
+      <w:proofErr w:type="spellStart"/>
+      <w:r>
+        <w:rPr>
+          <w:rFonts w:ascii="Times New Roman" w:hAnsi="Times New Roman" w:cs="Times New Roman"/>
+          <w:lang w:val="en-GB"/>
+        </w:rPr>
+        <w:t>analog</w:t>
+      </w:r>
+      <w:proofErr w:type="spellEnd"/>
+      <w:r>
+        <w:rPr>
+          <w:rFonts w:ascii="Times New Roman" w:hAnsi="Times New Roman" w:cs="Times New Roman"/>
+          <w:lang w:val="en-GB"/>
+        </w:rPr>
+        <w:t xml:space="preserve"> joystick.</w:t>
+      </w:r>
+    </w:p>
+    <w:p>
+      <w:pPr>
+        <w:widowControl w:val="0"/>
+        <w:tabs>
+          <w:tab w:val="left" w:pos="220"/>
+          <w:tab w:val="left" w:pos="720"/>
+        </w:tabs>
+        <w:autoSpaceDE w:val="0"/>
+        <w:autoSpaceDN w:val="0"/>
+        <w:adjustRightInd w:val="0"/>
+        <w:jc w:val="both"/>
+        <w:rPr>
+          <w:rFonts w:ascii="Times New Roman" w:hAnsi="Times New Roman" w:cs="Times New Roman"/>
+          <w:lang w:val="en-GB"/>
+        </w:rPr>
+      </w:pPr>
+      <w:r>
+        <w:rPr>
+          <w:rFonts w:ascii="Times New Roman" w:hAnsi="Times New Roman" w:cs="Times New Roman"/>
+          <w:lang w:val="en-GB"/>
+        </w:rPr>
+        <w:t xml:space="preserve">The controller used does not contain a rumble motor so an external one is added. The controller communicates with a </w:t>
+      </w:r>
+      <w:proofErr w:type="spellStart"/>
+      <w:r>
+        <w:rPr>
+          <w:rFonts w:ascii="Times New Roman" w:hAnsi="Times New Roman" w:cs="Times New Roman"/>
+          <w:lang w:val="en-GB"/>
+        </w:rPr>
+        <w:t>Genuino</w:t>
+      </w:r>
+      <w:proofErr w:type="spellEnd"/>
+      <w:r>
+        <w:rPr>
+          <w:rFonts w:ascii="Times New Roman" w:hAnsi="Times New Roman" w:cs="Times New Roman"/>
+          <w:lang w:val="en-GB"/>
+        </w:rPr>
+        <w:t>/Arduino UNO board through the I2C serial bus</w:t>
       </w:r>
       <w:r>
         <w:rPr>
@@ -3077,9 +3281,73 @@
       <w:r>
         <w:rPr>
           <w:rFonts w:ascii="Times New Roman" w:hAnsi="Times New Roman" w:cs="Times New Roman"/>
-          <w:lang w:val="it-IT"/>
-        </w:rPr>
-        <w:t>(TODO: mettere il 2 di I2C ad apice in latex)</w:t>
+          <w:lang w:val="en-GB"/>
+        </w:rPr>
+        <w:t xml:space="preserve">(TODO: </w:t>
+      </w:r>
+      <w:proofErr w:type="spellStart"/>
+      <w:r>
+        <w:rPr>
+          <w:rFonts w:ascii="Times New Roman" w:hAnsi="Times New Roman" w:cs="Times New Roman"/>
+          <w:lang w:val="en-GB"/>
+        </w:rPr>
+        <w:t>mettere</w:t>
+      </w:r>
+      <w:proofErr w:type="spellEnd"/>
+      <w:r>
+        <w:rPr>
+          <w:rFonts w:ascii="Times New Roman" w:hAnsi="Times New Roman" w:cs="Times New Roman"/>
+          <w:lang w:val="en-GB"/>
+        </w:rPr>
+        <w:t xml:space="preserve"> </w:t>
+      </w:r>
+      <w:proofErr w:type="spellStart"/>
+      <w:r>
+        <w:rPr>
+          <w:rFonts w:ascii="Times New Roman" w:hAnsi="Times New Roman" w:cs="Times New Roman"/>
+          <w:lang w:val="en-GB"/>
+        </w:rPr>
+        <w:t>il</w:t>
+      </w:r>
+      <w:proofErr w:type="spellEnd"/>
+      <w:r>
+        <w:rPr>
+          <w:rFonts w:ascii="Times New Roman" w:hAnsi="Times New Roman" w:cs="Times New Roman"/>
+          <w:lang w:val="en-GB"/>
+        </w:rPr>
+        <w:t xml:space="preserve"> 2 di I2C </w:t>
+      </w:r>
+      <w:proofErr w:type="spellStart"/>
+      <w:r>
+        <w:rPr>
+          <w:rFonts w:ascii="Times New Roman" w:hAnsi="Times New Roman" w:cs="Times New Roman"/>
+          <w:lang w:val="en-GB"/>
+        </w:rPr>
+        <w:t>ad</w:t>
+      </w:r>
+      <w:proofErr w:type="spellEnd"/>
+      <w:r>
+        <w:rPr>
+          <w:rFonts w:ascii="Times New Roman" w:hAnsi="Times New Roman" w:cs="Times New Roman"/>
+          <w:lang w:val="en-GB"/>
+        </w:rPr>
+        <w:t xml:space="preserve"> </w:t>
+      </w:r>
+      <w:proofErr w:type="spellStart"/>
+      <w:r>
+        <w:rPr>
+          <w:rFonts w:ascii="Times New Roman" w:hAnsi="Times New Roman" w:cs="Times New Roman"/>
+          <w:lang w:val="en-GB"/>
+        </w:rPr>
+        <w:t>apice</w:t>
+      </w:r>
+      <w:proofErr w:type="spellEnd"/>
+      <w:r>
+        <w:rPr>
+          <w:rFonts w:ascii="Times New Roman" w:hAnsi="Times New Roman" w:cs="Times New Roman"/>
+          <w:lang w:val="en-GB"/>
+        </w:rPr>
+        <w:t xml:space="preserve"> in latex)</w:t>
       </w:r>
     </w:p>
     <w:p>
@@ -3115,14 +3383,46 @@
       <w:r>
         <w:rPr>
           <w:rFonts w:ascii="Times New Roman" w:hAnsi="Times New Roman" w:cs="Times New Roman"/>
-          <w:lang w:val="it-IT"/>
-        </w:rPr>
-        <w:t>(TODO: se mettiamo PWM cambiamo qui)</w:t>
-      </w:r>
-      <w:r>
-        <w:rPr>
-          <w:rFonts w:ascii="Times New Roman" w:hAnsi="Times New Roman" w:cs="Times New Roman"/>
-          <w:lang w:val="it-IT"/>
+          <w:lang w:val="en-GB"/>
+        </w:rPr>
+        <w:t xml:space="preserve">(TODO: se </w:t>
+      </w:r>
+      <w:proofErr w:type="spellStart"/>
+      <w:r>
+        <w:rPr>
+          <w:rFonts w:ascii="Times New Roman" w:hAnsi="Times New Roman" w:cs="Times New Roman"/>
+          <w:lang w:val="en-GB"/>
+        </w:rPr>
+        <w:t>mettiamo</w:t>
+      </w:r>
+      <w:proofErr w:type="spellEnd"/>
+      <w:r>
+        <w:rPr>
+          <w:rFonts w:ascii="Times New Roman" w:hAnsi="Times New Roman" w:cs="Times New Roman"/>
+          <w:lang w:val="en-GB"/>
+        </w:rPr>
+        <w:t xml:space="preserve"> PWM </w:t>
+      </w:r>
+      <w:proofErr w:type="spellStart"/>
+      <w:r>
+        <w:rPr>
+          <w:rFonts w:ascii="Times New Roman" w:hAnsi="Times New Roman" w:cs="Times New Roman"/>
+          <w:lang w:val="en-GB"/>
+        </w:rPr>
+        <w:t>cambiamo</w:t>
+      </w:r>
+      <w:proofErr w:type="spellEnd"/>
+      <w:r>
+        <w:rPr>
+          <w:rFonts w:ascii="Times New Roman" w:hAnsi="Times New Roman" w:cs="Times New Roman"/>
+          <w:lang w:val="en-GB"/>
+        </w:rPr>
+        <w:t xml:space="preserve"> qui)</w:t>
+      </w:r>
+      <w:r>
+        <w:rPr>
+          <w:rFonts w:ascii="Times New Roman" w:hAnsi="Times New Roman" w:cs="Times New Roman"/>
+          <w:lang w:val="en-GB"/>
         </w:rPr>
         <w:t>.</w:t>
       </w:r>
@@ -3219,6 +3519,93 @@
     </w:p>
     <w:p>
       <w:pPr>
+        <w:pStyle w:val="ListParagraph"/>
+        <w:widowControl w:val="0"/>
+        <w:numPr>
+          <w:ilvl w:val="0"/>
+          <w:numId w:val="7"/>
+        </w:numPr>
+        <w:tabs>
+          <w:tab w:val="left" w:pos="220"/>
+          <w:tab w:val="left" w:pos="720"/>
+        </w:tabs>
+        <w:autoSpaceDE w:val="0"/>
+        <w:autoSpaceDN w:val="0"/>
+        <w:adjustRightInd w:val="0"/>
+        <w:jc w:val="both"/>
+        <w:rPr>
+          <w:rFonts w:ascii="Times New Roman" w:hAnsi="Times New Roman" w:cs="Times New Roman"/>
+          <w:color w:val="000000" w:themeColor="text1"/>
+        </w:rPr>
+      </w:pPr>
+      <w:r>
+        <w:rPr>
+          <w:rFonts w:ascii="Times New Roman" w:hAnsi="Times New Roman" w:cs="Times New Roman"/>
+          <w:color w:val="000000" w:themeColor="text1"/>
+        </w:rPr>
+        <w:t>A successive prototype iteration will feature more resistant physical interfaces and a dedicated controller for the video interface,</w:t>
+      </w:r>
+    </w:p>
+    <w:p>
+      <w:pPr>
+        <w:pStyle w:val="ListParagraph"/>
+        <w:widowControl w:val="0"/>
+        <w:numPr>
+          <w:ilvl w:val="0"/>
+          <w:numId w:val="7"/>
+        </w:numPr>
+        <w:tabs>
+          <w:tab w:val="left" w:pos="220"/>
+          <w:tab w:val="left" w:pos="720"/>
+        </w:tabs>
+        <w:autoSpaceDE w:val="0"/>
+        <w:autoSpaceDN w:val="0"/>
+        <w:adjustRightInd w:val="0"/>
+        <w:jc w:val="both"/>
+        <w:rPr>
+          <w:rFonts w:ascii="Times New Roman" w:hAnsi="Times New Roman" w:cs="Times New Roman"/>
+          <w:color w:val="000000" w:themeColor="text1"/>
+        </w:rPr>
+      </w:pPr>
+      <w:r>
+        <w:rPr>
+          <w:rFonts w:ascii="Times New Roman" w:hAnsi="Times New Roman" w:cs="Times New Roman"/>
+          <w:color w:val="000000" w:themeColor="text1"/>
+        </w:rPr>
+        <w:t>Silent environment is better</w:t>
+      </w:r>
+    </w:p>
+    <w:p>
+      <w:pPr>
+        <w:pStyle w:val="ListParagraph"/>
+        <w:widowControl w:val="0"/>
+        <w:numPr>
+          <w:ilvl w:val="0"/>
+          <w:numId w:val="7"/>
+        </w:numPr>
+        <w:tabs>
+          <w:tab w:val="left" w:pos="220"/>
+          <w:tab w:val="left" w:pos="720"/>
+        </w:tabs>
+        <w:autoSpaceDE w:val="0"/>
+        <w:autoSpaceDN w:val="0"/>
+        <w:adjustRightInd w:val="0"/>
+        <w:jc w:val="both"/>
+        <w:rPr>
+          <w:rFonts w:ascii="Times New Roman" w:hAnsi="Times New Roman" w:cs="Times New Roman"/>
+          <w:color w:val="000000" w:themeColor="text1"/>
+        </w:rPr>
+      </w:pPr>
+      <w:r>
+        <w:rPr>
+          <w:rFonts w:ascii="Times New Roman" w:hAnsi="Times New Roman" w:cs="Times New Roman"/>
+          <w:color w:val="000000" w:themeColor="text1"/>
+        </w:rPr>
+        <w:t>Users: Users of all ages</w:t>
+      </w:r>
+    </w:p>
+    <w:p>
+      <w:pPr>
         <w:widowControl w:val="0"/>
         <w:tabs>
           <w:tab w:val="left" w:pos="220"/>
@@ -3510,7 +3897,21 @@
           <w:rFonts w:ascii="Times New Roman" w:hAnsi="Times New Roman" w:cs="Times New Roman"/>
           <w:lang w:val="en-GB"/>
         </w:rPr>
-        <w:t xml:space="preserve"> depth knowled</w:t>
+        <w:t xml:space="preserve"> </w:t>
+      </w:r>
+      <w:r>
+        <w:rPr>
+          <w:rFonts w:ascii="Times New Roman" w:hAnsi="Times New Roman" w:cs="Times New Roman"/>
+          <w:lang w:val="en-GB"/>
+        </w:rPr>
+        <w:t>in-</w:t>
+      </w:r>
+      <w:r>
+        <w:rPr>
+          <w:rFonts w:ascii="Times New Roman" w:hAnsi="Times New Roman" w:cs="Times New Roman"/>
+          <w:lang w:val="en-GB"/>
+        </w:rPr>
+        <w:t>depth knowled</w:t>
       </w:r>
       <w:r>
         <w:rPr>
@@ -3693,21 +4094,7 @@
           <w:rFonts w:ascii="Times New Roman" w:hAnsi="Times New Roman" w:cs="Times New Roman"/>
           <w:lang w:val="en-GB"/>
         </w:rPr>
-        <w:t>W</w:t>
-      </w:r>
-      <w:r>
-        <w:rPr>
-          <w:rFonts w:ascii="Times New Roman" w:hAnsi="Times New Roman" w:cs="Times New Roman"/>
-          <w:lang w:val="en-GB"/>
-        </w:rPr>
-        <w:t>aveshape</w:t>
-      </w:r>
-      <w:r>
-        <w:rPr>
-          <w:rFonts w:ascii="Times New Roman" w:hAnsi="Times New Roman" w:cs="Times New Roman"/>
-          <w:lang w:val="en-GB"/>
-        </w:rPr>
-        <w:t xml:space="preserve"> - vertical direction: The middle position indicates a 50% balance between 2 oscillators producing a Triangle wave and a Square wave.</w:t>
+        <w:t>Waveshape - vertical direction: The middle position indicates a 50% balance between 2 oscillators producing a Triangle wave and a Square wave.</w:t>
       </w:r>
       <w:r>
         <w:rPr>
@@ -3744,21 +4131,7 @@
           <w:rFonts w:ascii="Times New Roman" w:hAnsi="Times New Roman" w:cs="Times New Roman"/>
           <w:lang w:val="en-GB"/>
         </w:rPr>
-        <w:t xml:space="preserve">Detune - Horizontal-Left direction: Moving the stick to the left increases </w:t>
-      </w:r>
-      <w:r>
-        <w:rPr>
-          <w:rFonts w:ascii="Times New Roman" w:hAnsi="Times New Roman" w:cs="Times New Roman"/>
-          <w:lang w:val="en-GB"/>
-        </w:rPr>
-        <w:t>gradually</w:t>
-      </w:r>
-      <w:r>
-        <w:rPr>
-          <w:rFonts w:ascii="Times New Roman" w:hAnsi="Times New Roman" w:cs="Times New Roman"/>
-          <w:lang w:val="en-GB"/>
-        </w:rPr>
-        <w:t xml:space="preserve"> the frequency gap between the main oscillator and a second one (detuned oscillator). This is done at the same time for the two waveshapes (so 2 main oscillators, 2 detuned oscillators). </w:t>
+        <w:t xml:space="preserve">Detune - Horizontal-Left direction: Moving the stick to the left increases gradually the frequency gap between the main oscillator and a second one (detuned oscillator). This is done at the same time for the two waveshapes (so 2 main oscillators, 2 detuned oscillators). </w:t>
       </w:r>
     </w:p>
     <w:p>
@@ -3966,28 +4339,7 @@
           <w:rFonts w:ascii="Times New Roman" w:hAnsi="Times New Roman" w:cs="Times New Roman"/>
           <w:lang w:val="en-GB"/>
         </w:rPr>
-        <w:t xml:space="preserve">: </w:t>
-      </w:r>
-      <w:r>
-        <w:rPr>
-          <w:rFonts w:ascii="Times New Roman" w:hAnsi="Times New Roman" w:cs="Times New Roman"/>
-          <w:lang w:val="en-GB"/>
-        </w:rPr>
-        <w:t xml:space="preserve">When pressed, the note sequence </w:t>
-      </w:r>
-      <w:r>
-        <w:rPr>
-          <w:rFonts w:ascii="Times New Roman" w:hAnsi="Times New Roman" w:cs="Times New Roman"/>
-          <w:lang w:val="en-GB"/>
-        </w:rPr>
-        <w:t>stops</w:t>
-      </w:r>
-      <w:r>
-        <w:rPr>
-          <w:rFonts w:ascii="Times New Roman" w:hAnsi="Times New Roman" w:cs="Times New Roman"/>
-          <w:lang w:val="en-GB"/>
-        </w:rPr>
-        <w:t xml:space="preserve"> playing.</w:t>
+        <w:t>: When pressed, the note sequence stops playing.</w:t>
       </w:r>
     </w:p>
     <w:p>
@@ -4016,7 +4368,15 @@
           <w:rFonts w:ascii="Times New Roman" w:hAnsi="Times New Roman" w:cs="Times New Roman"/>
           <w:lang w:val="en-GB"/>
         </w:rPr>
-        <w:t>Sustain ribbon/soft</w:t>
+        <w:t>Sustain ribbon/</w:t>
+      </w:r>
+      <w:proofErr w:type="gramStart"/>
+      <w:r>
+        <w:rPr>
+          <w:rFonts w:ascii="Times New Roman" w:hAnsi="Times New Roman" w:cs="Times New Roman"/>
+          <w:lang w:val="en-GB"/>
+        </w:rPr>
+        <w:t>soft</w:t>
       </w:r>
       <w:r>
         <w:rPr>
@@ -4032,6 +4392,7 @@
         </w:rPr>
         <w:t>pot</w:t>
       </w:r>
+      <w:proofErr w:type="gramEnd"/>
       <w:r>
         <w:rPr>
           <w:rFonts w:ascii="Times New Roman" w:hAnsi="Times New Roman" w:cs="Times New Roman"/>
@@ -4123,7 +4484,21 @@
           <w:rFonts w:ascii="Times New Roman" w:hAnsi="Times New Roman" w:cs="Times New Roman"/>
           <w:lang w:val="en-GB"/>
         </w:rPr>
-        <w:t>: The 8 potentiometers control the 8 notes of the sequence played. They go from low pitched notes (far left) to high pitched notes (far right) quantized on a diatonic scale, so that it’s harder to produce dissonant tunes.</w:t>
+        <w:t xml:space="preserve">: The 8 potentiometers control the 8 notes of the sequence played. They go from low pitched notes (far left) to high pitched notes (far right) quantized on a diatonic scale, so that it’s harder to produce dissonant </w:t>
+      </w:r>
+      <w:r>
+        <w:rPr>
+          <w:rFonts w:ascii="Times New Roman" w:hAnsi="Times New Roman" w:cs="Times New Roman"/>
+          <w:lang w:val="en-GB"/>
+        </w:rPr>
+        <w:t xml:space="preserve">or </w:t>
+      </w:r>
+      <w:r>
+        <w:rPr>
+          <w:rFonts w:ascii="Times New Roman" w:hAnsi="Times New Roman" w:cs="Times New Roman"/>
+          <w:lang w:val="en-GB"/>
+        </w:rPr>
+        <w:t>tunes.</w:t>
       </w:r>
     </w:p>
     <w:p>
@@ -4450,14 +4825,7 @@
           <w:rFonts w:ascii="Times New Roman" w:hAnsi="Times New Roman" w:cs="Times New Roman"/>
           <w:lang w:val="en-GB"/>
         </w:rPr>
-        <w:t xml:space="preserve">: This motor vibrates </w:t>
-      </w:r>
-      <w:r>
-        <w:rPr>
-          <w:rFonts w:ascii="Times New Roman" w:hAnsi="Times New Roman" w:cs="Times New Roman"/>
-          <w:lang w:val="en-GB"/>
-        </w:rPr>
-        <w:t>at the rhythm of the beat</w:t>
+        <w:t>: This motor vibrates at the rhythm of the beat</w:t>
       </w:r>
       <w:r>
         <w:rPr>
@@ -4488,10 +4856,24 @@
           <w:rFonts w:ascii="Times New Roman" w:hAnsi="Times New Roman" w:cs="Times New Roman"/>
           <w:lang w:val="en-GB"/>
         </w:rPr>
-        <w:t>Different combinations of the actions of the user can produce an increase o decrease of the variety, colourfulness and speed of the visuals.</w:t>
-      </w:r>
-      <w:bookmarkStart w:id="0" w:name="_GoBack"/>
-      <w:bookmarkEnd w:id="0"/>
+        <w:t xml:space="preserve">Different combinations of the actions of the user can produce an increase </w:t>
+      </w:r>
+      <w:proofErr w:type="spellStart"/>
+      <w:r>
+        <w:rPr>
+          <w:rFonts w:ascii="Times New Roman" w:hAnsi="Times New Roman" w:cs="Times New Roman"/>
+          <w:lang w:val="en-GB"/>
+        </w:rPr>
+        <w:t>o</w:t>
+      </w:r>
+      <w:proofErr w:type="spellEnd"/>
+      <w:r>
+        <w:rPr>
+          <w:rFonts w:ascii="Times New Roman" w:hAnsi="Times New Roman" w:cs="Times New Roman"/>
+          <w:lang w:val="en-GB"/>
+        </w:rPr>
+        <w:t xml:space="preserve"> decrease of the variety, colourfulness and speed of the visuals.</w:t>
+      </w:r>
     </w:p>
     <w:p>
       <w:pPr>
@@ -5232,7 +5614,23 @@
           <w:rFonts w:ascii="Times New Roman" w:hAnsi="Times New Roman" w:cs="Times New Roman"/>
           <w:color w:val="FF0000"/>
         </w:rPr>
-        <w:t>The users’ performance to a task (behavioural response)</w:t>
+        <w:t>The users’ performance to a task (</w:t>
+      </w:r>
+      <w:proofErr w:type="spellStart"/>
+      <w:r>
+        <w:rPr>
+          <w:rFonts w:ascii="Times New Roman" w:hAnsi="Times New Roman" w:cs="Times New Roman"/>
+          <w:color w:val="FF0000"/>
+        </w:rPr>
+        <w:t>behavioural</w:t>
+      </w:r>
+      <w:proofErr w:type="spellEnd"/>
+      <w:r>
+        <w:rPr>
+          <w:rFonts w:ascii="Times New Roman" w:hAnsi="Times New Roman" w:cs="Times New Roman"/>
+          <w:color w:val="FF0000"/>
+        </w:rPr>
+        <w:t xml:space="preserve"> response)</w:t>
       </w:r>
       <w:r>
         <w:rPr>
@@ -6088,7 +6486,16 @@
           <w:color w:val="FF0000"/>
         </w:rPr>
         <w:lastRenderedPageBreak/>
-        <w:t xml:space="preserve">Provide a listing of the code for the project. The best way to do this would be to include a </w:t>
+        <w:t xml:space="preserve">Provide a listing of the code </w:t>
+      </w:r>
+      <w:bookmarkStart w:id="0" w:name="_GoBack"/>
+      <w:bookmarkEnd w:id="0"/>
+      <w:r>
+        <w:rPr>
+          <w:rFonts w:ascii="Times New Roman" w:hAnsi="Times New Roman" w:cs="Times New Roman"/>
+          <w:color w:val="FF0000"/>
+        </w:rPr>
+        <w:t xml:space="preserve">for the project. The best way to do this would be to include a </w:t>
       </w:r>
       <w:r>
         <w:rPr>
@@ -7928,7 +8335,7 @@
 </file>
 
 <file path=customXml/itemProps1.xml><?xml version="1.0" encoding="utf-8"?>
-<ds:datastoreItem xmlns:ds="http://schemas.openxmlformats.org/officeDocument/2006/customXml" ds:itemID="{5C8ADA6E-7BEE-4078-97B0-94F461749C50}">
+<ds:datastoreItem xmlns:ds="http://schemas.openxmlformats.org/officeDocument/2006/customXml" ds:itemID="{FA16DFD6-981F-4734-9012-960F86C005B2}">
   <ds:schemaRefs>
     <ds:schemaRef ds:uri="http://schemas.openxmlformats.org/officeDocument/2006/bibliography"/>
   </ds:schemaRefs>

--- a/report/report_document/bozza-tradurre-in-latex-dopo-correzione.docx
+++ b/report/report_document/bozza-tradurre-in-latex-dopo-correzione.docx
@@ -131,7 +131,7 @@
           <w:sz w:val="40"/>
           <w:szCs w:val="40"/>
         </w:rPr>
-        <w:t>Project title</w:t>
+        <w:t>Turning music interaction into a multisensory game-like experience</w:t>
       </w:r>
     </w:p>
     <w:p>
@@ -1107,7 +1107,15 @@
           <w:rFonts w:ascii="Times New Roman" w:hAnsi="Times New Roman" w:cs="Times New Roman"/>
           <w:color w:val="FF0000"/>
         </w:rPr>
-        <w:t xml:space="preserve"> (introduced in class) does your approach build on, question, test?</w:t>
+        <w:t xml:space="preserve"> </w:t>
+      </w:r>
+      <w:r>
+        <w:rPr>
+          <w:rFonts w:ascii="Times New Roman" w:hAnsi="Times New Roman" w:cs="Times New Roman"/>
+          <w:color w:val="FF0000"/>
+        </w:rPr>
+        <w:lastRenderedPageBreak/>
+        <w:t>(introduced in class) does your approach build on, question, test?</w:t>
       </w:r>
     </w:p>
     <w:p>
@@ -1955,27 +1963,33 @@
         <w:rPr>
           <w:rFonts w:ascii="Times New Roman" w:hAnsi="Times New Roman" w:cs="Times New Roman"/>
         </w:rPr>
-        <w:t>-1 and Pocket Operator lineup. (TODO: reference)</w:t>
-      </w:r>
-    </w:p>
-    <w:p>
-      <w:pPr>
-        <w:widowControl w:val="0"/>
-        <w:autoSpaceDE w:val="0"/>
-        <w:autoSpaceDN w:val="0"/>
-        <w:adjustRightInd w:val="0"/>
-        <w:jc w:val="both"/>
-        <w:rPr>
-          <w:rFonts w:ascii="Times New Roman" w:hAnsi="Times New Roman" w:cs="Times New Roman"/>
-          <w:lang w:val="en-GB"/>
-        </w:rPr>
-      </w:pPr>
-      <w:r>
-        <w:rPr>
-          <w:rFonts w:ascii="Times New Roman" w:hAnsi="Times New Roman" w:cs="Times New Roman"/>
-          <w:lang w:val="en-GB"/>
+        <w:t xml:space="preserve">-1 and Pocket Operator lineup. </w:t>
+      </w:r>
+      <w:r>
+        <w:rPr>
+          <w:rFonts w:ascii="Times New Roman" w:hAnsi="Times New Roman" w:cs="Times New Roman"/>
         </w:rPr>
         <w:lastRenderedPageBreak/>
+        <w:t>(TODO: reference)</w:t>
+      </w:r>
+    </w:p>
+    <w:p>
+      <w:pPr>
+        <w:widowControl w:val="0"/>
+        <w:autoSpaceDE w:val="0"/>
+        <w:autoSpaceDN w:val="0"/>
+        <w:adjustRightInd w:val="0"/>
+        <w:jc w:val="both"/>
+        <w:rPr>
+          <w:rFonts w:ascii="Times New Roman" w:hAnsi="Times New Roman" w:cs="Times New Roman"/>
+          <w:lang w:val="en-GB"/>
+        </w:rPr>
+      </w:pPr>
+      <w:r>
+        <w:rPr>
+          <w:rFonts w:ascii="Times New Roman" w:hAnsi="Times New Roman" w:cs="Times New Roman"/>
+          <w:lang w:val="en-GB"/>
+        </w:rPr>
         <w:t xml:space="preserve">On the software side there are many games and programs trying to teach music basics to young children but also </w:t>
       </w:r>
       <w:r>
@@ -2876,6 +2890,7 @@
         <w:rPr>
           <w:rFonts w:ascii="Times New Roman" w:hAnsi="Times New Roman" w:cs="Times New Roman"/>
         </w:rPr>
+        <w:lastRenderedPageBreak/>
         <w:t>2 Buttons for Play and Pause</w:t>
       </w:r>
       <w:r>
@@ -2904,7 +2919,6 @@
         <w:rPr>
           <w:rFonts w:ascii="Times New Roman" w:hAnsi="Times New Roman" w:cs="Times New Roman"/>
         </w:rPr>
-        <w:lastRenderedPageBreak/>
         <w:t xml:space="preserve">Sensors and LEDs are connected </w:t>
       </w:r>
       <w:r>
@@ -5802,6 +5816,368 @@
     </w:p>
     <w:p>
       <w:pPr>
+        <w:pStyle w:val="ListParagraph"/>
+        <w:widowControl w:val="0"/>
+        <w:autoSpaceDE w:val="0"/>
+        <w:autoSpaceDN w:val="0"/>
+        <w:adjustRightInd w:val="0"/>
+        <w:ind w:left="0"/>
+        <w:jc w:val="both"/>
+        <w:rPr>
+          <w:rFonts w:ascii="Times New Roman" w:hAnsi="Times New Roman" w:cs="Times New Roman"/>
+        </w:rPr>
+      </w:pPr>
+      <w:r>
+        <w:rPr>
+          <w:rFonts w:ascii="Times New Roman" w:hAnsi="Times New Roman" w:cs="Times New Roman"/>
+        </w:rPr>
+        <w:t xml:space="preserve">The hypothesis </w:t>
+      </w:r>
+      <w:r>
+        <w:rPr>
+          <w:rFonts w:ascii="Times New Roman" w:hAnsi="Times New Roman" w:cs="Times New Roman"/>
+        </w:rPr>
+        <w:t xml:space="preserve">tested </w:t>
+      </w:r>
+      <w:r>
+        <w:rPr>
+          <w:rFonts w:ascii="Times New Roman" w:hAnsi="Times New Roman" w:cs="Times New Roman"/>
+        </w:rPr>
+        <w:t>is that users</w:t>
+      </w:r>
+      <w:r>
+        <w:rPr>
+          <w:rFonts w:ascii="Times New Roman" w:hAnsi="Times New Roman" w:cs="Times New Roman"/>
+        </w:rPr>
+        <w:t xml:space="preserve"> can </w:t>
+      </w:r>
+      <w:r>
+        <w:rPr>
+          <w:rFonts w:ascii="Times New Roman" w:hAnsi="Times New Roman" w:cs="Times New Roman"/>
+        </w:rPr>
+        <w:t>benefit from having to listen actively to music</w:t>
+      </w:r>
+      <w:r>
+        <w:rPr>
+          <w:rFonts w:ascii="Times New Roman" w:hAnsi="Times New Roman" w:cs="Times New Roman"/>
+        </w:rPr>
+        <w:t xml:space="preserve">, </w:t>
+      </w:r>
+      <w:r>
+        <w:rPr>
+          <w:rFonts w:ascii="Times New Roman" w:hAnsi="Times New Roman" w:cs="Times New Roman"/>
+        </w:rPr>
+        <w:t>interact through the controls and receiving haptic stimuli (when using the video interface)</w:t>
+      </w:r>
+      <w:r>
+        <w:rPr>
+          <w:rFonts w:ascii="Times New Roman" w:hAnsi="Times New Roman" w:cs="Times New Roman"/>
+        </w:rPr>
+        <w:t xml:space="preserve"> </w:t>
+      </w:r>
+      <w:r>
+        <w:rPr>
+          <w:rFonts w:ascii="Times New Roman" w:hAnsi="Times New Roman" w:cs="Times New Roman"/>
+        </w:rPr>
+        <w:t>and that the experience recorded can help having a playful and serene interaction with the more complex audio interface.</w:t>
+      </w:r>
+      <w:r>
+        <w:rPr>
+          <w:rFonts w:ascii="Times New Roman" w:hAnsi="Times New Roman" w:cs="Times New Roman"/>
+        </w:rPr>
+        <w:t xml:space="preserve"> An additional sub-hypothesis is that the impact of this improvement is greater for non-musician participants.</w:t>
+      </w:r>
+    </w:p>
+    <w:p>
+      <w:pPr>
+        <w:pStyle w:val="ListParagraph"/>
+        <w:widowControl w:val="0"/>
+        <w:autoSpaceDE w:val="0"/>
+        <w:autoSpaceDN w:val="0"/>
+        <w:adjustRightInd w:val="0"/>
+        <w:ind w:left="0"/>
+        <w:jc w:val="both"/>
+        <w:rPr>
+          <w:rFonts w:ascii="Times New Roman" w:hAnsi="Times New Roman" w:cs="Times New Roman"/>
+        </w:rPr>
+      </w:pPr>
+      <w:r>
+        <w:rPr>
+          <w:rFonts w:ascii="Times New Roman" w:hAnsi="Times New Roman" w:cs="Times New Roman"/>
+        </w:rPr>
+        <w:t xml:space="preserve">The game-like experience designed is an independent </w:t>
+      </w:r>
+      <w:r>
+        <w:rPr>
+          <w:rFonts w:ascii="Times New Roman" w:hAnsi="Times New Roman" w:cs="Times New Roman"/>
+        </w:rPr>
+        <w:t>of the evaluation</w:t>
+      </w:r>
+      <w:r>
+        <w:rPr>
+          <w:rFonts w:ascii="Times New Roman" w:hAnsi="Times New Roman" w:cs="Times New Roman"/>
+        </w:rPr>
+        <w:t>.</w:t>
+      </w:r>
+    </w:p>
+    <w:p>
+      <w:pPr>
+        <w:pStyle w:val="ListParagraph"/>
+        <w:widowControl w:val="0"/>
+        <w:autoSpaceDE w:val="0"/>
+        <w:autoSpaceDN w:val="0"/>
+        <w:adjustRightInd w:val="0"/>
+        <w:ind w:left="0"/>
+        <w:jc w:val="both"/>
+        <w:rPr>
+          <w:rFonts w:ascii="Times New Roman" w:hAnsi="Times New Roman" w:cs="Times New Roman"/>
+        </w:rPr>
+      </w:pPr>
+      <w:r>
+        <w:rPr>
+          <w:rFonts w:ascii="Times New Roman" w:hAnsi="Times New Roman" w:cs="Times New Roman"/>
+        </w:rPr>
+        <w:t>The participant selection is controlled by the researchers, thereby the mix of musicians and non-musician users can be defined as an independent variable, while the subjective intuitiveness and overall enjoyment of the experience are dependent variables.</w:t>
+      </w:r>
+    </w:p>
+    <w:p>
+      <w:pPr>
+        <w:pStyle w:val="ListParagraph"/>
+        <w:widowControl w:val="0"/>
+        <w:autoSpaceDE w:val="0"/>
+        <w:autoSpaceDN w:val="0"/>
+        <w:adjustRightInd w:val="0"/>
+        <w:ind w:left="0"/>
+        <w:jc w:val="both"/>
+        <w:rPr>
+          <w:rFonts w:ascii="Times New Roman" w:hAnsi="Times New Roman" w:cs="Times New Roman"/>
+        </w:rPr>
+      </w:pPr>
+      <w:r>
+        <w:rPr>
+          <w:rFonts w:ascii="Times New Roman" w:hAnsi="Times New Roman" w:cs="Times New Roman"/>
+        </w:rPr>
+        <w:t xml:space="preserve">Testing was designed to be organized in sessions with 2 users per session who </w:t>
+      </w:r>
+      <w:r>
+        <w:rPr>
+          <w:rFonts w:ascii="Times New Roman" w:hAnsi="Times New Roman" w:cs="Times New Roman"/>
+        </w:rPr>
+        <w:t>were</w:t>
+      </w:r>
+      <w:r>
+        <w:rPr>
+          <w:rFonts w:ascii="Times New Roman" w:hAnsi="Times New Roman" w:cs="Times New Roman"/>
+        </w:rPr>
+        <w:t xml:space="preserve"> both musicians</w:t>
+      </w:r>
+      <w:r>
+        <w:rPr>
+          <w:rFonts w:ascii="Times New Roman" w:hAnsi="Times New Roman" w:cs="Times New Roman"/>
+        </w:rPr>
+        <w:t xml:space="preserve"> in some cases</w:t>
+      </w:r>
+      <w:r>
+        <w:rPr>
+          <w:rFonts w:ascii="Times New Roman" w:hAnsi="Times New Roman" w:cs="Times New Roman"/>
+        </w:rPr>
+        <w:t>, both non musicians or one and one</w:t>
+      </w:r>
+      <w:r>
+        <w:rPr>
+          <w:rFonts w:ascii="Times New Roman" w:hAnsi="Times New Roman" w:cs="Times New Roman"/>
+        </w:rPr>
+        <w:t xml:space="preserve"> in others.</w:t>
+      </w:r>
+    </w:p>
+    <w:p>
+      <w:pPr>
+        <w:pStyle w:val="ListParagraph"/>
+        <w:widowControl w:val="0"/>
+        <w:autoSpaceDE w:val="0"/>
+        <w:autoSpaceDN w:val="0"/>
+        <w:adjustRightInd w:val="0"/>
+        <w:ind w:left="0"/>
+        <w:jc w:val="both"/>
+        <w:rPr>
+          <w:rFonts w:ascii="Times New Roman" w:hAnsi="Times New Roman" w:cs="Times New Roman"/>
+        </w:rPr>
+      </w:pPr>
+      <w:r>
+        <w:rPr>
+          <w:rFonts w:ascii="Times New Roman" w:hAnsi="Times New Roman" w:cs="Times New Roman"/>
+        </w:rPr>
+        <w:t xml:space="preserve">The experiment was conducted with </w:t>
+      </w:r>
+      <w:r>
+        <w:rPr>
+          <w:rFonts w:ascii="Times New Roman" w:hAnsi="Times New Roman" w:cs="Times New Roman"/>
+          <w:b/>
+          <w:bCs/>
+        </w:rPr>
+        <w:t>N</w:t>
+      </w:r>
+      <w:r>
+        <w:rPr>
+          <w:rFonts w:ascii="Times New Roman" w:hAnsi="Times New Roman" w:cs="Times New Roman"/>
+        </w:rPr>
+        <w:t xml:space="preserve"> participants, </w:t>
+      </w:r>
+      <w:r>
+        <w:rPr>
+          <w:rFonts w:ascii="Times New Roman" w:hAnsi="Times New Roman" w:cs="Times New Roman"/>
+          <w:b/>
+          <w:bCs/>
+        </w:rPr>
+        <w:t>M</w:t>
+      </w:r>
+      <w:r>
+        <w:rPr>
+          <w:rFonts w:ascii="Times New Roman" w:hAnsi="Times New Roman" w:cs="Times New Roman"/>
+        </w:rPr>
+        <w:t xml:space="preserve"> males and </w:t>
+      </w:r>
+      <w:r>
+        <w:rPr>
+          <w:rFonts w:ascii="Times New Roman" w:hAnsi="Times New Roman" w:cs="Times New Roman"/>
+          <w:b/>
+          <w:bCs/>
+        </w:rPr>
+        <w:t>O</w:t>
+      </w:r>
+      <w:r>
+        <w:rPr>
+          <w:rFonts w:ascii="Times New Roman" w:hAnsi="Times New Roman" w:cs="Times New Roman"/>
+        </w:rPr>
+        <w:t xml:space="preserve"> females, between </w:t>
+      </w:r>
+      <w:r>
+        <w:rPr>
+          <w:rFonts w:ascii="Times New Roman" w:hAnsi="Times New Roman" w:cs="Times New Roman"/>
+          <w:b/>
+          <w:bCs/>
+        </w:rPr>
+        <w:t xml:space="preserve">I </w:t>
+      </w:r>
+      <w:r>
+        <w:rPr>
+          <w:rFonts w:ascii="Times New Roman" w:hAnsi="Times New Roman" w:cs="Times New Roman"/>
+        </w:rPr>
+        <w:t xml:space="preserve">and </w:t>
+      </w:r>
+      <w:r>
+        <w:rPr>
+          <w:rFonts w:ascii="Times New Roman" w:hAnsi="Times New Roman" w:cs="Times New Roman"/>
+          <w:b/>
+          <w:bCs/>
+        </w:rPr>
+        <w:t>K</w:t>
+      </w:r>
+      <w:r>
+        <w:rPr>
+          <w:rFonts w:ascii="Times New Roman" w:hAnsi="Times New Roman" w:cs="Times New Roman"/>
+          <w:b/>
+          <w:bCs/>
+        </w:rPr>
+        <w:t xml:space="preserve"> </w:t>
+      </w:r>
+      <w:r>
+        <w:rPr>
+          <w:rFonts w:ascii="Times New Roman" w:hAnsi="Times New Roman" w:cs="Times New Roman"/>
+        </w:rPr>
+        <w:t xml:space="preserve">years of age (mean= </w:t>
+      </w:r>
+      <w:r>
+        <w:rPr>
+          <w:rFonts w:ascii="Times New Roman" w:hAnsi="Times New Roman" w:cs="Times New Roman"/>
+          <w:b/>
+          <w:bCs/>
+        </w:rPr>
+        <w:t>MM</w:t>
+      </w:r>
+      <w:r>
+        <w:rPr>
+          <w:rFonts w:ascii="Times New Roman" w:hAnsi="Times New Roman" w:cs="Times New Roman"/>
+        </w:rPr>
+        <w:t xml:space="preserve">, </w:t>
+      </w:r>
+      <w:proofErr w:type="spellStart"/>
+      <w:r>
+        <w:rPr>
+          <w:rFonts w:ascii="Times New Roman" w:hAnsi="Times New Roman" w:cs="Times New Roman"/>
+        </w:rPr>
+        <w:t>sd</w:t>
+      </w:r>
+      <w:proofErr w:type="spellEnd"/>
+      <w:r>
+        <w:rPr>
+          <w:rFonts w:ascii="Times New Roman" w:hAnsi="Times New Roman" w:cs="Times New Roman"/>
+        </w:rPr>
+        <w:t xml:space="preserve"> = </w:t>
+      </w:r>
+      <w:r>
+        <w:rPr>
+          <w:rFonts w:ascii="Times New Roman" w:hAnsi="Times New Roman" w:cs="Times New Roman"/>
+          <w:b/>
+          <w:bCs/>
+        </w:rPr>
+        <w:t>SD</w:t>
+      </w:r>
+      <w:r>
+        <w:rPr>
+          <w:rFonts w:ascii="Times New Roman" w:hAnsi="Times New Roman" w:cs="Times New Roman"/>
+        </w:rPr>
+        <w:t>). TODO: add values after evaluation</w:t>
+      </w:r>
+    </w:p>
+    <w:p>
+      <w:pPr>
+        <w:pStyle w:val="ListParagraph"/>
+        <w:widowControl w:val="0"/>
+        <w:autoSpaceDE w:val="0"/>
+        <w:autoSpaceDN w:val="0"/>
+        <w:adjustRightInd w:val="0"/>
+        <w:ind w:left="0"/>
+        <w:jc w:val="both"/>
+        <w:rPr>
+          <w:rFonts w:ascii="Times New Roman" w:hAnsi="Times New Roman" w:cs="Times New Roman"/>
+        </w:rPr>
+      </w:pPr>
+      <w:r>
+        <w:rPr>
+          <w:rFonts w:ascii="Times New Roman" w:hAnsi="Times New Roman" w:cs="Times New Roman"/>
+        </w:rPr>
+        <w:t xml:space="preserve">In the case of one musician user and one non musician, the non-musician one starts by interacting with the audio interface while the other with the video interface. After 5 minutes they swap interface and proceed by playing for 5 minutes more. Then, the two users swap places once more, so that </w:t>
+      </w:r>
+      <w:r>
+        <w:rPr>
+          <w:rFonts w:ascii="Times New Roman" w:hAnsi="Times New Roman" w:cs="Times New Roman"/>
+        </w:rPr>
+        <w:t>both</w:t>
+      </w:r>
+      <w:r>
+        <w:rPr>
+          <w:rFonts w:ascii="Times New Roman" w:hAnsi="Times New Roman" w:cs="Times New Roman"/>
+        </w:rPr>
+        <w:t xml:space="preserve"> </w:t>
+      </w:r>
+      <w:r>
+        <w:rPr>
+          <w:rFonts w:ascii="Times New Roman" w:hAnsi="Times New Roman" w:cs="Times New Roman"/>
+        </w:rPr>
+        <w:t>p</w:t>
+      </w:r>
+      <w:r>
+        <w:rPr>
+          <w:rFonts w:ascii="Times New Roman" w:hAnsi="Times New Roman" w:cs="Times New Roman"/>
+        </w:rPr>
+        <w:t>lay at the interface that they started with, in order to record potential improvements in the interaction.</w:t>
+      </w:r>
+      <w:bookmarkStart w:id="0" w:name="_GoBack"/>
+      <w:bookmarkEnd w:id="0"/>
+    </w:p>
+    <w:p>
+      <w:pPr>
         <w:widowControl w:val="0"/>
         <w:tabs>
           <w:tab w:val="left" w:pos="220"/>
@@ -6485,17 +6861,7 @@
           <w:rFonts w:ascii="Times New Roman" w:hAnsi="Times New Roman" w:cs="Times New Roman"/>
           <w:color w:val="FF0000"/>
         </w:rPr>
-        <w:lastRenderedPageBreak/>
-        <w:t xml:space="preserve">Provide a listing of the code </w:t>
-      </w:r>
-      <w:bookmarkStart w:id="0" w:name="_GoBack"/>
-      <w:bookmarkEnd w:id="0"/>
-      <w:r>
-        <w:rPr>
-          <w:rFonts w:ascii="Times New Roman" w:hAnsi="Times New Roman" w:cs="Times New Roman"/>
-          <w:color w:val="FF0000"/>
-        </w:rPr>
-        <w:t xml:space="preserve">for the project. The best way to do this would be to include a </w:t>
+        <w:t xml:space="preserve">Provide a listing of the code for the project. The best way to do this would be to include a </w:t>
       </w:r>
       <w:r>
         <w:rPr>
@@ -8335,7 +8701,7 @@
 </file>
 
 <file path=customXml/itemProps1.xml><?xml version="1.0" encoding="utf-8"?>
-<ds:datastoreItem xmlns:ds="http://schemas.openxmlformats.org/officeDocument/2006/customXml" ds:itemID="{FA16DFD6-981F-4734-9012-960F86C005B2}">
+<ds:datastoreItem xmlns:ds="http://schemas.openxmlformats.org/officeDocument/2006/customXml" ds:itemID="{9FEB407D-CB04-4C15-AF1C-A3764D7B7372}">
   <ds:schemaRefs>
     <ds:schemaRef ds:uri="http://schemas.openxmlformats.org/officeDocument/2006/bibliography"/>
   </ds:schemaRefs>

--- a/report/report_document/bozza-tradurre-in-latex-dopo-correzione.docx
+++ b/report/report_document/bozza-tradurre-in-latex-dopo-correzione.docx
@@ -71,7 +71,31 @@
           <w:b/>
           <w:bCs/>
         </w:rPr>
-        <w:t>: 20XX-20XX</w:t>
+        <w:t>: 20</w:t>
+      </w:r>
+      <w:r>
+        <w:rPr>
+          <w:rFonts w:ascii="Times New Roman" w:hAnsi="Times New Roman" w:cs="Times New Roman"/>
+          <w:b/>
+          <w:bCs/>
+        </w:rPr>
+        <w:t>10</w:t>
+      </w:r>
+      <w:r>
+        <w:rPr>
+          <w:rFonts w:ascii="Times New Roman" w:hAnsi="Times New Roman" w:cs="Times New Roman"/>
+          <w:b/>
+          <w:bCs/>
+        </w:rPr>
+        <w:t>-20</w:t>
+      </w:r>
+      <w:r>
+        <w:rPr>
+          <w:rFonts w:ascii="Times New Roman" w:hAnsi="Times New Roman" w:cs="Times New Roman"/>
+          <w:b/>
+          <w:bCs/>
+        </w:rPr>
+        <w:t>20</w:t>
       </w:r>
     </w:p>
     <w:p>
@@ -171,39 +195,25 @@
           <w:b/>
           <w:bCs/>
         </w:rPr>
-        <w:t>Authors</w:t>
-      </w:r>
-      <w:r>
-        <w:rPr>
-          <w:rFonts w:ascii="Times New Roman" w:hAnsi="Times New Roman" w:cs="Times New Roman"/>
-          <w:b/>
-          <w:bCs/>
-        </w:rPr>
-        <w:t>’</w:t>
-      </w:r>
-      <w:r>
-        <w:rPr>
-          <w:rFonts w:ascii="Times New Roman" w:hAnsi="Times New Roman" w:cs="Times New Roman"/>
-          <w:b/>
-          <w:bCs/>
-        </w:rPr>
-        <w:t xml:space="preserve"> name</w:t>
-      </w:r>
-      <w:r>
-        <w:rPr>
-          <w:rFonts w:ascii="Times New Roman" w:hAnsi="Times New Roman" w:cs="Times New Roman"/>
-          <w:b/>
-          <w:bCs/>
-        </w:rPr>
-        <w:t xml:space="preserve"> and last name</w:t>
-      </w:r>
-      <w:r>
-        <w:rPr>
-          <w:rFonts w:ascii="Times New Roman" w:hAnsi="Times New Roman" w:cs="Times New Roman"/>
-          <w:b/>
-          <w:bCs/>
-        </w:rPr>
-        <w:t xml:space="preserve">, </w:t>
+        <w:t xml:space="preserve">Domenico </w:t>
+      </w:r>
+      <w:proofErr w:type="spellStart"/>
+      <w:r>
+        <w:rPr>
+          <w:rFonts w:ascii="Times New Roman" w:hAnsi="Times New Roman" w:cs="Times New Roman"/>
+          <w:b/>
+          <w:bCs/>
+        </w:rPr>
+        <w:t>Sebastiani</w:t>
+      </w:r>
+      <w:proofErr w:type="spellEnd"/>
+      <w:r>
+        <w:rPr>
+          <w:rFonts w:ascii="Times New Roman" w:hAnsi="Times New Roman" w:cs="Times New Roman"/>
+          <w:b/>
+          <w:bCs/>
+        </w:rPr>
+        <w:t xml:space="preserve"> (mat) – mail</w:t>
       </w:r>
     </w:p>
     <w:p>
@@ -221,6 +231,58 @@
           <w:bCs/>
         </w:rPr>
       </w:pPr>
+      <w:r>
+        <w:rPr>
+          <w:rFonts w:ascii="Times New Roman" w:hAnsi="Times New Roman" w:cs="Times New Roman"/>
+          <w:b/>
+          <w:bCs/>
+        </w:rPr>
+        <w:t>Francesco Trebo (198899) – francesco.trebo@studenti.unitn.it</w:t>
+      </w:r>
+    </w:p>
+    <w:p>
+      <w:pPr>
+        <w:widowControl w:val="0"/>
+        <w:autoSpaceDE w:val="0"/>
+        <w:autoSpaceDN w:val="0"/>
+        <w:adjustRightInd w:val="0"/>
+        <w:jc w:val="both"/>
+        <w:rPr>
+          <w:rFonts w:ascii="Times New Roman" w:hAnsi="Times New Roman" w:cs="Times New Roman"/>
+          <w:b/>
+          <w:bCs/>
+        </w:rPr>
+      </w:pPr>
+    </w:p>
+    <w:p>
+      <w:pPr>
+        <w:widowControl w:val="0"/>
+        <w:autoSpaceDE w:val="0"/>
+        <w:autoSpaceDN w:val="0"/>
+        <w:adjustRightInd w:val="0"/>
+        <w:jc w:val="both"/>
+        <w:rPr>
+          <w:rFonts w:ascii="Times New Roman" w:hAnsi="Times New Roman" w:cs="Times New Roman"/>
+          <w:b/>
+          <w:bCs/>
+        </w:rPr>
+      </w:pPr>
+      <w:r>
+        <w:rPr>
+          <w:rFonts w:ascii="Times New Roman" w:hAnsi="Times New Roman" w:cs="Times New Roman"/>
+          <w:b/>
+          <w:bCs/>
+        </w:rPr>
+        <w:t>Reference</w:t>
+      </w:r>
+      <w:r>
+        <w:rPr>
+          <w:rFonts w:ascii="Times New Roman" w:hAnsi="Times New Roman" w:cs="Times New Roman"/>
+          <w:b/>
+          <w:bCs/>
+        </w:rPr>
+        <w:t xml:space="preserve"> </w:t>
+      </w:r>
       <w:proofErr w:type="spellStart"/>
       <w:r>
         <w:rPr>
@@ -228,89 +290,27 @@
           <w:b/>
           <w:bCs/>
         </w:rPr>
-        <w:t>unitn</w:t>
+        <w:t>possibili</w:t>
       </w:r>
       <w:proofErr w:type="spellEnd"/>
-      <w:r>
-        <w:rPr>
-          <w:rFonts w:ascii="Times New Roman" w:hAnsi="Times New Roman" w:cs="Times New Roman"/>
-          <w:b/>
-          <w:bCs/>
-        </w:rPr>
-        <w:t xml:space="preserve"> e-mail, and matricula</w:t>
-      </w:r>
-    </w:p>
-    <w:p>
-      <w:pPr>
-        <w:widowControl w:val="0"/>
-        <w:autoSpaceDE w:val="0"/>
-        <w:autoSpaceDN w:val="0"/>
-        <w:adjustRightInd w:val="0"/>
-        <w:jc w:val="both"/>
-        <w:rPr>
-          <w:rFonts w:ascii="Times New Roman" w:hAnsi="Times New Roman" w:cs="Times New Roman"/>
-          <w:b/>
-          <w:bCs/>
-        </w:rPr>
-      </w:pPr>
-    </w:p>
-    <w:p>
-      <w:pPr>
-        <w:widowControl w:val="0"/>
-        <w:autoSpaceDE w:val="0"/>
-        <w:autoSpaceDN w:val="0"/>
-        <w:adjustRightInd w:val="0"/>
-        <w:jc w:val="both"/>
-        <w:rPr>
-          <w:rFonts w:ascii="Times New Roman" w:hAnsi="Times New Roman" w:cs="Times New Roman"/>
-          <w:b/>
-          <w:bCs/>
-        </w:rPr>
-      </w:pPr>
-      <w:r>
-        <w:rPr>
-          <w:rFonts w:ascii="Times New Roman" w:hAnsi="Times New Roman" w:cs="Times New Roman"/>
-          <w:b/>
-          <w:bCs/>
-        </w:rPr>
-        <w:t>Reference</w:t>
-      </w:r>
-      <w:r>
-        <w:rPr>
-          <w:rFonts w:ascii="Times New Roman" w:hAnsi="Times New Roman" w:cs="Times New Roman"/>
-          <w:b/>
-          <w:bCs/>
-        </w:rPr>
-        <w:t xml:space="preserve"> </w:t>
-      </w:r>
-      <w:proofErr w:type="spellStart"/>
-      <w:r>
-        <w:rPr>
-          <w:rFonts w:ascii="Times New Roman" w:hAnsi="Times New Roman" w:cs="Times New Roman"/>
-          <w:b/>
-          <w:bCs/>
-        </w:rPr>
-        <w:t>possibili</w:t>
-      </w:r>
-      <w:proofErr w:type="spellEnd"/>
-    </w:p>
-    <w:p>
-      <w:pPr>
-        <w:widowControl w:val="0"/>
-        <w:autoSpaceDE w:val="0"/>
-        <w:autoSpaceDN w:val="0"/>
-        <w:adjustRightInd w:val="0"/>
-        <w:jc w:val="both"/>
-        <w:rPr>
-          <w:rFonts w:ascii="Times New Roman" w:hAnsi="Times New Roman" w:cs="Times New Roman"/>
-          <w:b/>
-          <w:bCs/>
-        </w:rPr>
-      </w:pPr>
-    </w:p>
-    <w:p>
-      <w:pPr>
-        <w:pStyle w:val="ListParagraph"/>
+    </w:p>
+    <w:p>
+      <w:pPr>
+        <w:widowControl w:val="0"/>
+        <w:autoSpaceDE w:val="0"/>
+        <w:autoSpaceDN w:val="0"/>
+        <w:adjustRightInd w:val="0"/>
+        <w:jc w:val="both"/>
+        <w:rPr>
+          <w:rFonts w:ascii="Times New Roman" w:hAnsi="Times New Roman" w:cs="Times New Roman"/>
+          <w:b/>
+          <w:bCs/>
+        </w:rPr>
+      </w:pPr>
+    </w:p>
+    <w:p>
+      <w:pPr>
+        <w:pStyle w:val="Paragrafoelenco"/>
         <w:widowControl w:val="0"/>
         <w:numPr>
           <w:ilvl w:val="0"/>
@@ -360,7 +360,7 @@
       <w:hyperlink r:id="rId6" w:history="1">
         <w:r>
           <w:rPr>
-            <w:rStyle w:val="Hyperlink"/>
+            <w:rStyle w:val="Collegamentoipertestuale"/>
           </w:rPr>
           <w:t>https://medium.com/@jonathanng/i-hated-music-theory-how-i-ended-up-creating-a-music-theory-card-game-musicians-love-ee857ea3c16d</w:t>
         </w:r>
@@ -375,7 +375,7 @@
       <w:hyperlink r:id="rId7" w:history="1">
         <w:r>
           <w:rPr>
-            <w:rStyle w:val="Hyperlink"/>
+            <w:rStyle w:val="Collegamentoipertestuale"/>
           </w:rPr>
           <w:t>https://www.lordofthechords.com/</w:t>
         </w:r>
@@ -383,7 +383,7 @@
     </w:p>
     <w:p>
       <w:pPr>
-        <w:pStyle w:val="ListParagraph"/>
+        <w:pStyle w:val="Paragrafoelenco"/>
         <w:widowControl w:val="0"/>
         <w:numPr>
           <w:ilvl w:val="0"/>
@@ -481,7 +481,7 @@
     </w:p>
     <w:p>
       <w:pPr>
-        <w:pStyle w:val="ListParagraph"/>
+        <w:pStyle w:val="Paragrafoelenco"/>
         <w:widowControl w:val="0"/>
         <w:numPr>
           <w:ilvl w:val="0"/>
@@ -531,9 +531,21 @@
       <w:hyperlink r:id="rId8" w:history="1">
         <w:r>
           <w:rPr>
-            <w:rStyle w:val="Hyperlink"/>
+            <w:rStyle w:val="Collegamentoipertestuale"/>
           </w:rPr>
-          <w:t>https://www.researchgate.net/figure/3-Mechanoreceptors-in-glabrous-skin-vary-in-the-size-and-structure-of-their-receptive_fig2_265246764</w:t>
+          <w:t>https://www.researchgate.net/figure/3-Mechanoreceptors-in-glabrous-skin-vary-in-the-size-and-struct</w:t>
+        </w:r>
+        <w:r>
+          <w:rPr>
+            <w:rStyle w:val="Collegamentoipertestuale"/>
+          </w:rPr>
+          <w:t>u</w:t>
+        </w:r>
+        <w:r>
+          <w:rPr>
+            <w:rStyle w:val="Collegamentoipertestuale"/>
+          </w:rPr>
+          <w:t>re-of-their-receptive_fig2_265246764</w:t>
         </w:r>
       </w:hyperlink>
       <w:r>
@@ -542,7 +554,7 @@
       <w:hyperlink r:id="rId9" w:history="1">
         <w:r>
           <w:rPr>
-            <w:rStyle w:val="Hyperlink"/>
+            <w:rStyle w:val="Collegamentoipertestuale"/>
           </w:rPr>
           <w:t>https://www.researchgate.net/publication/265246764_Coding_of_Sensory_Information</w:t>
         </w:r>
@@ -550,7 +562,7 @@
     </w:p>
     <w:p>
       <w:pPr>
-        <w:pStyle w:val="ListParagraph"/>
+        <w:pStyle w:val="Paragrafoelenco"/>
         <w:widowControl w:val="0"/>
         <w:numPr>
           <w:ilvl w:val="0"/>
@@ -588,7 +600,7 @@
       <w:hyperlink r:id="rId10" w:history="1">
         <w:r>
           <w:rPr>
-            <w:rStyle w:val="Hyperlink"/>
+            <w:rStyle w:val="Collegamentoipertestuale"/>
           </w:rPr>
           <w:t>https://teenage.engineering/products/synthesizers</w:t>
         </w:r>
@@ -859,7 +871,7 @@
     </w:p>
     <w:p>
       <w:pPr>
-        <w:pStyle w:val="ListParagraph"/>
+        <w:pStyle w:val="Paragrafoelenco"/>
         <w:widowControl w:val="0"/>
         <w:numPr>
           <w:ilvl w:val="0"/>
@@ -888,7 +900,7 @@
     </w:p>
     <w:p>
       <w:pPr>
-        <w:pStyle w:val="ListParagraph"/>
+        <w:pStyle w:val="Paragrafoelenco"/>
         <w:widowControl w:val="0"/>
         <w:autoSpaceDE w:val="0"/>
         <w:autoSpaceDN w:val="0"/>
@@ -910,7 +922,7 @@
     </w:p>
     <w:p>
       <w:pPr>
-        <w:pStyle w:val="ListParagraph"/>
+        <w:pStyle w:val="Paragrafoelenco"/>
         <w:widowControl w:val="0"/>
         <w:autoSpaceDE w:val="0"/>
         <w:autoSpaceDN w:val="0"/>
@@ -932,7 +944,7 @@
     </w:p>
     <w:p>
       <w:pPr>
-        <w:pStyle w:val="ListParagraph"/>
+        <w:pStyle w:val="Paragrafoelenco"/>
         <w:widowControl w:val="0"/>
         <w:autoSpaceDE w:val="0"/>
         <w:autoSpaceDN w:val="0"/>
@@ -954,7 +966,7 @@
     </w:p>
     <w:p>
       <w:pPr>
-        <w:pStyle w:val="ListParagraph"/>
+        <w:pStyle w:val="Paragrafoelenco"/>
         <w:widowControl w:val="0"/>
         <w:autoSpaceDE w:val="0"/>
         <w:autoSpaceDN w:val="0"/>
@@ -983,7 +995,7 @@
     </w:p>
     <w:p>
       <w:pPr>
-        <w:pStyle w:val="ListParagraph"/>
+        <w:pStyle w:val="Paragrafoelenco"/>
         <w:widowControl w:val="0"/>
         <w:autoSpaceDE w:val="0"/>
         <w:autoSpaceDN w:val="0"/>
@@ -1005,7 +1017,7 @@
     </w:p>
     <w:p>
       <w:pPr>
-        <w:pStyle w:val="ListParagraph"/>
+        <w:pStyle w:val="Paragrafoelenco"/>
         <w:widowControl w:val="0"/>
         <w:autoSpaceDE w:val="0"/>
         <w:autoSpaceDN w:val="0"/>
@@ -1041,7 +1053,7 @@
     </w:p>
     <w:p>
       <w:pPr>
-        <w:pStyle w:val="ListParagraph"/>
+        <w:pStyle w:val="Paragrafoelenco"/>
         <w:widowControl w:val="0"/>
         <w:autoSpaceDE w:val="0"/>
         <w:autoSpaceDN w:val="0"/>
@@ -1120,7 +1132,7 @@
     </w:p>
     <w:p>
       <w:pPr>
-        <w:pStyle w:val="ListParagraph"/>
+        <w:pStyle w:val="Paragrafoelenco"/>
         <w:widowControl w:val="0"/>
         <w:autoSpaceDE w:val="0"/>
         <w:autoSpaceDN w:val="0"/>
@@ -1134,7 +1146,7 @@
     </w:p>
     <w:p>
       <w:pPr>
-        <w:pStyle w:val="ListParagraph"/>
+        <w:pStyle w:val="Paragrafoelenco"/>
         <w:widowControl w:val="0"/>
         <w:autoSpaceDE w:val="0"/>
         <w:autoSpaceDN w:val="0"/>
@@ -1166,7 +1178,7 @@
     </w:p>
     <w:p>
       <w:pPr>
-        <w:pStyle w:val="ListParagraph"/>
+        <w:pStyle w:val="Paragrafoelenco"/>
         <w:widowControl w:val="0"/>
         <w:autoSpaceDE w:val="0"/>
         <w:autoSpaceDN w:val="0"/>
@@ -1217,25 +1229,7 @@
         <w:rPr>
           <w:rFonts w:ascii="Times New Roman" w:hAnsi="Times New Roman" w:cs="Times New Roman"/>
         </w:rPr>
-        <w:t xml:space="preserve"> to basic musical concepts like tempo </w:t>
-      </w:r>
-      <w:r>
-        <w:rPr>
-          <w:rFonts w:ascii="Times New Roman" w:hAnsi="Times New Roman" w:cs="Times New Roman"/>
-        </w:rPr>
-        <w:t>(</w:t>
-      </w:r>
-      <w:r>
-        <w:rPr>
-          <w:rFonts w:ascii="Times New Roman" w:hAnsi="Times New Roman" w:cs="Times New Roman"/>
-        </w:rPr>
-        <w:t>or sound effects</w:t>
-      </w:r>
-      <w:r>
-        <w:rPr>
-          <w:rFonts w:ascii="Times New Roman" w:hAnsi="Times New Roman" w:cs="Times New Roman"/>
-        </w:rPr>
-        <w:t>) TODO: remove the parenthesis</w:t>
+        <w:t xml:space="preserve"> to basic musical concepts like tempo or sound effects</w:t>
       </w:r>
       <w:r>
         <w:rPr>
@@ -1246,7 +1240,7 @@
     </w:p>
     <w:p>
       <w:pPr>
-        <w:pStyle w:val="ListParagraph"/>
+        <w:pStyle w:val="Paragrafoelenco"/>
         <w:widowControl w:val="0"/>
         <w:autoSpaceDE w:val="0"/>
         <w:autoSpaceDN w:val="0"/>
@@ -1338,7 +1332,7 @@
     </w:p>
     <w:p>
       <w:pPr>
-        <w:pStyle w:val="ListParagraph"/>
+        <w:pStyle w:val="Paragrafoelenco"/>
         <w:widowControl w:val="0"/>
         <w:autoSpaceDE w:val="0"/>
         <w:autoSpaceDN w:val="0"/>
@@ -1353,7 +1347,43 @@
         <w:rPr>
           <w:rFonts w:ascii="Times New Roman" w:hAnsi="Times New Roman" w:cs="Times New Roman"/>
         </w:rPr>
-        <w:t xml:space="preserve">Our project proposes a game-like music experience that is designed to be played by two people. The designed device allows to generate music through </w:t>
+        <w:t>Our project proposes a game-like music experience</w:t>
+      </w:r>
+      <w:r>
+        <w:rPr>
+          <w:rFonts w:ascii="Times New Roman" w:hAnsi="Times New Roman" w:cs="Times New Roman"/>
+        </w:rPr>
+        <w:t>,</w:t>
+      </w:r>
+      <w:r>
+        <w:rPr>
+          <w:rFonts w:ascii="Times New Roman" w:hAnsi="Times New Roman" w:cs="Times New Roman"/>
+        </w:rPr>
+        <w:t xml:space="preserve"> designed to be played by two people. The designed device allows t</w:t>
+      </w:r>
+      <w:r>
+        <w:rPr>
+          <w:rFonts w:ascii="Times New Roman" w:hAnsi="Times New Roman" w:cs="Times New Roman"/>
+        </w:rPr>
+        <w:t xml:space="preserve">he </w:t>
+      </w:r>
+      <w:r>
+        <w:rPr>
+          <w:rFonts w:ascii="Times New Roman" w:hAnsi="Times New Roman" w:cs="Times New Roman"/>
+        </w:rPr>
+        <w:t>generat</w:t>
+      </w:r>
+      <w:r>
+        <w:rPr>
+          <w:rFonts w:ascii="Times New Roman" w:hAnsi="Times New Roman" w:cs="Times New Roman"/>
+        </w:rPr>
+        <w:t>ion of</w:t>
+      </w:r>
+      <w:r>
+        <w:rPr>
+          <w:rFonts w:ascii="Times New Roman" w:hAnsi="Times New Roman" w:cs="Times New Roman"/>
+        </w:rPr>
+        <w:t xml:space="preserve"> music through </w:t>
       </w:r>
       <w:r>
         <w:rPr>
@@ -1364,7 +1394,7 @@
     </w:p>
     <w:p>
       <w:pPr>
-        <w:pStyle w:val="ListParagraph"/>
+        <w:pStyle w:val="Paragrafoelenco"/>
         <w:widowControl w:val="0"/>
         <w:autoSpaceDE w:val="0"/>
         <w:autoSpaceDN w:val="0"/>
@@ -1379,7 +1409,19 @@
         <w:rPr>
           <w:rFonts w:ascii="Times New Roman" w:hAnsi="Times New Roman" w:cs="Times New Roman"/>
         </w:rPr>
-        <w:t xml:space="preserve">The audio interface features a simple step sequencer along with several controls that allow to modify as many </w:t>
+        <w:t>The audio interface features a simple step sequencer along with several controls that allow to modif</w:t>
+      </w:r>
+      <w:r>
+        <w:rPr>
+          <w:rFonts w:ascii="Times New Roman" w:hAnsi="Times New Roman" w:cs="Times New Roman"/>
+        </w:rPr>
+        <w:t>y</w:t>
+      </w:r>
+      <w:r>
+        <w:rPr>
+          <w:rFonts w:ascii="Times New Roman" w:hAnsi="Times New Roman" w:cs="Times New Roman"/>
+        </w:rPr>
+        <w:t xml:space="preserve"> </w:t>
       </w:r>
       <w:r>
         <w:rPr>
@@ -1421,12 +1463,24 @@
         <w:rPr>
           <w:rFonts w:ascii="Times New Roman" w:hAnsi="Times New Roman" w:cs="Times New Roman"/>
         </w:rPr>
-        <w:t>game controller and a program that mixes information coming from said controller and the audio interface, generating visual effects that can be shown on a screen or a projector.</w:t>
-      </w:r>
-    </w:p>
-    <w:p>
-      <w:pPr>
-        <w:pStyle w:val="ListParagraph"/>
+        <w:t xml:space="preserve">game controller and a program that mixes information coming from </w:t>
+      </w:r>
+      <w:r>
+        <w:rPr>
+          <w:rFonts w:ascii="Times New Roman" w:hAnsi="Times New Roman" w:cs="Times New Roman"/>
+        </w:rPr>
+        <w:t xml:space="preserve">it and from </w:t>
+      </w:r>
+      <w:r>
+        <w:rPr>
+          <w:rFonts w:ascii="Times New Roman" w:hAnsi="Times New Roman" w:cs="Times New Roman"/>
+        </w:rPr>
+        <w:t>the audio interface, generating visual effects that can be shown on a screen or a projector.</w:t>
+      </w:r>
+    </w:p>
+    <w:p>
+      <w:pPr>
+        <w:pStyle w:val="Paragrafoelenco"/>
         <w:widowControl w:val="0"/>
         <w:autoSpaceDE w:val="0"/>
         <w:autoSpaceDN w:val="0"/>
@@ -1441,12 +1495,24 @@
         <w:rPr>
           <w:rFonts w:ascii="Times New Roman" w:hAnsi="Times New Roman" w:cs="Times New Roman"/>
         </w:rPr>
-        <w:t>The video controller features an analog joystick, an accelerometer and a vibrating motor to provide haptic stimuli to the user.</w:t>
-      </w:r>
-    </w:p>
-    <w:p>
-      <w:pPr>
-        <w:pStyle w:val="ListParagraph"/>
+        <w:t xml:space="preserve">The </w:t>
+      </w:r>
+      <w:r>
+        <w:rPr>
+          <w:rFonts w:ascii="Times New Roman" w:hAnsi="Times New Roman" w:cs="Times New Roman"/>
+        </w:rPr>
+        <w:t>game</w:t>
+      </w:r>
+      <w:r>
+        <w:rPr>
+          <w:rFonts w:ascii="Times New Roman" w:hAnsi="Times New Roman" w:cs="Times New Roman"/>
+        </w:rPr>
+        <w:t xml:space="preserve"> controller features an analog joystick, an accelerometer and a vibrating motor to provide haptic stimuli to the user.</w:t>
+      </w:r>
+    </w:p>
+    <w:p>
+      <w:pPr>
+        <w:pStyle w:val="Paragrafoelenco"/>
         <w:widowControl w:val="0"/>
         <w:autoSpaceDE w:val="0"/>
         <w:autoSpaceDN w:val="0"/>
@@ -1461,7 +1527,13 @@
         <w:rPr>
           <w:rFonts w:ascii="Times New Roman" w:hAnsi="Times New Roman" w:cs="Times New Roman"/>
         </w:rPr>
-        <w:t>Our hypothesis is that non-musician users</w:t>
+        <w:t>The</w:t>
+      </w:r>
+      <w:r>
+        <w:rPr>
+          <w:rFonts w:ascii="Times New Roman" w:hAnsi="Times New Roman" w:cs="Times New Roman"/>
+        </w:rPr>
+        <w:t xml:space="preserve"> hypothesis is that non-musician users</w:t>
       </w:r>
       <w:r>
         <w:rPr>
@@ -1496,7 +1568,7 @@
     </w:p>
     <w:p>
       <w:pPr>
-        <w:pStyle w:val="ListParagraph"/>
+        <w:pStyle w:val="Paragrafoelenco"/>
         <w:widowControl w:val="0"/>
         <w:autoSpaceDE w:val="0"/>
         <w:autoSpaceDN w:val="0"/>
@@ -1548,7 +1620,7 @@
     </w:p>
     <w:p>
       <w:pPr>
-        <w:pStyle w:val="ListParagraph"/>
+        <w:pStyle w:val="Paragrafoelenco"/>
         <w:widowControl w:val="0"/>
         <w:autoSpaceDE w:val="0"/>
         <w:autoSpaceDN w:val="0"/>
@@ -1601,24 +1673,30 @@
         </w:rPr>
         <w:t xml:space="preserve"> mechanoreceptors)</w:t>
       </w:r>
-    </w:p>
-    <w:p>
-      <w:pPr>
-        <w:widowControl w:val="0"/>
-        <w:autoSpaceDE w:val="0"/>
-        <w:autoSpaceDN w:val="0"/>
-        <w:adjustRightInd w:val="0"/>
-        <w:jc w:val="both"/>
-        <w:rPr>
-          <w:rFonts w:ascii="Times New Roman" w:hAnsi="Times New Roman" w:cs="Times New Roman"/>
-          <w:b/>
-          <w:bCs/>
-        </w:rPr>
-      </w:pPr>
-    </w:p>
-    <w:p>
-      <w:pPr>
-        <w:pStyle w:val="ListParagraph"/>
+      <w:r>
+        <w:rPr>
+          <w:rFonts w:ascii="Times New Roman" w:hAnsi="Times New Roman" w:cs="Times New Roman"/>
+        </w:rPr>
+        <w:t>.</w:t>
+      </w:r>
+    </w:p>
+    <w:p>
+      <w:pPr>
+        <w:widowControl w:val="0"/>
+        <w:autoSpaceDE w:val="0"/>
+        <w:autoSpaceDN w:val="0"/>
+        <w:adjustRightInd w:val="0"/>
+        <w:jc w:val="both"/>
+        <w:rPr>
+          <w:rFonts w:ascii="Times New Roman" w:hAnsi="Times New Roman" w:cs="Times New Roman"/>
+          <w:b/>
+          <w:bCs/>
+        </w:rPr>
+      </w:pPr>
+    </w:p>
+    <w:p>
+      <w:pPr>
+        <w:pStyle w:val="Paragrafoelenco"/>
         <w:widowControl w:val="0"/>
         <w:numPr>
           <w:ilvl w:val="0"/>
@@ -1756,24 +1834,8 @@
           <w:rFonts w:ascii="Times New Roman" w:hAnsi="Times New Roman" w:cs="Times New Roman"/>
           <w:color w:val="FF0000"/>
         </w:rPr>
-        <w:t xml:space="preserve"> (you can build upon the bibliography cited at the end of each </w:t>
-      </w:r>
-      <w:proofErr w:type="gramStart"/>
-      <w:r>
-        <w:rPr>
-          <w:rFonts w:ascii="Times New Roman" w:hAnsi="Times New Roman" w:cs="Times New Roman"/>
-          <w:color w:val="FF0000"/>
-        </w:rPr>
-        <w:t>lesson</w:t>
-      </w:r>
-      <w:r>
-        <w:rPr>
-          <w:rFonts w:ascii="Times New Roman" w:hAnsi="Times New Roman" w:cs="Times New Roman"/>
-          <w:color w:val="FF0000"/>
-        </w:rPr>
-        <w:t>, and</w:t>
-      </w:r>
-      <w:proofErr w:type="gramEnd"/>
+        <w:t xml:space="preserve"> (you can build upon the bibliography cited at the end of each lesson</w:t>
+      </w:r>
       <w:r>
         <w:rPr>
           <w:rFonts w:ascii="Times New Roman" w:hAnsi="Times New Roman" w:cs="Times New Roman"/>
@@ -1786,6 +1848,13 @@
           <w:rFonts w:ascii="Times New Roman" w:hAnsi="Times New Roman" w:cs="Times New Roman"/>
           <w:color w:val="FF0000"/>
         </w:rPr>
+        <w:t xml:space="preserve">and </w:t>
+      </w:r>
+      <w:r>
+        <w:rPr>
+          <w:rFonts w:ascii="Times New Roman" w:hAnsi="Times New Roman" w:cs="Times New Roman"/>
+          <w:color w:val="FF0000"/>
+        </w:rPr>
         <w:t>complement it</w:t>
       </w:r>
       <w:r>
@@ -1939,7 +2008,19 @@
         <w:rPr>
           <w:rFonts w:ascii="Times New Roman" w:hAnsi="Times New Roman" w:cs="Times New Roman"/>
         </w:rPr>
-        <w:t xml:space="preserve"> the simplicity of a sound-only experience with a device that provide audio, video and haptic interaction in order to convey more information.</w:t>
+        <w:t xml:space="preserve"> the simplicity of a sound-only experience with a device that provide</w:t>
+      </w:r>
+      <w:r>
+        <w:rPr>
+          <w:rFonts w:ascii="Times New Roman" w:hAnsi="Times New Roman" w:cs="Times New Roman"/>
+        </w:rPr>
+        <w:t>s</w:t>
+      </w:r>
+      <w:r>
+        <w:rPr>
+          <w:rFonts w:ascii="Times New Roman" w:hAnsi="Times New Roman" w:cs="Times New Roman"/>
+        </w:rPr>
+        <w:t xml:space="preserve"> audio, video and haptic interaction in order to convey more information.</w:t>
       </w:r>
     </w:p>
     <w:p>
@@ -2128,80 +2209,64 @@
           <w:rFonts w:ascii="Times New Roman" w:hAnsi="Times New Roman" w:cs="Times New Roman"/>
           <w:lang w:val="en-GB"/>
         </w:rPr>
-        <w:t xml:space="preserve">All this products and projects are partially </w:t>
-      </w:r>
-      <w:proofErr w:type="gramStart"/>
-      <w:r>
-        <w:rPr>
-          <w:rFonts w:ascii="Times New Roman" w:hAnsi="Times New Roman" w:cs="Times New Roman"/>
-          <w:lang w:val="en-GB"/>
-        </w:rPr>
-        <w:t>similar to</w:t>
-      </w:r>
-      <w:proofErr w:type="gramEnd"/>
-      <w:r>
-        <w:rPr>
-          <w:rFonts w:ascii="Times New Roman" w:hAnsi="Times New Roman" w:cs="Times New Roman"/>
-          <w:lang w:val="en-GB"/>
-        </w:rPr>
-        <w:t xml:space="preserve"> the proposed device, some in the modalities and some in the motivations, but it seems to us that that our approach has not been used yet and it is worth exploring.</w:t>
-      </w:r>
-    </w:p>
-    <w:p>
-      <w:pPr>
-        <w:widowControl w:val="0"/>
-        <w:tabs>
-          <w:tab w:val="left" w:pos="220"/>
-          <w:tab w:val="left" w:pos="720"/>
-        </w:tabs>
-        <w:autoSpaceDE w:val="0"/>
-        <w:autoSpaceDN w:val="0"/>
-        <w:adjustRightInd w:val="0"/>
-        <w:jc w:val="both"/>
-        <w:rPr>
-          <w:rFonts w:ascii="Times New Roman" w:hAnsi="Times New Roman" w:cs="Times New Roman"/>
-        </w:rPr>
-      </w:pPr>
-    </w:p>
-    <w:p>
-      <w:pPr>
-        <w:widowControl w:val="0"/>
-        <w:tabs>
-          <w:tab w:val="left" w:pos="220"/>
-          <w:tab w:val="left" w:pos="720"/>
-        </w:tabs>
-        <w:autoSpaceDE w:val="0"/>
-        <w:autoSpaceDN w:val="0"/>
-        <w:adjustRightInd w:val="0"/>
-        <w:jc w:val="both"/>
-        <w:rPr>
-          <w:rFonts w:ascii="Times New Roman" w:hAnsi="Times New Roman" w:cs="Times New Roman"/>
-          <w:b/>
-          <w:bCs/>
-        </w:rPr>
-      </w:pPr>
-    </w:p>
-    <w:p>
-      <w:pPr>
-        <w:widowControl w:val="0"/>
-        <w:tabs>
-          <w:tab w:val="left" w:pos="220"/>
-          <w:tab w:val="left" w:pos="720"/>
-        </w:tabs>
-        <w:autoSpaceDE w:val="0"/>
-        <w:autoSpaceDN w:val="0"/>
-        <w:adjustRightInd w:val="0"/>
-        <w:jc w:val="both"/>
-        <w:rPr>
-          <w:rFonts w:ascii="Times New Roman" w:hAnsi="Times New Roman" w:cs="Times New Roman"/>
-          <w:b/>
-          <w:bCs/>
-        </w:rPr>
-      </w:pPr>
-    </w:p>
-    <w:p>
-      <w:pPr>
-        <w:pStyle w:val="ListParagraph"/>
+        <w:t>All this products and projects are partially similar to the proposed device, some in the modalities and some in the motivations, but it seems to us that that our approach has not been used yet and it is worth exploring.</w:t>
+      </w:r>
+    </w:p>
+    <w:p>
+      <w:pPr>
+        <w:widowControl w:val="0"/>
+        <w:tabs>
+          <w:tab w:val="left" w:pos="220"/>
+          <w:tab w:val="left" w:pos="720"/>
+        </w:tabs>
+        <w:autoSpaceDE w:val="0"/>
+        <w:autoSpaceDN w:val="0"/>
+        <w:adjustRightInd w:val="0"/>
+        <w:jc w:val="both"/>
+        <w:rPr>
+          <w:rFonts w:ascii="Times New Roman" w:hAnsi="Times New Roman" w:cs="Times New Roman"/>
+        </w:rPr>
+      </w:pPr>
+    </w:p>
+    <w:p>
+      <w:pPr>
+        <w:widowControl w:val="0"/>
+        <w:tabs>
+          <w:tab w:val="left" w:pos="220"/>
+          <w:tab w:val="left" w:pos="720"/>
+        </w:tabs>
+        <w:autoSpaceDE w:val="0"/>
+        <w:autoSpaceDN w:val="0"/>
+        <w:adjustRightInd w:val="0"/>
+        <w:jc w:val="both"/>
+        <w:rPr>
+          <w:rFonts w:ascii="Times New Roman" w:hAnsi="Times New Roman" w:cs="Times New Roman"/>
+          <w:b/>
+          <w:bCs/>
+        </w:rPr>
+      </w:pPr>
+    </w:p>
+    <w:p>
+      <w:pPr>
+        <w:widowControl w:val="0"/>
+        <w:tabs>
+          <w:tab w:val="left" w:pos="220"/>
+          <w:tab w:val="left" w:pos="720"/>
+        </w:tabs>
+        <w:autoSpaceDE w:val="0"/>
+        <w:autoSpaceDN w:val="0"/>
+        <w:adjustRightInd w:val="0"/>
+        <w:jc w:val="both"/>
+        <w:rPr>
+          <w:rFonts w:ascii="Times New Roman" w:hAnsi="Times New Roman" w:cs="Times New Roman"/>
+          <w:b/>
+          <w:bCs/>
+        </w:rPr>
+      </w:pPr>
+    </w:p>
+    <w:p>
+      <w:pPr>
+        <w:pStyle w:val="Paragrafoelenco"/>
         <w:widowControl w:val="0"/>
         <w:numPr>
           <w:ilvl w:val="0"/>
@@ -2305,7 +2370,7 @@
           <w:rFonts w:ascii="Times New Roman" w:hAnsi="Times New Roman" w:cs="Times New Roman"/>
           <w:color w:val="FF0000"/>
         </w:rPr>
-        <w:t xml:space="preserve">or the environment in which it will be used? </w:t>
+        <w:t>or the environment in which it will be used?</w:t>
       </w:r>
     </w:p>
     <w:p>
@@ -2511,6 +2576,22 @@
         <w:jc w:val="both"/>
         <w:rPr>
           <w:rFonts w:ascii="Times New Roman" w:hAnsi="Times New Roman" w:cs="Times New Roman"/>
+        </w:rPr>
+      </w:pPr>
+    </w:p>
+    <w:p>
+      <w:pPr>
+        <w:widowControl w:val="0"/>
+        <w:tabs>
+          <w:tab w:val="left" w:pos="220"/>
+          <w:tab w:val="left" w:pos="720"/>
+        </w:tabs>
+        <w:autoSpaceDE w:val="0"/>
+        <w:autoSpaceDN w:val="0"/>
+        <w:adjustRightInd w:val="0"/>
+        <w:jc w:val="both"/>
+        <w:rPr>
+          <w:rFonts w:ascii="Times New Roman" w:hAnsi="Times New Roman" w:cs="Times New Roman"/>
           <w:b/>
           <w:bCs/>
         </w:rPr>
@@ -2568,7 +2649,7 @@
     </w:p>
     <w:p>
       <w:pPr>
-        <w:pStyle w:val="ListParagraph"/>
+        <w:pStyle w:val="Paragrafoelenco"/>
         <w:widowControl w:val="0"/>
         <w:numPr>
           <w:ilvl w:val="0"/>
@@ -2601,7 +2682,7 @@
     </w:p>
     <w:p>
       <w:pPr>
-        <w:pStyle w:val="ListParagraph"/>
+        <w:pStyle w:val="Paragrafoelenco"/>
         <w:widowControl w:val="0"/>
         <w:numPr>
           <w:ilvl w:val="0"/>
@@ -2628,7 +2709,7 @@
     </w:p>
     <w:p>
       <w:pPr>
-        <w:pStyle w:val="ListParagraph"/>
+        <w:pStyle w:val="Paragrafoelenco"/>
         <w:widowControl w:val="0"/>
         <w:numPr>
           <w:ilvl w:val="0"/>
@@ -2667,7 +2748,7 @@
     </w:p>
     <w:p>
       <w:pPr>
-        <w:pStyle w:val="ListParagraph"/>
+        <w:pStyle w:val="Paragrafoelenco"/>
         <w:widowControl w:val="0"/>
         <w:numPr>
           <w:ilvl w:val="1"/>
@@ -2689,36 +2770,24 @@
         <w:rPr>
           <w:rFonts w:ascii="Times New Roman" w:hAnsi="Times New Roman" w:cs="Times New Roman"/>
         </w:rPr>
+        <w:t xml:space="preserve">On the horizontal axis, </w:t>
+      </w:r>
+      <w:r>
+        <w:rPr>
+          <w:rFonts w:ascii="Times New Roman" w:hAnsi="Times New Roman" w:cs="Times New Roman"/>
+        </w:rPr>
         <w:t>the amount of detune between two superimposed waveshapes and the amount of delay feedback applied</w:t>
       </w:r>
       <w:r>
         <w:rPr>
           <w:rFonts w:ascii="Times New Roman" w:hAnsi="Times New Roman" w:cs="Times New Roman"/>
         </w:rPr>
-        <w:t xml:space="preserve"> </w:t>
-      </w:r>
-      <w:r>
-        <w:rPr>
-          <w:rFonts w:ascii="Times New Roman" w:hAnsi="Times New Roman" w:cs="Times New Roman"/>
-        </w:rPr>
-        <w:t>on the horizontal axi</w:t>
-      </w:r>
-      <w:r>
-        <w:rPr>
-          <w:rFonts w:ascii="Times New Roman" w:hAnsi="Times New Roman" w:cs="Times New Roman"/>
-        </w:rPr>
-        <w:t>s</w:t>
-      </w:r>
-      <w:r>
-        <w:rPr>
-          <w:rFonts w:ascii="Times New Roman" w:hAnsi="Times New Roman" w:cs="Times New Roman"/>
-        </w:rPr>
         <w:t>.</w:t>
       </w:r>
     </w:p>
     <w:p>
       <w:pPr>
-        <w:pStyle w:val="ListParagraph"/>
+        <w:pStyle w:val="Paragrafoelenco"/>
         <w:widowControl w:val="0"/>
         <w:numPr>
           <w:ilvl w:val="1"/>
@@ -2740,7 +2809,19 @@
         <w:rPr>
           <w:rFonts w:ascii="Times New Roman" w:hAnsi="Times New Roman" w:cs="Times New Roman"/>
         </w:rPr>
-        <w:t>The shape of the sound waveform (morphing from a soft triangle wave to a square wave) on the vertical axis</w:t>
+        <w:t xml:space="preserve">On the vertical axis, </w:t>
+      </w:r>
+      <w:r>
+        <w:rPr>
+          <w:rFonts w:ascii="Times New Roman" w:hAnsi="Times New Roman" w:cs="Times New Roman"/>
+        </w:rPr>
+        <w:t>t</w:t>
+      </w:r>
+      <w:r>
+        <w:rPr>
+          <w:rFonts w:ascii="Times New Roman" w:hAnsi="Times New Roman" w:cs="Times New Roman"/>
+        </w:rPr>
+        <w:t>he shape of the sound waveform (morphing from a soft triangle wave to a square wave)</w:t>
       </w:r>
       <w:r>
         <w:rPr>
@@ -2751,7 +2832,7 @@
     </w:p>
     <w:p>
       <w:pPr>
-        <w:pStyle w:val="ListParagraph"/>
+        <w:pStyle w:val="Paragrafoelenco"/>
         <w:widowControl w:val="0"/>
         <w:numPr>
           <w:ilvl w:val="0"/>
@@ -2796,7 +2877,7 @@
     </w:p>
     <w:p>
       <w:pPr>
-        <w:pStyle w:val="ListParagraph"/>
+        <w:pStyle w:val="Paragrafoelenco"/>
         <w:widowControl w:val="0"/>
         <w:numPr>
           <w:ilvl w:val="0"/>
@@ -2831,7 +2912,7 @@
     </w:p>
     <w:p>
       <w:pPr>
-        <w:pStyle w:val="ListParagraph"/>
+        <w:pStyle w:val="Paragrafoelenco"/>
         <w:widowControl w:val="0"/>
         <w:numPr>
           <w:ilvl w:val="0"/>
@@ -2855,6 +2936,7 @@
         <w:rPr>
           <w:rFonts w:ascii="Times New Roman" w:hAnsi="Times New Roman" w:cs="Times New Roman"/>
         </w:rPr>
+        <w:lastRenderedPageBreak/>
         <w:t>1 Ribbon sensor controlling the note sustain through an envelope generator</w:t>
       </w:r>
       <w:r>
@@ -2866,7 +2948,7 @@
     </w:p>
     <w:p>
       <w:pPr>
-        <w:pStyle w:val="ListParagraph"/>
+        <w:pStyle w:val="Paragrafoelenco"/>
         <w:widowControl w:val="0"/>
         <w:numPr>
           <w:ilvl w:val="0"/>
@@ -2890,7 +2972,6 @@
         <w:rPr>
           <w:rFonts w:ascii="Times New Roman" w:hAnsi="Times New Roman" w:cs="Times New Roman"/>
         </w:rPr>
-        <w:lastRenderedPageBreak/>
         <w:t>2 Buttons for Play and Pause</w:t>
       </w:r>
       <w:r>
@@ -2925,7 +3006,19 @@
         <w:rPr>
           <w:rFonts w:ascii="Times New Roman" w:hAnsi="Times New Roman" w:cs="Times New Roman"/>
         </w:rPr>
-        <w:t>to a Teensy 3.6 Board that manages sensor reading and sends/receives messages to/from a Single Board Computer (Raspberry PI 3) through serial communication.</w:t>
+        <w:t xml:space="preserve">to a Teensy 3.6 Board that manages sensor reading and sends/receives messages to/from a Single Board Computer (Raspberry PI </w:t>
+      </w:r>
+      <w:r>
+        <w:rPr>
+          <w:rFonts w:ascii="Times New Roman" w:hAnsi="Times New Roman" w:cs="Times New Roman"/>
+        </w:rPr>
+        <w:t>4</w:t>
+      </w:r>
+      <w:r>
+        <w:rPr>
+          <w:rFonts w:ascii="Times New Roman" w:hAnsi="Times New Roman" w:cs="Times New Roman"/>
+        </w:rPr>
+        <w:t>) through serial communication.</w:t>
       </w:r>
     </w:p>
     <w:p>
@@ -2962,17 +3055,23 @@
         </w:rPr>
         <w:t>Puckette</w:t>
       </w:r>
+      <w:r>
+        <w:rPr>
+          <w:rFonts w:ascii="Times New Roman" w:hAnsi="Times New Roman" w:cs="Times New Roman"/>
+        </w:rPr>
+        <w:t>’</w:t>
+      </w:r>
+      <w:r>
+        <w:rPr>
+          <w:rFonts w:ascii="Times New Roman" w:hAnsi="Times New Roman" w:cs="Times New Roman"/>
+        </w:rPr>
+        <w:t>s</w:t>
+      </w:r>
       <w:proofErr w:type="spellEnd"/>
       <w:r>
         <w:rPr>
           <w:rFonts w:ascii="Times New Roman" w:hAnsi="Times New Roman" w:cs="Times New Roman"/>
         </w:rPr>
-        <w:t>’</w:t>
-      </w:r>
-      <w:r>
-        <w:rPr>
-          <w:rFonts w:ascii="Times New Roman" w:hAnsi="Times New Roman" w:cs="Times New Roman"/>
-        </w:rPr>
         <w:t xml:space="preserve"> </w:t>
       </w:r>
       <w:r>
@@ -2991,553 +3090,22 @@
         <w:rPr>
           <w:rFonts w:ascii="Times New Roman" w:hAnsi="Times New Roman" w:cs="Times New Roman"/>
         </w:rPr>
-        <w:t>Data patch that functions as an audio synthesizer, a receiver/sender of sensor information from/to the connected Teensy board and a sender of special OSC</w:t>
-      </w:r>
-      <w:r>
-        <w:rPr>
-          <w:rFonts w:ascii="Times New Roman" w:hAnsi="Times New Roman" w:cs="Times New Roman"/>
-        </w:rPr>
-        <w:t>(Open Sound Control protocol)</w:t>
-      </w:r>
-      <w:r>
-        <w:rPr>
-          <w:rFonts w:ascii="Times New Roman" w:hAnsi="Times New Roman" w:cs="Times New Roman"/>
-        </w:rPr>
-        <w:t xml:space="preserve"> messages to the Video synthesizer, through a local Wi-Fi Network.</w:t>
-      </w:r>
-    </w:p>
-    <w:p>
-      <w:pPr>
-        <w:widowControl w:val="0"/>
-        <w:tabs>
-          <w:tab w:val="left" w:pos="220"/>
-          <w:tab w:val="left" w:pos="720"/>
-        </w:tabs>
-        <w:autoSpaceDE w:val="0"/>
-        <w:autoSpaceDN w:val="0"/>
-        <w:adjustRightInd w:val="0"/>
-        <w:jc w:val="both"/>
-        <w:rPr>
-          <w:rFonts w:ascii="Times New Roman" w:hAnsi="Times New Roman" w:cs="Times New Roman"/>
-          <w:lang w:val="it-IT"/>
-        </w:rPr>
-      </w:pPr>
-      <w:r>
-        <w:rPr>
-          <w:rFonts w:ascii="Times New Roman" w:hAnsi="Times New Roman" w:cs="Times New Roman"/>
-          <w:lang w:val="it-IT"/>
-        </w:rPr>
-        <w:t>TODO: non m</w:t>
-      </w:r>
-      <w:r>
-        <w:rPr>
-          <w:rFonts w:ascii="Times New Roman" w:hAnsi="Times New Roman" w:cs="Times New Roman"/>
-          <w:lang w:val="it-IT"/>
-        </w:rPr>
-        <w:t xml:space="preserve">i piace per niente scritto così con le barre e con la parola </w:t>
-      </w:r>
-      <w:proofErr w:type="spellStart"/>
-      <w:r>
-        <w:rPr>
-          <w:rFonts w:ascii="Times New Roman" w:hAnsi="Times New Roman" w:cs="Times New Roman"/>
-          <w:lang w:val="it-IT"/>
-        </w:rPr>
-        <w:t>sender</w:t>
-      </w:r>
-      <w:proofErr w:type="spellEnd"/>
-      <w:r>
-        <w:rPr>
-          <w:rFonts w:ascii="Times New Roman" w:hAnsi="Times New Roman" w:cs="Times New Roman"/>
-          <w:lang w:val="it-IT"/>
-        </w:rPr>
-        <w:t xml:space="preserve"> usata troppe volte: CAMBIARE</w:t>
-      </w:r>
-    </w:p>
-    <w:p>
-      <w:pPr>
-        <w:widowControl w:val="0"/>
-        <w:tabs>
-          <w:tab w:val="left" w:pos="220"/>
-          <w:tab w:val="left" w:pos="720"/>
-        </w:tabs>
-        <w:autoSpaceDE w:val="0"/>
-        <w:autoSpaceDN w:val="0"/>
-        <w:adjustRightInd w:val="0"/>
-        <w:jc w:val="both"/>
-        <w:rPr>
-          <w:rFonts w:ascii="Times New Roman" w:hAnsi="Times New Roman" w:cs="Times New Roman"/>
-          <w:lang w:val="en-GB"/>
-        </w:rPr>
-      </w:pPr>
-      <w:r>
-        <w:rPr>
-          <w:rFonts w:ascii="Times New Roman" w:hAnsi="Times New Roman" w:cs="Times New Roman"/>
-          <w:lang w:val="en-GB"/>
-        </w:rPr>
-        <w:t xml:space="preserve">The </w:t>
-      </w:r>
-      <w:r>
-        <w:rPr>
-          <w:rFonts w:ascii="Times New Roman" w:hAnsi="Times New Roman" w:cs="Times New Roman"/>
-          <w:lang w:val="en-GB"/>
-        </w:rPr>
-        <w:t>output device is a generic audio interface connected with a loudspeaker.</w:t>
-      </w:r>
-    </w:p>
-    <w:p>
-      <w:pPr>
-        <w:widowControl w:val="0"/>
-        <w:tabs>
-          <w:tab w:val="left" w:pos="220"/>
-          <w:tab w:val="left" w:pos="720"/>
-          <w:tab w:val="right" w:pos="9020"/>
-        </w:tabs>
-        <w:autoSpaceDE w:val="0"/>
-        <w:autoSpaceDN w:val="0"/>
-        <w:adjustRightInd w:val="0"/>
-        <w:jc w:val="both"/>
-        <w:rPr>
-          <w:rFonts w:ascii="Times New Roman" w:hAnsi="Times New Roman" w:cs="Times New Roman"/>
-          <w:lang w:val="en-GB"/>
-        </w:rPr>
-      </w:pPr>
-      <w:r>
-        <w:rPr>
-          <w:rFonts w:ascii="Times New Roman" w:hAnsi="Times New Roman" w:cs="Times New Roman"/>
-          <w:lang w:val="en-GB"/>
-        </w:rPr>
-        <w:t xml:space="preserve">The Wi-Fi LAN is created using a </w:t>
-      </w:r>
-      <w:proofErr w:type="spellStart"/>
-      <w:r>
-        <w:rPr>
-          <w:rFonts w:ascii="Times New Roman" w:hAnsi="Times New Roman" w:cs="Times New Roman"/>
-          <w:lang w:val="en-GB"/>
-        </w:rPr>
-        <w:t>Tp</w:t>
-      </w:r>
-      <w:proofErr w:type="spellEnd"/>
-      <w:r>
-        <w:rPr>
-          <w:rFonts w:ascii="Times New Roman" w:hAnsi="Times New Roman" w:cs="Times New Roman"/>
-          <w:lang w:val="en-GB"/>
-        </w:rPr>
-        <w:t>-Link wireless router and exploits the 5Ghz frequency band where possible.</w:t>
-      </w:r>
-      <w:r>
-        <w:rPr>
-          <w:rFonts w:ascii="Times New Roman" w:hAnsi="Times New Roman" w:cs="Times New Roman"/>
-          <w:lang w:val="en-GB"/>
-        </w:rPr>
-        <w:tab/>
-      </w:r>
-    </w:p>
-    <w:p>
-      <w:pPr>
-        <w:widowControl w:val="0"/>
-        <w:tabs>
-          <w:tab w:val="left" w:pos="220"/>
-          <w:tab w:val="left" w:pos="720"/>
-        </w:tabs>
-        <w:autoSpaceDE w:val="0"/>
-        <w:autoSpaceDN w:val="0"/>
-        <w:adjustRightInd w:val="0"/>
-        <w:jc w:val="both"/>
-        <w:rPr>
-          <w:rFonts w:ascii="Times New Roman" w:hAnsi="Times New Roman" w:cs="Times New Roman"/>
-          <w:b/>
-          <w:bCs/>
-          <w:lang w:val="en-GB"/>
-        </w:rPr>
-      </w:pPr>
-      <w:r>
-        <w:rPr>
-          <w:rFonts w:ascii="Times New Roman" w:hAnsi="Times New Roman" w:cs="Times New Roman"/>
-          <w:b/>
-          <w:bCs/>
-          <w:lang w:val="en-GB"/>
-        </w:rPr>
-        <w:t>Video Synthesizer</w:t>
-      </w:r>
-    </w:p>
-    <w:p>
-      <w:pPr>
-        <w:widowControl w:val="0"/>
-        <w:tabs>
-          <w:tab w:val="left" w:pos="220"/>
-          <w:tab w:val="left" w:pos="720"/>
-        </w:tabs>
-        <w:autoSpaceDE w:val="0"/>
-        <w:autoSpaceDN w:val="0"/>
-        <w:adjustRightInd w:val="0"/>
-        <w:jc w:val="both"/>
-        <w:rPr>
-          <w:rFonts w:ascii="Times New Roman" w:hAnsi="Times New Roman" w:cs="Times New Roman"/>
-          <w:lang w:val="en-GB"/>
-        </w:rPr>
-      </w:pPr>
-      <w:r>
-        <w:rPr>
-          <w:rFonts w:ascii="Times New Roman" w:hAnsi="Times New Roman" w:cs="Times New Roman"/>
-          <w:lang w:val="en-GB"/>
-        </w:rPr>
-        <w:t xml:space="preserve">The video synthesizer uses a Nintendo Wii </w:t>
-      </w:r>
-      <w:proofErr w:type="spellStart"/>
-      <w:r>
-        <w:rPr>
-          <w:rFonts w:ascii="Times New Roman" w:hAnsi="Times New Roman" w:cs="Times New Roman"/>
-          <w:lang w:val="en-GB"/>
-        </w:rPr>
-        <w:t>Nunchuk</w:t>
-      </w:r>
-      <w:proofErr w:type="spellEnd"/>
-      <w:r>
-        <w:rPr>
-          <w:rFonts w:ascii="Times New Roman" w:hAnsi="Times New Roman" w:cs="Times New Roman"/>
-          <w:lang w:val="en-GB"/>
-        </w:rPr>
-        <w:t xml:space="preserve"> Controller that features a </w:t>
-      </w:r>
-      <w:r>
-        <w:rPr>
-          <w:rFonts w:ascii="Times New Roman" w:hAnsi="Times New Roman" w:cs="Times New Roman"/>
-          <w:lang w:val="en-GB"/>
-        </w:rPr>
-        <w:t>three-axis accelerometer for motion-sensing and tilting</w:t>
-      </w:r>
-      <w:r>
-        <w:rPr>
-          <w:rFonts w:ascii="Times New Roman" w:hAnsi="Times New Roman" w:cs="Times New Roman"/>
-          <w:lang w:val="en-GB"/>
-        </w:rPr>
-        <w:t xml:space="preserve"> from </w:t>
-      </w:r>
-      <w:proofErr w:type="spellStart"/>
-      <w:r>
-        <w:rPr>
-          <w:rFonts w:ascii="Times New Roman" w:hAnsi="Times New Roman" w:cs="Times New Roman"/>
-          <w:lang w:val="en-GB"/>
-        </w:rPr>
-        <w:t>STMicroelectronic</w:t>
-      </w:r>
-      <w:proofErr w:type="spellEnd"/>
-      <w:r>
-        <w:rPr>
-          <w:rFonts w:ascii="Times New Roman" w:hAnsi="Times New Roman" w:cs="Times New Roman"/>
-          <w:lang w:val="en-GB"/>
-        </w:rPr>
-        <w:t xml:space="preserve"> and an </w:t>
-      </w:r>
-      <w:proofErr w:type="spellStart"/>
-      <w:r>
-        <w:rPr>
-          <w:rFonts w:ascii="Times New Roman" w:hAnsi="Times New Roman" w:cs="Times New Roman"/>
-          <w:lang w:val="en-GB"/>
-        </w:rPr>
-        <w:t>analog</w:t>
-      </w:r>
-      <w:proofErr w:type="spellEnd"/>
-      <w:r>
-        <w:rPr>
-          <w:rFonts w:ascii="Times New Roman" w:hAnsi="Times New Roman" w:cs="Times New Roman"/>
-          <w:lang w:val="en-GB"/>
-        </w:rPr>
-        <w:t xml:space="preserve"> joystick.</w:t>
-      </w:r>
-    </w:p>
-    <w:p>
-      <w:pPr>
-        <w:widowControl w:val="0"/>
-        <w:tabs>
-          <w:tab w:val="left" w:pos="220"/>
-          <w:tab w:val="left" w:pos="720"/>
-        </w:tabs>
-        <w:autoSpaceDE w:val="0"/>
-        <w:autoSpaceDN w:val="0"/>
-        <w:adjustRightInd w:val="0"/>
-        <w:jc w:val="both"/>
-        <w:rPr>
-          <w:rFonts w:ascii="Times New Roman" w:hAnsi="Times New Roman" w:cs="Times New Roman"/>
-          <w:lang w:val="en-GB"/>
-        </w:rPr>
-      </w:pPr>
-      <w:r>
-        <w:rPr>
-          <w:rFonts w:ascii="Times New Roman" w:hAnsi="Times New Roman" w:cs="Times New Roman"/>
-          <w:lang w:val="en-GB"/>
-        </w:rPr>
-        <w:t xml:space="preserve">The controller used does not contain a rumble motor so an external one is added. The controller communicates with a </w:t>
-      </w:r>
-      <w:proofErr w:type="spellStart"/>
-      <w:r>
-        <w:rPr>
-          <w:rFonts w:ascii="Times New Roman" w:hAnsi="Times New Roman" w:cs="Times New Roman"/>
-          <w:lang w:val="en-GB"/>
-        </w:rPr>
-        <w:t>Genuino</w:t>
-      </w:r>
-      <w:proofErr w:type="spellEnd"/>
-      <w:r>
-        <w:rPr>
-          <w:rFonts w:ascii="Times New Roman" w:hAnsi="Times New Roman" w:cs="Times New Roman"/>
-          <w:lang w:val="en-GB"/>
-        </w:rPr>
-        <w:t>/Arduino UNO board through the I2C serial bus</w:t>
-      </w:r>
-      <w:r>
-        <w:rPr>
-          <w:rFonts w:ascii="Times New Roman" w:hAnsi="Times New Roman" w:cs="Times New Roman"/>
-          <w:lang w:val="en-GB"/>
-        </w:rPr>
-        <w:t xml:space="preserve">. </w:t>
-      </w:r>
-      <w:r>
-        <w:rPr>
-          <w:rFonts w:ascii="Times New Roman" w:hAnsi="Times New Roman" w:cs="Times New Roman"/>
-          <w:lang w:val="en-GB"/>
-        </w:rPr>
-        <w:t xml:space="preserve">(TODO: </w:t>
-      </w:r>
-      <w:proofErr w:type="spellStart"/>
-      <w:r>
-        <w:rPr>
-          <w:rFonts w:ascii="Times New Roman" w:hAnsi="Times New Roman" w:cs="Times New Roman"/>
-          <w:lang w:val="en-GB"/>
-        </w:rPr>
-        <w:t>mettere</w:t>
-      </w:r>
-      <w:proofErr w:type="spellEnd"/>
-      <w:r>
-        <w:rPr>
-          <w:rFonts w:ascii="Times New Roman" w:hAnsi="Times New Roman" w:cs="Times New Roman"/>
-          <w:lang w:val="en-GB"/>
-        </w:rPr>
-        <w:t xml:space="preserve"> </w:t>
-      </w:r>
-      <w:proofErr w:type="spellStart"/>
-      <w:r>
-        <w:rPr>
-          <w:rFonts w:ascii="Times New Roman" w:hAnsi="Times New Roman" w:cs="Times New Roman"/>
-          <w:lang w:val="en-GB"/>
-        </w:rPr>
-        <w:t>il</w:t>
-      </w:r>
-      <w:proofErr w:type="spellEnd"/>
-      <w:r>
-        <w:rPr>
-          <w:rFonts w:ascii="Times New Roman" w:hAnsi="Times New Roman" w:cs="Times New Roman"/>
-          <w:lang w:val="en-GB"/>
-        </w:rPr>
-        <w:t xml:space="preserve"> 2 di I2C </w:t>
-      </w:r>
-      <w:proofErr w:type="spellStart"/>
-      <w:r>
-        <w:rPr>
-          <w:rFonts w:ascii="Times New Roman" w:hAnsi="Times New Roman" w:cs="Times New Roman"/>
-          <w:lang w:val="en-GB"/>
-        </w:rPr>
-        <w:t>ad</w:t>
-      </w:r>
-      <w:proofErr w:type="spellEnd"/>
-      <w:r>
-        <w:rPr>
-          <w:rFonts w:ascii="Times New Roman" w:hAnsi="Times New Roman" w:cs="Times New Roman"/>
-          <w:lang w:val="en-GB"/>
-        </w:rPr>
-        <w:t xml:space="preserve"> </w:t>
-      </w:r>
-      <w:proofErr w:type="spellStart"/>
-      <w:r>
-        <w:rPr>
-          <w:rFonts w:ascii="Times New Roman" w:hAnsi="Times New Roman" w:cs="Times New Roman"/>
-          <w:lang w:val="en-GB"/>
-        </w:rPr>
-        <w:t>apice</w:t>
-      </w:r>
-      <w:proofErr w:type="spellEnd"/>
-      <w:r>
-        <w:rPr>
-          <w:rFonts w:ascii="Times New Roman" w:hAnsi="Times New Roman" w:cs="Times New Roman"/>
-          <w:lang w:val="en-GB"/>
-        </w:rPr>
-        <w:t xml:space="preserve"> in latex)</w:t>
-      </w:r>
-    </w:p>
-    <w:p>
-      <w:pPr>
-        <w:widowControl w:val="0"/>
-        <w:tabs>
-          <w:tab w:val="left" w:pos="220"/>
-          <w:tab w:val="left" w:pos="720"/>
-        </w:tabs>
-        <w:autoSpaceDE w:val="0"/>
-        <w:autoSpaceDN w:val="0"/>
-        <w:adjustRightInd w:val="0"/>
-        <w:jc w:val="both"/>
-        <w:rPr>
-          <w:rFonts w:ascii="Times New Roman" w:hAnsi="Times New Roman" w:cs="Times New Roman"/>
-          <w:lang w:val="en-GB"/>
-        </w:rPr>
-      </w:pPr>
-      <w:r>
-        <w:rPr>
-          <w:rFonts w:ascii="Times New Roman" w:hAnsi="Times New Roman" w:cs="Times New Roman"/>
-          <w:lang w:val="en-GB"/>
-        </w:rPr>
-        <w:t>The Arduino board reads sensor values, sends them to a laptop through the serial port and reads incoming messages that communicates whether the rumble motor should be turned on or off</w:t>
-      </w:r>
-      <w:r>
-        <w:rPr>
-          <w:rFonts w:ascii="Times New Roman" w:hAnsi="Times New Roman" w:cs="Times New Roman"/>
-          <w:lang w:val="en-GB"/>
-        </w:rPr>
-        <w:t xml:space="preserve"> </w:t>
-      </w:r>
-      <w:r>
-        <w:rPr>
-          <w:rFonts w:ascii="Times New Roman" w:hAnsi="Times New Roman" w:cs="Times New Roman"/>
-          <w:lang w:val="en-GB"/>
-        </w:rPr>
-        <w:t xml:space="preserve">(TODO: se </w:t>
-      </w:r>
-      <w:proofErr w:type="spellStart"/>
-      <w:r>
-        <w:rPr>
-          <w:rFonts w:ascii="Times New Roman" w:hAnsi="Times New Roman" w:cs="Times New Roman"/>
-          <w:lang w:val="en-GB"/>
-        </w:rPr>
-        <w:t>mettiamo</w:t>
-      </w:r>
-      <w:proofErr w:type="spellEnd"/>
-      <w:r>
-        <w:rPr>
-          <w:rFonts w:ascii="Times New Roman" w:hAnsi="Times New Roman" w:cs="Times New Roman"/>
-          <w:lang w:val="en-GB"/>
-        </w:rPr>
-        <w:t xml:space="preserve"> PWM </w:t>
-      </w:r>
-      <w:proofErr w:type="spellStart"/>
-      <w:r>
-        <w:rPr>
-          <w:rFonts w:ascii="Times New Roman" w:hAnsi="Times New Roman" w:cs="Times New Roman"/>
-          <w:lang w:val="en-GB"/>
-        </w:rPr>
-        <w:t>cambiamo</w:t>
-      </w:r>
-      <w:proofErr w:type="spellEnd"/>
-      <w:r>
-        <w:rPr>
-          <w:rFonts w:ascii="Times New Roman" w:hAnsi="Times New Roman" w:cs="Times New Roman"/>
-          <w:lang w:val="en-GB"/>
-        </w:rPr>
-        <w:t xml:space="preserve"> qui)</w:t>
-      </w:r>
-      <w:r>
-        <w:rPr>
-          <w:rFonts w:ascii="Times New Roman" w:hAnsi="Times New Roman" w:cs="Times New Roman"/>
-          <w:lang w:val="en-GB"/>
-        </w:rPr>
-        <w:t>.</w:t>
-      </w:r>
-      <w:r>
-        <w:rPr>
-          <w:rFonts w:ascii="Times New Roman" w:hAnsi="Times New Roman" w:cs="Times New Roman"/>
-          <w:lang w:val="en-GB"/>
-        </w:rPr>
-        <w:t xml:space="preserve">  </w:t>
-      </w:r>
-    </w:p>
-    <w:p>
-      <w:pPr>
-        <w:widowControl w:val="0"/>
-        <w:tabs>
-          <w:tab w:val="left" w:pos="220"/>
-          <w:tab w:val="left" w:pos="720"/>
-        </w:tabs>
-        <w:autoSpaceDE w:val="0"/>
-        <w:autoSpaceDN w:val="0"/>
-        <w:adjustRightInd w:val="0"/>
-        <w:jc w:val="both"/>
-        <w:rPr>
-          <w:rFonts w:ascii="Times New Roman" w:hAnsi="Times New Roman" w:cs="Times New Roman"/>
-          <w:lang w:val="en-GB"/>
-        </w:rPr>
-      </w:pPr>
-      <w:r>
-        <w:rPr>
-          <w:rFonts w:ascii="Times New Roman" w:hAnsi="Times New Roman" w:cs="Times New Roman"/>
-          <w:lang w:val="en-GB"/>
-        </w:rPr>
-        <w:t>The laptop connected to the Arduino Board runs a Processing Script that reads serial messages from the Arduino, OSC messages from the Audio synth and uses both to control visual effects that are generated on the screen. The laptop can also be connected to a bigger monitor or projector in order to produce a more immersive experience</w:t>
-      </w:r>
-    </w:p>
-    <w:p>
-      <w:pPr>
-        <w:widowControl w:val="0"/>
-        <w:tabs>
-          <w:tab w:val="left" w:pos="220"/>
-          <w:tab w:val="left" w:pos="720"/>
-        </w:tabs>
-        <w:autoSpaceDE w:val="0"/>
-        <w:autoSpaceDN w:val="0"/>
-        <w:adjustRightInd w:val="0"/>
-        <w:jc w:val="both"/>
-        <w:rPr>
-          <w:rFonts w:ascii="Times New Roman" w:hAnsi="Times New Roman" w:cs="Times New Roman"/>
-          <w:b/>
-          <w:bCs/>
-          <w:lang w:val="en-GB"/>
-        </w:rPr>
-      </w:pPr>
-    </w:p>
-    <w:p>
-      <w:pPr>
-        <w:widowControl w:val="0"/>
-        <w:tabs>
-          <w:tab w:val="left" w:pos="220"/>
-          <w:tab w:val="left" w:pos="720"/>
-        </w:tabs>
-        <w:autoSpaceDE w:val="0"/>
-        <w:autoSpaceDN w:val="0"/>
-        <w:adjustRightInd w:val="0"/>
-        <w:jc w:val="both"/>
-        <w:rPr>
-          <w:rFonts w:ascii="Times New Roman" w:hAnsi="Times New Roman" w:cs="Times New Roman"/>
-          <w:color w:val="000000" w:themeColor="text1"/>
-        </w:rPr>
-      </w:pPr>
-      <w:r>
-        <w:rPr>
-          <w:rFonts w:ascii="Times New Roman" w:hAnsi="Times New Roman" w:cs="Times New Roman"/>
-          <w:b/>
-          <w:bCs/>
-          <w:lang w:val="en-GB"/>
-        </w:rPr>
-        <w:t>TODO: Add “</w:t>
-      </w:r>
-      <w:r>
-        <w:rPr>
-          <w:rFonts w:ascii="Times New Roman" w:hAnsi="Times New Roman" w:cs="Times New Roman"/>
-          <w:color w:val="000000" w:themeColor="text1"/>
-        </w:rPr>
-        <w:t>What key assumptions are you making about your system, its users, and/or the environment in which it will be used?</w:t>
-      </w:r>
-      <w:r>
-        <w:rPr>
-          <w:rFonts w:ascii="Times New Roman" w:hAnsi="Times New Roman" w:cs="Times New Roman"/>
-          <w:color w:val="000000" w:themeColor="text1"/>
-        </w:rPr>
-        <w:t>”</w:t>
-      </w:r>
-    </w:p>
-    <w:p>
-      <w:pPr>
-        <w:pStyle w:val="ListParagraph"/>
+        <w:t>Data patch</w:t>
+      </w:r>
+      <w:r>
+        <w:rPr>
+          <w:rFonts w:ascii="Times New Roman" w:hAnsi="Times New Roman" w:cs="Times New Roman"/>
+        </w:rPr>
+        <w:t>, with different functions:</w:t>
+      </w:r>
+    </w:p>
+    <w:p>
+      <w:pPr>
+        <w:pStyle w:val="Paragrafoelenco"/>
         <w:widowControl w:val="0"/>
         <w:numPr>
           <w:ilvl w:val="0"/>
-          <w:numId w:val="7"/>
+          <w:numId w:val="10"/>
         </w:numPr>
         <w:tabs>
           <w:tab w:val="left" w:pos="220"/>
@@ -3549,24 +3117,22 @@
         <w:jc w:val="both"/>
         <w:rPr>
           <w:rFonts w:ascii="Times New Roman" w:hAnsi="Times New Roman" w:cs="Times New Roman"/>
-          <w:color w:val="000000" w:themeColor="text1"/>
-        </w:rPr>
-      </w:pPr>
-      <w:r>
-        <w:rPr>
-          <w:rFonts w:ascii="Times New Roman" w:hAnsi="Times New Roman" w:cs="Times New Roman"/>
-          <w:color w:val="000000" w:themeColor="text1"/>
-        </w:rPr>
-        <w:t>A successive prototype iteration will feature more resistant physical interfaces and a dedicated controller for the video interface,</w:t>
-      </w:r>
-    </w:p>
-    <w:p>
-      <w:pPr>
-        <w:pStyle w:val="ListParagraph"/>
+        </w:rPr>
+      </w:pPr>
+      <w:r>
+        <w:rPr>
+          <w:rFonts w:ascii="Times New Roman" w:hAnsi="Times New Roman" w:cs="Times New Roman"/>
+        </w:rPr>
+        <w:t>Audio synthesizer</w:t>
+      </w:r>
+    </w:p>
+    <w:p>
+      <w:pPr>
+        <w:pStyle w:val="Paragrafoelenco"/>
         <w:widowControl w:val="0"/>
         <w:numPr>
           <w:ilvl w:val="0"/>
-          <w:numId w:val="7"/>
+          <w:numId w:val="10"/>
         </w:numPr>
         <w:tabs>
           <w:tab w:val="left" w:pos="220"/>
@@ -3578,24 +3144,22 @@
         <w:jc w:val="both"/>
         <w:rPr>
           <w:rFonts w:ascii="Times New Roman" w:hAnsi="Times New Roman" w:cs="Times New Roman"/>
-          <w:color w:val="000000" w:themeColor="text1"/>
-        </w:rPr>
-      </w:pPr>
-      <w:r>
-        <w:rPr>
-          <w:rFonts w:ascii="Times New Roman" w:hAnsi="Times New Roman" w:cs="Times New Roman"/>
-          <w:color w:val="000000" w:themeColor="text1"/>
-        </w:rPr>
-        <w:t>Silent environment is better</w:t>
-      </w:r>
-    </w:p>
-    <w:p>
-      <w:pPr>
-        <w:pStyle w:val="ListParagraph"/>
+        </w:rPr>
+      </w:pPr>
+      <w:r>
+        <w:rPr>
+          <w:rFonts w:ascii="Times New Roman" w:hAnsi="Times New Roman" w:cs="Times New Roman"/>
+        </w:rPr>
+        <w:t>Communication with the Teensy board</w:t>
+      </w:r>
+    </w:p>
+    <w:p>
+      <w:pPr>
+        <w:pStyle w:val="Paragrafoelenco"/>
         <w:widowControl w:val="0"/>
         <w:numPr>
           <w:ilvl w:val="0"/>
-          <w:numId w:val="7"/>
+          <w:numId w:val="10"/>
         </w:numPr>
         <w:tabs>
           <w:tab w:val="left" w:pos="220"/>
@@ -3607,59 +3171,620 @@
         <w:jc w:val="both"/>
         <w:rPr>
           <w:rFonts w:ascii="Times New Roman" w:hAnsi="Times New Roman" w:cs="Times New Roman"/>
-          <w:color w:val="000000" w:themeColor="text1"/>
-        </w:rPr>
-      </w:pPr>
-      <w:r>
-        <w:rPr>
-          <w:rFonts w:ascii="Times New Roman" w:hAnsi="Times New Roman" w:cs="Times New Roman"/>
-          <w:color w:val="000000" w:themeColor="text1"/>
-        </w:rPr>
-        <w:t>Users: Users of all ages</w:t>
-      </w:r>
-    </w:p>
-    <w:p>
-      <w:pPr>
-        <w:widowControl w:val="0"/>
-        <w:tabs>
-          <w:tab w:val="left" w:pos="220"/>
-          <w:tab w:val="left" w:pos="720"/>
-        </w:tabs>
-        <w:autoSpaceDE w:val="0"/>
-        <w:autoSpaceDN w:val="0"/>
-        <w:adjustRightInd w:val="0"/>
-        <w:jc w:val="both"/>
-        <w:rPr>
-          <w:rFonts w:ascii="Times New Roman" w:hAnsi="Times New Roman" w:cs="Times New Roman"/>
-          <w:b/>
-          <w:bCs/>
-          <w:lang w:val="en-GB"/>
-        </w:rPr>
-      </w:pPr>
-      <w:r>
-        <w:rPr>
-          <w:rFonts w:ascii="Times New Roman" w:hAnsi="Times New Roman" w:cs="Times New Roman"/>
-          <w:b/>
-          <w:bCs/>
-          <w:lang w:val="en-GB"/>
-        </w:rPr>
-        <w:t>TODO: Add “</w:t>
-      </w:r>
-      <w:r>
-        <w:rPr>
-          <w:rFonts w:ascii="Times New Roman" w:hAnsi="Times New Roman" w:cs="Times New Roman"/>
-          <w:color w:val="000000" w:themeColor="text1"/>
-        </w:rPr>
-        <w:t>What justification do you have for those assumptions being reasonable?</w:t>
-      </w:r>
-      <w:r>
-        <w:rPr>
-          <w:rFonts w:ascii="Times New Roman" w:hAnsi="Times New Roman" w:cs="Times New Roman"/>
-          <w:b/>
-          <w:bCs/>
-          <w:lang w:val="en-GB"/>
-        </w:rPr>
-        <w:t>”</w:t>
+          <w:lang w:val="en-GB"/>
+        </w:rPr>
+      </w:pPr>
+      <w:r>
+        <w:rPr>
+          <w:rFonts w:ascii="Times New Roman" w:hAnsi="Times New Roman" w:cs="Times New Roman"/>
+        </w:rPr>
+        <w:t xml:space="preserve">OSC </w:t>
+      </w:r>
+      <w:r>
+        <w:rPr>
+          <w:rFonts w:ascii="Times New Roman" w:hAnsi="Times New Roman" w:cs="Times New Roman"/>
+        </w:rPr>
+        <w:t>(Open Sound Control)</w:t>
+      </w:r>
+      <w:r>
+        <w:rPr>
+          <w:rFonts w:ascii="Times New Roman" w:hAnsi="Times New Roman" w:cs="Times New Roman"/>
+        </w:rPr>
+        <w:t xml:space="preserve"> </w:t>
+      </w:r>
+      <w:r>
+        <w:rPr>
+          <w:rFonts w:ascii="Times New Roman" w:hAnsi="Times New Roman" w:cs="Times New Roman"/>
+        </w:rPr>
+        <w:t>Communication with the video interface</w:t>
+      </w:r>
+      <w:r>
+        <w:rPr>
+          <w:rFonts w:ascii="Times New Roman" w:hAnsi="Times New Roman" w:cs="Times New Roman"/>
+        </w:rPr>
+        <w:t>, via a local Wi-Fi network.</w:t>
+      </w:r>
+    </w:p>
+    <w:p>
+      <w:pPr>
+        <w:widowControl w:val="0"/>
+        <w:tabs>
+          <w:tab w:val="left" w:pos="220"/>
+          <w:tab w:val="left" w:pos="720"/>
+        </w:tabs>
+        <w:autoSpaceDE w:val="0"/>
+        <w:autoSpaceDN w:val="0"/>
+        <w:adjustRightInd w:val="0"/>
+        <w:jc w:val="both"/>
+        <w:rPr>
+          <w:rFonts w:ascii="Times New Roman" w:hAnsi="Times New Roman" w:cs="Times New Roman"/>
+          <w:lang w:val="en-GB"/>
+        </w:rPr>
+      </w:pPr>
+      <w:r>
+        <w:rPr>
+          <w:rFonts w:ascii="Times New Roman" w:hAnsi="Times New Roman" w:cs="Times New Roman"/>
+          <w:lang w:val="en-GB"/>
+        </w:rPr>
+        <w:t>The output device is a generic audio interface connected with a loudspeaker.</w:t>
+      </w:r>
+    </w:p>
+    <w:p>
+      <w:pPr>
+        <w:widowControl w:val="0"/>
+        <w:tabs>
+          <w:tab w:val="left" w:pos="220"/>
+          <w:tab w:val="left" w:pos="720"/>
+          <w:tab w:val="right" w:pos="9020"/>
+        </w:tabs>
+        <w:autoSpaceDE w:val="0"/>
+        <w:autoSpaceDN w:val="0"/>
+        <w:adjustRightInd w:val="0"/>
+        <w:jc w:val="both"/>
+        <w:rPr>
+          <w:rFonts w:ascii="Times New Roman" w:hAnsi="Times New Roman" w:cs="Times New Roman"/>
+          <w:lang w:val="en-GB"/>
+        </w:rPr>
+      </w:pPr>
+      <w:r>
+        <w:rPr>
+          <w:rFonts w:ascii="Times New Roman" w:hAnsi="Times New Roman" w:cs="Times New Roman"/>
+          <w:lang w:val="en-GB"/>
+        </w:rPr>
+        <w:t xml:space="preserve">The Wi-Fi LAN is created using a </w:t>
+      </w:r>
+      <w:proofErr w:type="spellStart"/>
+      <w:r>
+        <w:rPr>
+          <w:rFonts w:ascii="Times New Roman" w:hAnsi="Times New Roman" w:cs="Times New Roman"/>
+          <w:lang w:val="en-GB"/>
+        </w:rPr>
+        <w:t>Tp</w:t>
+      </w:r>
+      <w:proofErr w:type="spellEnd"/>
+      <w:r>
+        <w:rPr>
+          <w:rFonts w:ascii="Times New Roman" w:hAnsi="Times New Roman" w:cs="Times New Roman"/>
+          <w:lang w:val="en-GB"/>
+        </w:rPr>
+        <w:t>-Link wireless router and exploits the 5Ghz frequency band whe</w:t>
+      </w:r>
+      <w:r>
+        <w:rPr>
+          <w:rFonts w:ascii="Times New Roman" w:hAnsi="Times New Roman" w:cs="Times New Roman"/>
+          <w:lang w:val="en-GB"/>
+        </w:rPr>
+        <w:t>n</w:t>
+      </w:r>
+      <w:r>
+        <w:rPr>
+          <w:rFonts w:ascii="Times New Roman" w:hAnsi="Times New Roman" w:cs="Times New Roman"/>
+          <w:lang w:val="en-GB"/>
+        </w:rPr>
+        <w:t xml:space="preserve"> possible.</w:t>
+      </w:r>
+    </w:p>
+    <w:p>
+      <w:pPr>
+        <w:widowControl w:val="0"/>
+        <w:tabs>
+          <w:tab w:val="left" w:pos="220"/>
+          <w:tab w:val="left" w:pos="720"/>
+          <w:tab w:val="right" w:pos="9020"/>
+        </w:tabs>
+        <w:autoSpaceDE w:val="0"/>
+        <w:autoSpaceDN w:val="0"/>
+        <w:adjustRightInd w:val="0"/>
+        <w:jc w:val="both"/>
+        <w:rPr>
+          <w:rFonts w:ascii="Times New Roman" w:hAnsi="Times New Roman" w:cs="Times New Roman"/>
+          <w:lang w:val="en-GB"/>
+        </w:rPr>
+      </w:pPr>
+      <w:r>
+        <w:rPr>
+          <w:rFonts w:ascii="Times New Roman" w:hAnsi="Times New Roman" w:cs="Times New Roman"/>
+          <w:lang w:val="en-GB"/>
+        </w:rPr>
+        <w:tab/>
+      </w:r>
+    </w:p>
+    <w:p>
+      <w:pPr>
+        <w:widowControl w:val="0"/>
+        <w:tabs>
+          <w:tab w:val="left" w:pos="220"/>
+          <w:tab w:val="left" w:pos="720"/>
+        </w:tabs>
+        <w:autoSpaceDE w:val="0"/>
+        <w:autoSpaceDN w:val="0"/>
+        <w:adjustRightInd w:val="0"/>
+        <w:jc w:val="both"/>
+        <w:rPr>
+          <w:rFonts w:ascii="Times New Roman" w:hAnsi="Times New Roman" w:cs="Times New Roman"/>
+          <w:b/>
+          <w:bCs/>
+          <w:lang w:val="en-GB"/>
+        </w:rPr>
+      </w:pPr>
+      <w:r>
+        <w:rPr>
+          <w:rFonts w:ascii="Times New Roman" w:hAnsi="Times New Roman" w:cs="Times New Roman"/>
+          <w:b/>
+          <w:bCs/>
+          <w:lang w:val="en-GB"/>
+        </w:rPr>
+        <w:t>Video Synthesizer</w:t>
+      </w:r>
+    </w:p>
+    <w:p>
+      <w:pPr>
+        <w:widowControl w:val="0"/>
+        <w:tabs>
+          <w:tab w:val="left" w:pos="220"/>
+          <w:tab w:val="left" w:pos="720"/>
+        </w:tabs>
+        <w:autoSpaceDE w:val="0"/>
+        <w:autoSpaceDN w:val="0"/>
+        <w:adjustRightInd w:val="0"/>
+        <w:jc w:val="both"/>
+        <w:rPr>
+          <w:rFonts w:ascii="Times New Roman" w:hAnsi="Times New Roman" w:cs="Times New Roman"/>
+          <w:lang w:val="en-GB"/>
+        </w:rPr>
+      </w:pPr>
+      <w:r>
+        <w:rPr>
+          <w:rFonts w:ascii="Times New Roman" w:hAnsi="Times New Roman" w:cs="Times New Roman"/>
+          <w:lang w:val="en-GB"/>
+        </w:rPr>
+        <w:t>The video synthesizer uses a Nintendo</w:t>
+      </w:r>
+      <w:r>
+        <w:rPr>
+          <w:rFonts w:ascii="Times New Roman" w:hAnsi="Times New Roman" w:cs="Times New Roman"/>
+          <w:lang w:val="en-GB"/>
+        </w:rPr>
+        <w:t xml:space="preserve"> </w:t>
+      </w:r>
+      <w:proofErr w:type="spellStart"/>
+      <w:r>
+        <w:rPr>
+          <w:rFonts w:ascii="Times New Roman" w:hAnsi="Times New Roman" w:cs="Times New Roman"/>
+          <w:lang w:val="en-GB"/>
+        </w:rPr>
+        <w:t>Nunchuk</w:t>
+      </w:r>
+      <w:proofErr w:type="spellEnd"/>
+      <w:r>
+        <w:rPr>
+          <w:rFonts w:ascii="Times New Roman" w:hAnsi="Times New Roman" w:cs="Times New Roman"/>
+          <w:lang w:val="en-GB"/>
+        </w:rPr>
+        <w:t xml:space="preserve"> Controller that features a </w:t>
+      </w:r>
+      <w:r>
+        <w:rPr>
+          <w:rFonts w:ascii="Times New Roman" w:hAnsi="Times New Roman" w:cs="Times New Roman"/>
+          <w:lang w:val="en-GB"/>
+        </w:rPr>
+        <w:t>three-axis accelerometer for motion-sensing and tilting</w:t>
+      </w:r>
+      <w:r>
+        <w:rPr>
+          <w:rFonts w:ascii="Times New Roman" w:hAnsi="Times New Roman" w:cs="Times New Roman"/>
+          <w:lang w:val="en-GB"/>
+        </w:rPr>
+        <w:t xml:space="preserve"> from </w:t>
+      </w:r>
+      <w:proofErr w:type="spellStart"/>
+      <w:r>
+        <w:rPr>
+          <w:rFonts w:ascii="Times New Roman" w:hAnsi="Times New Roman" w:cs="Times New Roman"/>
+          <w:lang w:val="en-GB"/>
+        </w:rPr>
+        <w:t>STMicroelectronic</w:t>
+      </w:r>
+      <w:proofErr w:type="spellEnd"/>
+      <w:r>
+        <w:rPr>
+          <w:rFonts w:ascii="Times New Roman" w:hAnsi="Times New Roman" w:cs="Times New Roman"/>
+          <w:lang w:val="en-GB"/>
+        </w:rPr>
+        <w:t xml:space="preserve"> and an </w:t>
+      </w:r>
+      <w:proofErr w:type="spellStart"/>
+      <w:r>
+        <w:rPr>
+          <w:rFonts w:ascii="Times New Roman" w:hAnsi="Times New Roman" w:cs="Times New Roman"/>
+          <w:lang w:val="en-GB"/>
+        </w:rPr>
+        <w:t>analog</w:t>
+      </w:r>
+      <w:proofErr w:type="spellEnd"/>
+      <w:r>
+        <w:rPr>
+          <w:rFonts w:ascii="Times New Roman" w:hAnsi="Times New Roman" w:cs="Times New Roman"/>
+          <w:lang w:val="en-GB"/>
+        </w:rPr>
+        <w:t xml:space="preserve"> joystick.</w:t>
+      </w:r>
+    </w:p>
+    <w:p>
+      <w:pPr>
+        <w:widowControl w:val="0"/>
+        <w:tabs>
+          <w:tab w:val="left" w:pos="220"/>
+          <w:tab w:val="left" w:pos="720"/>
+        </w:tabs>
+        <w:autoSpaceDE w:val="0"/>
+        <w:autoSpaceDN w:val="0"/>
+        <w:adjustRightInd w:val="0"/>
+        <w:jc w:val="both"/>
+        <w:rPr>
+          <w:rFonts w:ascii="Times New Roman" w:hAnsi="Times New Roman" w:cs="Times New Roman"/>
+          <w:lang w:val="en-GB"/>
+        </w:rPr>
+      </w:pPr>
+      <w:r>
+        <w:rPr>
+          <w:rFonts w:ascii="Times New Roman" w:hAnsi="Times New Roman" w:cs="Times New Roman"/>
+          <w:lang w:val="en-GB"/>
+        </w:rPr>
+        <w:t>The controller does not contain a rumble motor</w:t>
+      </w:r>
+      <w:r>
+        <w:rPr>
+          <w:rFonts w:ascii="Times New Roman" w:hAnsi="Times New Roman" w:cs="Times New Roman"/>
+          <w:lang w:val="en-GB"/>
+        </w:rPr>
+        <w:t>,</w:t>
+      </w:r>
+      <w:r>
+        <w:rPr>
+          <w:rFonts w:ascii="Times New Roman" w:hAnsi="Times New Roman" w:cs="Times New Roman"/>
+          <w:lang w:val="en-GB"/>
+        </w:rPr>
+        <w:t xml:space="preserve"> so an external one is added. The controller communicates with a </w:t>
+      </w:r>
+      <w:proofErr w:type="spellStart"/>
+      <w:r>
+        <w:rPr>
+          <w:rFonts w:ascii="Times New Roman" w:hAnsi="Times New Roman" w:cs="Times New Roman"/>
+          <w:lang w:val="en-GB"/>
+        </w:rPr>
+        <w:t>Genuino</w:t>
+      </w:r>
+      <w:proofErr w:type="spellEnd"/>
+      <w:r>
+        <w:rPr>
+          <w:rFonts w:ascii="Times New Roman" w:hAnsi="Times New Roman" w:cs="Times New Roman"/>
+          <w:lang w:val="en-GB"/>
+        </w:rPr>
+        <w:t>/Arduino UNO board through the I2C serial bus</w:t>
+      </w:r>
+      <w:r>
+        <w:rPr>
+          <w:rFonts w:ascii="Times New Roman" w:hAnsi="Times New Roman" w:cs="Times New Roman"/>
+          <w:lang w:val="en-GB"/>
+        </w:rPr>
+        <w:t xml:space="preserve">. </w:t>
+      </w:r>
+      <w:r>
+        <w:rPr>
+          <w:rFonts w:ascii="Times New Roman" w:hAnsi="Times New Roman" w:cs="Times New Roman"/>
+          <w:lang w:val="en-GB"/>
+        </w:rPr>
+        <w:t xml:space="preserve">(TODO: </w:t>
+      </w:r>
+      <w:proofErr w:type="spellStart"/>
+      <w:r>
+        <w:rPr>
+          <w:rFonts w:ascii="Times New Roman" w:hAnsi="Times New Roman" w:cs="Times New Roman"/>
+          <w:lang w:val="en-GB"/>
+        </w:rPr>
+        <w:t>mettere</w:t>
+      </w:r>
+      <w:proofErr w:type="spellEnd"/>
+      <w:r>
+        <w:rPr>
+          <w:rFonts w:ascii="Times New Roman" w:hAnsi="Times New Roman" w:cs="Times New Roman"/>
+          <w:lang w:val="en-GB"/>
+        </w:rPr>
+        <w:t xml:space="preserve"> </w:t>
+      </w:r>
+      <w:proofErr w:type="spellStart"/>
+      <w:r>
+        <w:rPr>
+          <w:rFonts w:ascii="Times New Roman" w:hAnsi="Times New Roman" w:cs="Times New Roman"/>
+          <w:lang w:val="en-GB"/>
+        </w:rPr>
+        <w:t>il</w:t>
+      </w:r>
+      <w:proofErr w:type="spellEnd"/>
+      <w:r>
+        <w:rPr>
+          <w:rFonts w:ascii="Times New Roman" w:hAnsi="Times New Roman" w:cs="Times New Roman"/>
+          <w:lang w:val="en-GB"/>
+        </w:rPr>
+        <w:t xml:space="preserve"> 2 di I2C </w:t>
+      </w:r>
+      <w:proofErr w:type="spellStart"/>
+      <w:r>
+        <w:rPr>
+          <w:rFonts w:ascii="Times New Roman" w:hAnsi="Times New Roman" w:cs="Times New Roman"/>
+          <w:lang w:val="en-GB"/>
+        </w:rPr>
+        <w:t>ad</w:t>
+      </w:r>
+      <w:proofErr w:type="spellEnd"/>
+      <w:r>
+        <w:rPr>
+          <w:rFonts w:ascii="Times New Roman" w:hAnsi="Times New Roman" w:cs="Times New Roman"/>
+          <w:lang w:val="en-GB"/>
+        </w:rPr>
+        <w:t xml:space="preserve"> </w:t>
+      </w:r>
+      <w:proofErr w:type="spellStart"/>
+      <w:r>
+        <w:rPr>
+          <w:rFonts w:ascii="Times New Roman" w:hAnsi="Times New Roman" w:cs="Times New Roman"/>
+          <w:lang w:val="en-GB"/>
+        </w:rPr>
+        <w:t>apice</w:t>
+      </w:r>
+      <w:proofErr w:type="spellEnd"/>
+      <w:r>
+        <w:rPr>
+          <w:rFonts w:ascii="Times New Roman" w:hAnsi="Times New Roman" w:cs="Times New Roman"/>
+          <w:lang w:val="en-GB"/>
+        </w:rPr>
+        <w:t xml:space="preserve"> in latex)</w:t>
+      </w:r>
+    </w:p>
+    <w:p>
+      <w:pPr>
+        <w:widowControl w:val="0"/>
+        <w:tabs>
+          <w:tab w:val="left" w:pos="220"/>
+          <w:tab w:val="left" w:pos="720"/>
+        </w:tabs>
+        <w:autoSpaceDE w:val="0"/>
+        <w:autoSpaceDN w:val="0"/>
+        <w:adjustRightInd w:val="0"/>
+        <w:jc w:val="both"/>
+        <w:rPr>
+          <w:rFonts w:ascii="Times New Roman" w:hAnsi="Times New Roman" w:cs="Times New Roman"/>
+          <w:lang w:val="en-GB"/>
+        </w:rPr>
+      </w:pPr>
+      <w:r>
+        <w:rPr>
+          <w:rFonts w:ascii="Times New Roman" w:hAnsi="Times New Roman" w:cs="Times New Roman"/>
+          <w:lang w:val="en-GB"/>
+        </w:rPr>
+        <w:t xml:space="preserve">The Arduino board reads sensor values, sends them to a laptop through the serial port and reads incoming messages </w:t>
+      </w:r>
+      <w:r>
+        <w:rPr>
+          <w:rFonts w:ascii="Times New Roman" w:hAnsi="Times New Roman" w:cs="Times New Roman"/>
+          <w:lang w:val="en-GB"/>
+        </w:rPr>
+        <w:t xml:space="preserve">to activate the rumble motor with the given </w:t>
+      </w:r>
+      <w:proofErr w:type="spellStart"/>
+      <w:r>
+        <w:rPr>
+          <w:rFonts w:ascii="Times New Roman" w:hAnsi="Times New Roman" w:cs="Times New Roman"/>
+          <w:lang w:val="en-GB"/>
+        </w:rPr>
+        <w:t>intervall</w:t>
+      </w:r>
+      <w:proofErr w:type="spellEnd"/>
+      <w:r>
+        <w:rPr>
+          <w:rFonts w:ascii="Times New Roman" w:hAnsi="Times New Roman" w:cs="Times New Roman"/>
+          <w:lang w:val="en-GB"/>
+        </w:rPr>
+        <w:t>.</w:t>
+      </w:r>
+    </w:p>
+    <w:p>
+      <w:pPr>
+        <w:widowControl w:val="0"/>
+        <w:tabs>
+          <w:tab w:val="left" w:pos="220"/>
+          <w:tab w:val="left" w:pos="720"/>
+        </w:tabs>
+        <w:autoSpaceDE w:val="0"/>
+        <w:autoSpaceDN w:val="0"/>
+        <w:adjustRightInd w:val="0"/>
+        <w:jc w:val="both"/>
+        <w:rPr>
+          <w:rFonts w:ascii="Times New Roman" w:hAnsi="Times New Roman" w:cs="Times New Roman"/>
+          <w:lang w:val="en-GB"/>
+        </w:rPr>
+      </w:pPr>
+      <w:r>
+        <w:rPr>
+          <w:rFonts w:ascii="Times New Roman" w:hAnsi="Times New Roman" w:cs="Times New Roman"/>
+          <w:lang w:val="en-GB"/>
+        </w:rPr>
+        <w:t>The laptop connected to the Arduino Board runs a Processing</w:t>
+      </w:r>
+      <w:r>
+        <w:rPr>
+          <w:rFonts w:ascii="Times New Roman" w:hAnsi="Times New Roman" w:cs="Times New Roman"/>
+          <w:lang w:val="en-GB"/>
+        </w:rPr>
+        <w:t>3</w:t>
+      </w:r>
+      <w:r>
+        <w:rPr>
+          <w:rFonts w:ascii="Times New Roman" w:hAnsi="Times New Roman" w:cs="Times New Roman"/>
+          <w:lang w:val="en-GB"/>
+        </w:rPr>
+        <w:t xml:space="preserve"> Script </w:t>
+      </w:r>
+      <w:r>
+        <w:rPr>
+          <w:rFonts w:ascii="Times New Roman" w:hAnsi="Times New Roman" w:cs="Times New Roman"/>
+          <w:lang w:val="en-GB"/>
+        </w:rPr>
+        <w:t>which</w:t>
+      </w:r>
+      <w:r>
+        <w:rPr>
+          <w:rFonts w:ascii="Times New Roman" w:hAnsi="Times New Roman" w:cs="Times New Roman"/>
+          <w:lang w:val="en-GB"/>
+        </w:rPr>
+        <w:t xml:space="preserve"> reads serial messages from the Arduino, OSC messages from the Audio </w:t>
+      </w:r>
+      <w:r>
+        <w:rPr>
+          <w:rFonts w:ascii="Times New Roman" w:hAnsi="Times New Roman" w:cs="Times New Roman"/>
+          <w:lang w:val="en-GB"/>
+        </w:rPr>
+        <w:t>interface</w:t>
+      </w:r>
+      <w:r>
+        <w:rPr>
+          <w:rFonts w:ascii="Times New Roman" w:hAnsi="Times New Roman" w:cs="Times New Roman"/>
+          <w:lang w:val="en-GB"/>
+        </w:rPr>
+        <w:t xml:space="preserve"> and uses both to control visual effects </w:t>
+      </w:r>
+      <w:r>
+        <w:rPr>
+          <w:rFonts w:ascii="Times New Roman" w:hAnsi="Times New Roman" w:cs="Times New Roman"/>
+          <w:lang w:val="en-GB"/>
+        </w:rPr>
+        <w:t>t</w:t>
+      </w:r>
+      <w:r>
+        <w:rPr>
+          <w:rFonts w:ascii="Times New Roman" w:hAnsi="Times New Roman" w:cs="Times New Roman"/>
+          <w:lang w:val="en-GB"/>
+        </w:rPr>
+        <w:t>hat are generated on the screen. The laptop can also be connected to a bigger monitor or projector in order to produce a more immersive experience</w:t>
+      </w:r>
+      <w:r>
+        <w:rPr>
+          <w:rFonts w:ascii="Times New Roman" w:hAnsi="Times New Roman" w:cs="Times New Roman"/>
+          <w:lang w:val="en-GB"/>
+        </w:rPr>
+        <w:t>.</w:t>
+      </w:r>
+    </w:p>
+    <w:p>
+      <w:pPr>
+        <w:widowControl w:val="0"/>
+        <w:tabs>
+          <w:tab w:val="left" w:pos="220"/>
+          <w:tab w:val="left" w:pos="720"/>
+        </w:tabs>
+        <w:autoSpaceDE w:val="0"/>
+        <w:autoSpaceDN w:val="0"/>
+        <w:adjustRightInd w:val="0"/>
+        <w:jc w:val="both"/>
+        <w:rPr>
+          <w:rFonts w:ascii="Times New Roman" w:hAnsi="Times New Roman" w:cs="Times New Roman"/>
+          <w:lang w:val="en-GB"/>
+        </w:rPr>
+      </w:pPr>
+    </w:p>
+    <w:p>
+      <w:pPr>
+        <w:widowControl w:val="0"/>
+        <w:tabs>
+          <w:tab w:val="left" w:pos="220"/>
+          <w:tab w:val="left" w:pos="720"/>
+        </w:tabs>
+        <w:autoSpaceDE w:val="0"/>
+        <w:autoSpaceDN w:val="0"/>
+        <w:adjustRightInd w:val="0"/>
+        <w:jc w:val="both"/>
+        <w:rPr>
+          <w:rFonts w:ascii="Times New Roman" w:hAnsi="Times New Roman" w:cs="Times New Roman"/>
+          <w:lang w:val="en-GB"/>
+        </w:rPr>
+      </w:pPr>
+    </w:p>
+    <w:p>
+      <w:pPr>
+        <w:widowControl w:val="0"/>
+        <w:tabs>
+          <w:tab w:val="left" w:pos="220"/>
+          <w:tab w:val="left" w:pos="720"/>
+        </w:tabs>
+        <w:autoSpaceDE w:val="0"/>
+        <w:autoSpaceDN w:val="0"/>
+        <w:adjustRightInd w:val="0"/>
+        <w:jc w:val="both"/>
+        <w:rPr>
+          <w:rFonts w:ascii="Times New Roman" w:hAnsi="Times New Roman" w:cs="Times New Roman"/>
+          <w:lang w:val="en-GB"/>
+        </w:rPr>
+      </w:pPr>
+      <w:r>
+        <w:rPr>
+          <w:rFonts w:ascii="Times New Roman" w:hAnsi="Times New Roman" w:cs="Times New Roman"/>
+          <w:lang w:val="en-GB"/>
+        </w:rPr>
+        <w:t>The choice of a good spot plays a critical role in the quality of the experience. A quiet room must be chosen in order to allow users to focus their attention on the generated sound. The</w:t>
+      </w:r>
+      <w:r>
+        <w:rPr>
+          <w:rFonts w:ascii="Times New Roman" w:hAnsi="Times New Roman" w:cs="Times New Roman"/>
+          <w:lang w:val="en-GB"/>
+        </w:rPr>
+        <w:t xml:space="preserve"> presence of a big screen or projector could make the experience more immersive.</w:t>
+      </w:r>
+    </w:p>
+    <w:p>
+      <w:pPr>
+        <w:widowControl w:val="0"/>
+        <w:tabs>
+          <w:tab w:val="left" w:pos="220"/>
+          <w:tab w:val="left" w:pos="720"/>
+        </w:tabs>
+        <w:autoSpaceDE w:val="0"/>
+        <w:autoSpaceDN w:val="0"/>
+        <w:adjustRightInd w:val="0"/>
+        <w:jc w:val="both"/>
+        <w:rPr>
+          <w:rFonts w:ascii="Times New Roman" w:hAnsi="Times New Roman" w:cs="Times New Roman"/>
+          <w:b/>
+          <w:bCs/>
+          <w:lang w:val="en-GB"/>
+        </w:rPr>
+      </w:pPr>
+      <w:r>
+        <w:rPr>
+          <w:rFonts w:ascii="Times New Roman" w:hAnsi="Times New Roman" w:cs="Times New Roman"/>
+          <w:lang w:val="en-GB"/>
+        </w:rPr>
+        <w:t>Users of all ages must be willing to enjoy a game-like experience with the goal of achieving the best result possible, by keeping in mind that, being this the first prototype iteration, the interfaces must be used with particular care.</w:t>
       </w:r>
     </w:p>
     <w:p>
@@ -3854,6 +3979,25 @@
         </w:rPr>
         <w:t>The system is meant to be used by two people: one playing with the Audio interface and one with the Video interface.</w:t>
       </w:r>
+    </w:p>
+    <w:p>
+      <w:pPr>
+        <w:widowControl w:val="0"/>
+        <w:tabs>
+          <w:tab w:val="left" w:pos="220"/>
+          <w:tab w:val="left" w:pos="720"/>
+        </w:tabs>
+        <w:autoSpaceDE w:val="0"/>
+        <w:autoSpaceDN w:val="0"/>
+        <w:adjustRightInd w:val="0"/>
+        <w:jc w:val="both"/>
+        <w:rPr>
+          <w:rFonts w:ascii="Times New Roman" w:hAnsi="Times New Roman" w:cs="Times New Roman"/>
+          <w:b/>
+          <w:bCs/>
+          <w:lang w:val="en-GB"/>
+        </w:rPr>
+      </w:pPr>
     </w:p>
     <w:p>
       <w:pPr>
@@ -4041,7 +4185,7 @@
     </w:p>
     <w:p>
       <w:pPr>
-        <w:pStyle w:val="ListParagraph"/>
+        <w:pStyle w:val="Paragrafoelenco"/>
         <w:widowControl w:val="0"/>
         <w:numPr>
           <w:ilvl w:val="0"/>
@@ -4084,7 +4228,7 @@
     </w:p>
     <w:p>
       <w:pPr>
-        <w:pStyle w:val="ListParagraph"/>
+        <w:pStyle w:val="Paragrafoelenco"/>
         <w:widowControl w:val="0"/>
         <w:numPr>
           <w:ilvl w:val="1"/>
@@ -4121,7 +4265,7 @@
     </w:p>
     <w:p>
       <w:pPr>
-        <w:pStyle w:val="ListParagraph"/>
+        <w:pStyle w:val="Paragrafoelenco"/>
         <w:widowControl w:val="0"/>
         <w:numPr>
           <w:ilvl w:val="1"/>
@@ -4150,7 +4294,7 @@
     </w:p>
     <w:p>
       <w:pPr>
-        <w:pStyle w:val="ListParagraph"/>
+        <w:pStyle w:val="Paragrafoelenco"/>
         <w:widowControl w:val="0"/>
         <w:numPr>
           <w:ilvl w:val="1"/>
@@ -4186,7 +4330,7 @@
     </w:p>
     <w:p>
       <w:pPr>
-        <w:pStyle w:val="ListParagraph"/>
+        <w:pStyle w:val="Paragrafoelenco"/>
         <w:widowControl w:val="0"/>
         <w:numPr>
           <w:ilvl w:val="0"/>
@@ -4250,7 +4394,7 @@
     </w:p>
     <w:p>
       <w:pPr>
-        <w:pStyle w:val="ListParagraph"/>
+        <w:pStyle w:val="Paragrafoelenco"/>
         <w:widowControl w:val="0"/>
         <w:numPr>
           <w:ilvl w:val="0"/>
@@ -4286,7 +4430,7 @@
     </w:p>
     <w:p>
       <w:pPr>
-        <w:pStyle w:val="ListParagraph"/>
+        <w:pStyle w:val="Paragrafoelenco"/>
         <w:widowControl w:val="0"/>
         <w:numPr>
           <w:ilvl w:val="0"/>
@@ -4322,7 +4466,7 @@
     </w:p>
     <w:p>
       <w:pPr>
-        <w:pStyle w:val="ListParagraph"/>
+        <w:pStyle w:val="Paragrafoelenco"/>
         <w:widowControl w:val="0"/>
         <w:numPr>
           <w:ilvl w:val="0"/>
@@ -4358,7 +4502,7 @@
     </w:p>
     <w:p>
       <w:pPr>
-        <w:pStyle w:val="ListParagraph"/>
+        <w:pStyle w:val="Paragrafoelenco"/>
         <w:widowControl w:val="0"/>
         <w:numPr>
           <w:ilvl w:val="0"/>
@@ -4382,15 +4526,7 @@
           <w:rFonts w:ascii="Times New Roman" w:hAnsi="Times New Roman" w:cs="Times New Roman"/>
           <w:lang w:val="en-GB"/>
         </w:rPr>
-        <w:t>Sustain ribbon/</w:t>
-      </w:r>
-      <w:proofErr w:type="gramStart"/>
-      <w:r>
-        <w:rPr>
-          <w:rFonts w:ascii="Times New Roman" w:hAnsi="Times New Roman" w:cs="Times New Roman"/>
-          <w:lang w:val="en-GB"/>
-        </w:rPr>
-        <w:t>soft</w:t>
+        <w:t>Sustain ribbon/soft</w:t>
       </w:r>
       <w:r>
         <w:rPr>
@@ -4406,7 +4542,6 @@
         </w:rPr>
         <w:t>pot</w:t>
       </w:r>
-      <w:proofErr w:type="gramEnd"/>
       <w:r>
         <w:rPr>
           <w:rFonts w:ascii="Times New Roman" w:hAnsi="Times New Roman" w:cs="Times New Roman"/>
@@ -4419,12 +4554,33 @@
           <w:rFonts w:ascii="Times New Roman" w:hAnsi="Times New Roman" w:cs="Times New Roman"/>
           <w:lang w:val="en-GB"/>
         </w:rPr>
-        <w:t>over the sensitive area (white). Sliding the finger to the left shortens the note sustain while sliding it to the right increases the sustain. (TODO: fix repetition of sustain in a nice way)</w:t>
-      </w:r>
-    </w:p>
-    <w:p>
-      <w:pPr>
-        <w:pStyle w:val="ListParagraph"/>
+        <w:t xml:space="preserve">over the sensitive area (white). Sliding the finger to the left shortens the note sustain while sliding it to the right </w:t>
+      </w:r>
+      <w:r>
+        <w:rPr>
+          <w:rFonts w:ascii="Times New Roman" w:hAnsi="Times New Roman" w:cs="Times New Roman"/>
+          <w:lang w:val="en-GB"/>
+        </w:rPr>
+        <w:t xml:space="preserve">makes it </w:t>
+      </w:r>
+      <w:r>
+        <w:rPr>
+          <w:rFonts w:ascii="Times New Roman" w:hAnsi="Times New Roman" w:cs="Times New Roman"/>
+          <w:lang w:val="en-GB"/>
+        </w:rPr>
+        <w:t>increase</w:t>
+      </w:r>
+      <w:r>
+        <w:rPr>
+          <w:rFonts w:ascii="Times New Roman" w:hAnsi="Times New Roman" w:cs="Times New Roman"/>
+          <w:lang w:val="en-GB"/>
+        </w:rPr>
+        <w:t>.</w:t>
+      </w:r>
+    </w:p>
+    <w:p>
+      <w:pPr>
+        <w:pStyle w:val="Paragrafoelenco"/>
         <w:widowControl w:val="0"/>
         <w:numPr>
           <w:ilvl w:val="0"/>
@@ -4462,12 +4618,26 @@
           <w:rFonts w:ascii="Times New Roman" w:hAnsi="Times New Roman" w:cs="Times New Roman"/>
           <w:lang w:val="en-GB"/>
         </w:rPr>
-        <w:t xml:space="preserve"> The LED turned on indicates the current note playing.</w:t>
-      </w:r>
-    </w:p>
-    <w:p>
-      <w:pPr>
-        <w:pStyle w:val="ListParagraph"/>
+        <w:t xml:space="preserve"> The LED turned on indicates the current playing</w:t>
+      </w:r>
+      <w:r>
+        <w:rPr>
+          <w:rFonts w:ascii="Times New Roman" w:hAnsi="Times New Roman" w:cs="Times New Roman"/>
+          <w:lang w:val="en-GB"/>
+        </w:rPr>
+        <w:t xml:space="preserve"> note</w:t>
+      </w:r>
+      <w:r>
+        <w:rPr>
+          <w:rFonts w:ascii="Times New Roman" w:hAnsi="Times New Roman" w:cs="Times New Roman"/>
+          <w:lang w:val="en-GB"/>
+        </w:rPr>
+        <w:t>.</w:t>
+      </w:r>
+    </w:p>
+    <w:p>
+      <w:pPr>
+        <w:pStyle w:val="Paragrafoelenco"/>
         <w:widowControl w:val="0"/>
         <w:numPr>
           <w:ilvl w:val="0"/>
@@ -4498,103 +4668,191 @@
           <w:rFonts w:ascii="Times New Roman" w:hAnsi="Times New Roman" w:cs="Times New Roman"/>
           <w:lang w:val="en-GB"/>
         </w:rPr>
-        <w:t xml:space="preserve">: The 8 potentiometers control the 8 notes of the sequence played. They go from low pitched notes (far left) to high pitched notes (far right) quantized on a diatonic scale, so that it’s harder to produce dissonant </w:t>
-      </w:r>
-      <w:r>
-        <w:rPr>
-          <w:rFonts w:ascii="Times New Roman" w:hAnsi="Times New Roman" w:cs="Times New Roman"/>
-          <w:lang w:val="en-GB"/>
-        </w:rPr>
-        <w:t xml:space="preserve">or </w:t>
-      </w:r>
-      <w:r>
-        <w:rPr>
-          <w:rFonts w:ascii="Times New Roman" w:hAnsi="Times New Roman" w:cs="Times New Roman"/>
-          <w:lang w:val="en-GB"/>
-        </w:rPr>
-        <w:t>tunes.</w:t>
-      </w:r>
-    </w:p>
-    <w:p>
-      <w:pPr>
-        <w:widowControl w:val="0"/>
-        <w:tabs>
-          <w:tab w:val="left" w:pos="220"/>
-          <w:tab w:val="left" w:pos="720"/>
-        </w:tabs>
-        <w:autoSpaceDE w:val="0"/>
-        <w:autoSpaceDN w:val="0"/>
-        <w:adjustRightInd w:val="0"/>
-        <w:jc w:val="both"/>
-        <w:rPr>
-          <w:rFonts w:ascii="Times New Roman" w:hAnsi="Times New Roman" w:cs="Times New Roman"/>
-          <w:lang w:val="en-GB"/>
-        </w:rPr>
-      </w:pPr>
-      <w:r>
-        <w:rPr>
-          <w:rFonts w:ascii="Times New Roman" w:hAnsi="Times New Roman" w:cs="Times New Roman"/>
-          <w:lang w:val="en-GB"/>
-        </w:rPr>
-        <w:t xml:space="preserve">All the controls modify the produced sound and some of them modify also some </w:t>
-      </w:r>
-      <w:r>
-        <w:rPr>
-          <w:rFonts w:ascii="Times New Roman" w:hAnsi="Times New Roman" w:cs="Times New Roman"/>
-          <w:lang w:val="en-GB"/>
-        </w:rPr>
-        <w:t>effects or features</w:t>
-      </w:r>
-      <w:r>
-        <w:rPr>
-          <w:rFonts w:ascii="Times New Roman" w:hAnsi="Times New Roman" w:cs="Times New Roman"/>
-          <w:lang w:val="en-GB"/>
-        </w:rPr>
-        <w:t xml:space="preserve"> of the visuals generated by the video interface.</w:t>
-      </w:r>
-    </w:p>
-    <w:p>
-      <w:pPr>
-        <w:widowControl w:val="0"/>
-        <w:tabs>
-          <w:tab w:val="left" w:pos="220"/>
-          <w:tab w:val="left" w:pos="720"/>
-        </w:tabs>
-        <w:autoSpaceDE w:val="0"/>
-        <w:autoSpaceDN w:val="0"/>
-        <w:adjustRightInd w:val="0"/>
-        <w:jc w:val="both"/>
-        <w:rPr>
-          <w:rFonts w:ascii="Times New Roman" w:hAnsi="Times New Roman" w:cs="Times New Roman"/>
-          <w:lang w:val="en-GB"/>
-        </w:rPr>
-      </w:pPr>
-    </w:p>
-    <w:p>
-      <w:pPr>
-        <w:widowControl w:val="0"/>
-        <w:tabs>
-          <w:tab w:val="left" w:pos="220"/>
-          <w:tab w:val="left" w:pos="720"/>
-        </w:tabs>
-        <w:autoSpaceDE w:val="0"/>
-        <w:autoSpaceDN w:val="0"/>
-        <w:adjustRightInd w:val="0"/>
-        <w:jc w:val="both"/>
-        <w:rPr>
-          <w:rFonts w:ascii="Times New Roman" w:hAnsi="Times New Roman" w:cs="Times New Roman"/>
-          <w:b/>
-          <w:bCs/>
-          <w:lang w:val="en-GB"/>
-        </w:rPr>
-      </w:pPr>
-      <w:r>
-        <w:rPr>
-          <w:rFonts w:ascii="Times New Roman" w:hAnsi="Times New Roman" w:cs="Times New Roman"/>
-          <w:b/>
-          <w:bCs/>
-          <w:lang w:val="en-GB"/>
-        </w:rPr>
+        <w:t>: The 8 potentiometers control the 8 notes of the</w:t>
+      </w:r>
+      <w:r>
+        <w:rPr>
+          <w:rFonts w:ascii="Times New Roman" w:hAnsi="Times New Roman" w:cs="Times New Roman"/>
+          <w:lang w:val="en-GB"/>
+        </w:rPr>
+        <w:t xml:space="preserve"> </w:t>
+      </w:r>
+      <w:r>
+        <w:rPr>
+          <w:rFonts w:ascii="Times New Roman" w:hAnsi="Times New Roman" w:cs="Times New Roman"/>
+          <w:lang w:val="en-GB"/>
+        </w:rPr>
+        <w:t>played</w:t>
+      </w:r>
+      <w:r>
+        <w:rPr>
+          <w:rFonts w:ascii="Times New Roman" w:hAnsi="Times New Roman" w:cs="Times New Roman"/>
+          <w:lang w:val="en-GB"/>
+        </w:rPr>
+        <w:t xml:space="preserve"> sequenc</w:t>
+      </w:r>
+      <w:r>
+        <w:rPr>
+          <w:rFonts w:ascii="Times New Roman" w:hAnsi="Times New Roman" w:cs="Times New Roman"/>
+          <w:lang w:val="en-GB"/>
+        </w:rPr>
+        <w:t xml:space="preserve">e, varying the sound from </w:t>
+      </w:r>
+      <w:r>
+        <w:rPr>
+          <w:rFonts w:ascii="Times New Roman" w:hAnsi="Times New Roman" w:cs="Times New Roman"/>
+          <w:lang w:val="en-GB"/>
+        </w:rPr>
+        <w:t xml:space="preserve">low pitched notes (far left) to high pitched </w:t>
+      </w:r>
+      <w:r>
+        <w:rPr>
+          <w:rFonts w:ascii="Times New Roman" w:hAnsi="Times New Roman" w:cs="Times New Roman"/>
+          <w:lang w:val="en-GB"/>
+        </w:rPr>
+        <w:t xml:space="preserve">ones </w:t>
+      </w:r>
+      <w:r>
+        <w:rPr>
+          <w:rFonts w:ascii="Times New Roman" w:hAnsi="Times New Roman" w:cs="Times New Roman"/>
+          <w:lang w:val="en-GB"/>
+        </w:rPr>
+        <w:t>(far right)</w:t>
+      </w:r>
+      <w:r>
+        <w:rPr>
+          <w:rFonts w:ascii="Times New Roman" w:hAnsi="Times New Roman" w:cs="Times New Roman"/>
+          <w:lang w:val="en-GB"/>
+        </w:rPr>
+        <w:t>. The notes are</w:t>
+      </w:r>
+      <w:r>
+        <w:rPr>
+          <w:rFonts w:ascii="Times New Roman" w:hAnsi="Times New Roman" w:cs="Times New Roman"/>
+          <w:lang w:val="en-GB"/>
+        </w:rPr>
+        <w:t xml:space="preserve"> quantized on a diatonic scale, so that it’s harder to produce dissonant tunes.</w:t>
+      </w:r>
+    </w:p>
+    <w:p>
+      <w:pPr>
+        <w:widowControl w:val="0"/>
+        <w:tabs>
+          <w:tab w:val="left" w:pos="220"/>
+          <w:tab w:val="left" w:pos="720"/>
+        </w:tabs>
+        <w:autoSpaceDE w:val="0"/>
+        <w:autoSpaceDN w:val="0"/>
+        <w:adjustRightInd w:val="0"/>
+        <w:jc w:val="both"/>
+        <w:rPr>
+          <w:rFonts w:ascii="Times New Roman" w:hAnsi="Times New Roman" w:cs="Times New Roman"/>
+          <w:lang w:val="en-GB"/>
+        </w:rPr>
+      </w:pPr>
+      <w:r>
+        <w:rPr>
+          <w:rFonts w:ascii="Times New Roman" w:hAnsi="Times New Roman" w:cs="Times New Roman"/>
+          <w:lang w:val="en-GB"/>
+        </w:rPr>
+        <w:t xml:space="preserve">All the controls modify the produced sound and some of them </w:t>
+      </w:r>
+      <w:r>
+        <w:rPr>
+          <w:rFonts w:ascii="Times New Roman" w:hAnsi="Times New Roman" w:cs="Times New Roman"/>
+          <w:lang w:val="en-GB"/>
+        </w:rPr>
+        <w:t>affect</w:t>
+      </w:r>
+      <w:r>
+        <w:rPr>
+          <w:rFonts w:ascii="Times New Roman" w:hAnsi="Times New Roman" w:cs="Times New Roman"/>
+          <w:lang w:val="en-GB"/>
+        </w:rPr>
+        <w:t xml:space="preserve"> also </w:t>
+      </w:r>
+      <w:r>
+        <w:rPr>
+          <w:rFonts w:ascii="Times New Roman" w:hAnsi="Times New Roman" w:cs="Times New Roman"/>
+          <w:lang w:val="en-GB"/>
+        </w:rPr>
+        <w:t xml:space="preserve">visual </w:t>
+      </w:r>
+      <w:r>
+        <w:rPr>
+          <w:rFonts w:ascii="Times New Roman" w:hAnsi="Times New Roman" w:cs="Times New Roman"/>
+          <w:lang w:val="en-GB"/>
+        </w:rPr>
+        <w:t>features</w:t>
+      </w:r>
+      <w:r>
+        <w:rPr>
+          <w:rFonts w:ascii="Times New Roman" w:hAnsi="Times New Roman" w:cs="Times New Roman"/>
+          <w:lang w:val="en-GB"/>
+        </w:rPr>
+        <w:t xml:space="preserve"> generated by the video interface.</w:t>
+      </w:r>
+    </w:p>
+    <w:p>
+      <w:pPr>
+        <w:widowControl w:val="0"/>
+        <w:tabs>
+          <w:tab w:val="left" w:pos="220"/>
+          <w:tab w:val="left" w:pos="720"/>
+        </w:tabs>
+        <w:autoSpaceDE w:val="0"/>
+        <w:autoSpaceDN w:val="0"/>
+        <w:adjustRightInd w:val="0"/>
+        <w:jc w:val="both"/>
+        <w:rPr>
+          <w:rFonts w:ascii="Times New Roman" w:hAnsi="Times New Roman" w:cs="Times New Roman"/>
+          <w:lang w:val="en-GB"/>
+        </w:rPr>
+      </w:pPr>
+    </w:p>
+    <w:p>
+      <w:pPr>
+        <w:widowControl w:val="0"/>
+        <w:tabs>
+          <w:tab w:val="left" w:pos="220"/>
+          <w:tab w:val="left" w:pos="720"/>
+        </w:tabs>
+        <w:autoSpaceDE w:val="0"/>
+        <w:autoSpaceDN w:val="0"/>
+        <w:adjustRightInd w:val="0"/>
+        <w:jc w:val="both"/>
+        <w:rPr>
+          <w:rFonts w:ascii="Times New Roman" w:hAnsi="Times New Roman" w:cs="Times New Roman"/>
+          <w:lang w:val="en-GB"/>
+        </w:rPr>
+      </w:pPr>
+    </w:p>
+    <w:p>
+      <w:pPr>
+        <w:widowControl w:val="0"/>
+        <w:tabs>
+          <w:tab w:val="left" w:pos="220"/>
+          <w:tab w:val="left" w:pos="720"/>
+        </w:tabs>
+        <w:autoSpaceDE w:val="0"/>
+        <w:autoSpaceDN w:val="0"/>
+        <w:adjustRightInd w:val="0"/>
+        <w:jc w:val="both"/>
+        <w:rPr>
+          <w:rFonts w:ascii="Times New Roman" w:hAnsi="Times New Roman" w:cs="Times New Roman"/>
+          <w:b/>
+          <w:bCs/>
+          <w:lang w:val="en-GB"/>
+        </w:rPr>
+      </w:pPr>
+      <w:r>
+        <w:rPr>
+          <w:rFonts w:ascii="Times New Roman" w:hAnsi="Times New Roman" w:cs="Times New Roman"/>
+          <w:b/>
+          <w:bCs/>
+          <w:lang w:val="en-GB"/>
+        </w:rPr>
+        <w:lastRenderedPageBreak/>
         <w:t>Video Interface</w:t>
       </w:r>
     </w:p>
@@ -4620,7 +4878,6 @@
           <w:noProof/>
           <w:lang w:val="en-GB"/>
         </w:rPr>
-        <w:lastRenderedPageBreak/>
         <w:drawing>
           <wp:inline distT="0" distB="0" distL="0" distR="0" wp14:anchorId="3775940E" wp14:editId="3000230D">
             <wp:extent cx="4494454" cy="3188003"/>
@@ -4692,7 +4949,35 @@
           <w:rFonts w:ascii="Times New Roman" w:hAnsi="Times New Roman" w:cs="Times New Roman"/>
           <w:lang w:val="en-GB"/>
         </w:rPr>
-        <w:t>The video interface is composed by the sole game controller and a monitor/projector.</w:t>
+        <w:t xml:space="preserve">The video interface is composed </w:t>
+      </w:r>
+      <w:r>
+        <w:rPr>
+          <w:rFonts w:ascii="Times New Roman" w:hAnsi="Times New Roman" w:cs="Times New Roman"/>
+          <w:lang w:val="en-GB"/>
+        </w:rPr>
+        <w:t>of</w:t>
+      </w:r>
+      <w:r>
+        <w:rPr>
+          <w:rFonts w:ascii="Times New Roman" w:hAnsi="Times New Roman" w:cs="Times New Roman"/>
+          <w:lang w:val="en-GB"/>
+        </w:rPr>
+        <w:t xml:space="preserve"> </w:t>
+      </w:r>
+      <w:r>
+        <w:rPr>
+          <w:rFonts w:ascii="Times New Roman" w:hAnsi="Times New Roman" w:cs="Times New Roman"/>
+          <w:lang w:val="en-GB"/>
+        </w:rPr>
+        <w:t xml:space="preserve">a computer, eventually connected to an external monitor or projector, and the </w:t>
+      </w:r>
+      <w:r>
+        <w:rPr>
+          <w:rFonts w:ascii="Times New Roman" w:hAnsi="Times New Roman" w:cs="Times New Roman"/>
+          <w:lang w:val="en-GB"/>
+        </w:rPr>
+        <w:t>game controller.</w:t>
       </w:r>
     </w:p>
     <w:p>
@@ -4721,7 +5006,7 @@
     </w:p>
     <w:p>
       <w:pPr>
-        <w:pStyle w:val="ListParagraph"/>
+        <w:pStyle w:val="Paragrafoelenco"/>
         <w:widowControl w:val="0"/>
         <w:numPr>
           <w:ilvl w:val="0"/>
@@ -4745,12 +5030,47 @@
           <w:rFonts w:ascii="Times New Roman" w:hAnsi="Times New Roman" w:cs="Times New Roman"/>
           <w:lang w:val="en-GB"/>
         </w:rPr>
-        <w:t>Analog Joystick: It controls visual effects</w:t>
-      </w:r>
-    </w:p>
-    <w:p>
-      <w:pPr>
-        <w:pStyle w:val="ListParagraph"/>
+        <w:t>Analog Joystick</w:t>
+      </w:r>
+      <w:r>
+        <w:rPr>
+          <w:rFonts w:ascii="Times New Roman" w:hAnsi="Times New Roman" w:cs="Times New Roman"/>
+          <w:lang w:val="en-GB"/>
+        </w:rPr>
+        <w:t>, which</w:t>
+      </w:r>
+      <w:r>
+        <w:rPr>
+          <w:rFonts w:ascii="Times New Roman" w:hAnsi="Times New Roman" w:cs="Times New Roman"/>
+          <w:lang w:val="en-GB"/>
+        </w:rPr>
+        <w:t xml:space="preserve"> controls </w:t>
+      </w:r>
+      <w:r>
+        <w:rPr>
+          <w:rFonts w:ascii="Times New Roman" w:hAnsi="Times New Roman" w:cs="Times New Roman"/>
+          <w:lang w:val="en-GB"/>
+        </w:rPr>
+        <w:t xml:space="preserve">some </w:t>
+      </w:r>
+      <w:r>
+        <w:rPr>
+          <w:rFonts w:ascii="Times New Roman" w:hAnsi="Times New Roman" w:cs="Times New Roman"/>
+          <w:lang w:val="en-GB"/>
+        </w:rPr>
+        <w:t>visual effects</w:t>
+      </w:r>
+      <w:r>
+        <w:rPr>
+          <w:rFonts w:ascii="Times New Roman" w:hAnsi="Times New Roman" w:cs="Times New Roman"/>
+          <w:lang w:val="en-GB"/>
+        </w:rPr>
+        <w:t>;</w:t>
+      </w:r>
+    </w:p>
+    <w:p>
+      <w:pPr>
+        <w:pStyle w:val="Paragrafoelenco"/>
         <w:widowControl w:val="0"/>
         <w:numPr>
           <w:ilvl w:val="0"/>
@@ -4774,12 +5094,40 @@
           <w:rFonts w:ascii="Times New Roman" w:hAnsi="Times New Roman" w:cs="Times New Roman"/>
           <w:lang w:val="en-GB"/>
         </w:rPr>
-        <w:t>2 Buttons: The buttons are part of the controller used but they are not used for this application. Pressing either one or the other button has no effect.</w:t>
-      </w:r>
-    </w:p>
-    <w:p>
-      <w:pPr>
-        <w:pStyle w:val="ListParagraph"/>
+        <w:t>2 Buttons: The buttons are part of the controller</w:t>
+      </w:r>
+      <w:r>
+        <w:rPr>
+          <w:rFonts w:ascii="Times New Roman" w:hAnsi="Times New Roman" w:cs="Times New Roman"/>
+          <w:lang w:val="en-GB"/>
+        </w:rPr>
+        <w:t>,</w:t>
+      </w:r>
+      <w:r>
+        <w:rPr>
+          <w:rFonts w:ascii="Times New Roman" w:hAnsi="Times New Roman" w:cs="Times New Roman"/>
+          <w:lang w:val="en-GB"/>
+        </w:rPr>
+        <w:t xml:space="preserve"> but they are not used for this application. Pressing either </w:t>
+      </w:r>
+      <w:r>
+        <w:rPr>
+          <w:rFonts w:ascii="Times New Roman" w:hAnsi="Times New Roman" w:cs="Times New Roman"/>
+          <w:lang w:val="en-GB"/>
+        </w:rPr>
+        <w:t xml:space="preserve">buttons </w:t>
+      </w:r>
+      <w:r>
+        <w:rPr>
+          <w:rFonts w:ascii="Times New Roman" w:hAnsi="Times New Roman" w:cs="Times New Roman"/>
+          <w:lang w:val="en-GB"/>
+        </w:rPr>
+        <w:t>has no effect.</w:t>
+      </w:r>
+    </w:p>
+    <w:p>
+      <w:pPr>
+        <w:pStyle w:val="Paragrafoelenco"/>
         <w:widowControl w:val="0"/>
         <w:numPr>
           <w:ilvl w:val="0"/>
@@ -4803,12 +5151,61 @@
           <w:rFonts w:ascii="Times New Roman" w:hAnsi="Times New Roman" w:cs="Times New Roman"/>
           <w:lang w:val="en-GB"/>
         </w:rPr>
-        <w:t>Accelerometer: It measure the movements of the game controller. Shaking the controller vertically at the rhythm of the beat will improve the amount and quality of visual effects, colours, etc…</w:t>
-      </w:r>
-    </w:p>
-    <w:p>
-      <w:pPr>
-        <w:pStyle w:val="ListParagraph"/>
+        <w:t xml:space="preserve">Accelerometer: </w:t>
+      </w:r>
+      <w:r>
+        <w:rPr>
+          <w:rFonts w:ascii="Times New Roman" w:hAnsi="Times New Roman" w:cs="Times New Roman"/>
+          <w:lang w:val="en-GB"/>
+        </w:rPr>
+        <w:t>i</w:t>
+      </w:r>
+      <w:r>
+        <w:rPr>
+          <w:rFonts w:ascii="Times New Roman" w:hAnsi="Times New Roman" w:cs="Times New Roman"/>
+          <w:lang w:val="en-GB"/>
+        </w:rPr>
+        <w:t>t measure</w:t>
+      </w:r>
+      <w:r>
+        <w:rPr>
+          <w:rFonts w:ascii="Times New Roman" w:hAnsi="Times New Roman" w:cs="Times New Roman"/>
+          <w:lang w:val="en-GB"/>
+        </w:rPr>
+        <w:t>s</w:t>
+      </w:r>
+      <w:r>
+        <w:rPr>
+          <w:rFonts w:ascii="Times New Roman" w:hAnsi="Times New Roman" w:cs="Times New Roman"/>
+          <w:lang w:val="en-GB"/>
+        </w:rPr>
+        <w:t xml:space="preserve"> the movements of the game controller. Shaking the controller vertically at the rhythm of the beat will improve the amount and </w:t>
+      </w:r>
+      <w:r>
+        <w:rPr>
+          <w:rFonts w:ascii="Times New Roman" w:hAnsi="Times New Roman" w:cs="Times New Roman"/>
+          <w:lang w:val="en-GB"/>
+        </w:rPr>
+        <w:t xml:space="preserve">the </w:t>
+      </w:r>
+      <w:r>
+        <w:rPr>
+          <w:rFonts w:ascii="Times New Roman" w:hAnsi="Times New Roman" w:cs="Times New Roman"/>
+          <w:lang w:val="en-GB"/>
+        </w:rPr>
+        <w:t>quality of visual effects, colours, etc</w:t>
+      </w:r>
+      <w:r>
+        <w:rPr>
+          <w:rFonts w:ascii="Times New Roman" w:hAnsi="Times New Roman" w:cs="Times New Roman"/>
+          <w:lang w:val="en-GB"/>
+        </w:rPr>
+        <w:t>.</w:t>
+      </w:r>
+    </w:p>
+    <w:p>
+      <w:pPr>
+        <w:pStyle w:val="Paragrafoelenco"/>
         <w:widowControl w:val="0"/>
         <w:numPr>
           <w:ilvl w:val="0"/>
@@ -4839,7 +5236,14 @@
           <w:rFonts w:ascii="Times New Roman" w:hAnsi="Times New Roman" w:cs="Times New Roman"/>
           <w:lang w:val="en-GB"/>
         </w:rPr>
-        <w:t>: This motor vibrates at the rhythm of the beat</w:t>
+        <w:t xml:space="preserve">, which </w:t>
+      </w:r>
+      <w:r>
+        <w:rPr>
+          <w:rFonts w:ascii="Times New Roman" w:hAnsi="Times New Roman" w:cs="Times New Roman"/>
+          <w:lang w:val="en-GB"/>
+        </w:rPr>
+        <w:t>vibrates at the rhythm of the beat</w:t>
       </w:r>
       <w:r>
         <w:rPr>
@@ -4870,17 +5274,29 @@
           <w:rFonts w:ascii="Times New Roman" w:hAnsi="Times New Roman" w:cs="Times New Roman"/>
           <w:lang w:val="en-GB"/>
         </w:rPr>
-        <w:t xml:space="preserve">Different combinations of the actions of the user can produce an increase </w:t>
-      </w:r>
-      <w:proofErr w:type="spellStart"/>
-      <w:r>
-        <w:rPr>
-          <w:rFonts w:ascii="Times New Roman" w:hAnsi="Times New Roman" w:cs="Times New Roman"/>
-          <w:lang w:val="en-GB"/>
-        </w:rPr>
-        <w:t>o</w:t>
-      </w:r>
-      <w:proofErr w:type="spellEnd"/>
+        <w:t xml:space="preserve">Different combinations of the </w:t>
+      </w:r>
+      <w:r>
+        <w:rPr>
+          <w:rFonts w:ascii="Times New Roman" w:hAnsi="Times New Roman" w:cs="Times New Roman"/>
+          <w:lang w:val="en-GB"/>
+        </w:rPr>
+        <w:t xml:space="preserve">user </w:t>
+      </w:r>
+      <w:r>
+        <w:rPr>
+          <w:rFonts w:ascii="Times New Roman" w:hAnsi="Times New Roman" w:cs="Times New Roman"/>
+          <w:lang w:val="en-GB"/>
+        </w:rPr>
+        <w:t>actions can produce an increase o</w:t>
+      </w:r>
+      <w:r>
+        <w:rPr>
+          <w:rFonts w:ascii="Times New Roman" w:hAnsi="Times New Roman" w:cs="Times New Roman"/>
+          <w:lang w:val="en-GB"/>
+        </w:rPr>
+        <w:t>r</w:t>
+      </w:r>
       <w:r>
         <w:rPr>
           <w:rFonts w:ascii="Times New Roman" w:hAnsi="Times New Roman" w:cs="Times New Roman"/>
@@ -4908,7 +5324,7 @@
     </w:p>
     <w:p>
       <w:pPr>
-        <w:pStyle w:val="ListParagraph"/>
+        <w:pStyle w:val="Paragrafoelenco"/>
         <w:widowControl w:val="0"/>
         <w:numPr>
           <w:ilvl w:val="0"/>
@@ -5105,6 +5521,7 @@
         <w:jc w:val="both"/>
         <w:rPr>
           <w:rFonts w:ascii="Times New Roman" w:hAnsi="Times New Roman" w:cs="Times New Roman"/>
+          <w:color w:val="FF0000"/>
         </w:rPr>
       </w:pPr>
       <w:r>
@@ -5177,122 +5594,506 @@
         <w:jc w:val="both"/>
         <w:rPr>
           <w:rFonts w:ascii="Times New Roman" w:hAnsi="Times New Roman" w:cs="Times New Roman"/>
-          <w:b/>
-          <w:bCs/>
-        </w:rPr>
-      </w:pPr>
-    </w:p>
-    <w:p>
-      <w:pPr>
-        <w:widowControl w:val="0"/>
-        <w:tabs>
-          <w:tab w:val="left" w:pos="220"/>
-          <w:tab w:val="left" w:pos="720"/>
-        </w:tabs>
-        <w:autoSpaceDE w:val="0"/>
-        <w:autoSpaceDN w:val="0"/>
-        <w:adjustRightInd w:val="0"/>
-        <w:jc w:val="both"/>
-        <w:rPr>
-          <w:rFonts w:ascii="Times New Roman" w:hAnsi="Times New Roman" w:cs="Times New Roman"/>
-          <w:b/>
-          <w:bCs/>
-        </w:rPr>
-      </w:pPr>
-    </w:p>
-    <w:p>
-      <w:pPr>
-        <w:widowControl w:val="0"/>
-        <w:tabs>
-          <w:tab w:val="left" w:pos="220"/>
-          <w:tab w:val="left" w:pos="720"/>
-        </w:tabs>
-        <w:autoSpaceDE w:val="0"/>
-        <w:autoSpaceDN w:val="0"/>
-        <w:adjustRightInd w:val="0"/>
-        <w:jc w:val="both"/>
-        <w:rPr>
-          <w:rFonts w:ascii="Times New Roman" w:hAnsi="Times New Roman" w:cs="Times New Roman"/>
-          <w:b/>
-          <w:bCs/>
-        </w:rPr>
-      </w:pPr>
-    </w:p>
-    <w:p>
-      <w:pPr>
-        <w:widowControl w:val="0"/>
-        <w:tabs>
-          <w:tab w:val="left" w:pos="220"/>
-          <w:tab w:val="left" w:pos="720"/>
-        </w:tabs>
-        <w:autoSpaceDE w:val="0"/>
-        <w:autoSpaceDN w:val="0"/>
-        <w:adjustRightInd w:val="0"/>
-        <w:jc w:val="both"/>
-        <w:rPr>
-          <w:rFonts w:ascii="Times New Roman" w:hAnsi="Times New Roman" w:cs="Times New Roman"/>
-          <w:b/>
-          <w:bCs/>
-        </w:rPr>
-      </w:pPr>
-    </w:p>
-    <w:p>
-      <w:pPr>
-        <w:widowControl w:val="0"/>
-        <w:tabs>
-          <w:tab w:val="left" w:pos="220"/>
-          <w:tab w:val="left" w:pos="720"/>
-        </w:tabs>
-        <w:autoSpaceDE w:val="0"/>
-        <w:autoSpaceDN w:val="0"/>
-        <w:adjustRightInd w:val="0"/>
-        <w:jc w:val="both"/>
-        <w:rPr>
-          <w:rFonts w:ascii="Times New Roman" w:hAnsi="Times New Roman" w:cs="Times New Roman"/>
-          <w:b/>
-          <w:bCs/>
-        </w:rPr>
-      </w:pPr>
-    </w:p>
-    <w:p>
-      <w:pPr>
-        <w:widowControl w:val="0"/>
-        <w:tabs>
-          <w:tab w:val="left" w:pos="220"/>
-          <w:tab w:val="left" w:pos="720"/>
-        </w:tabs>
-        <w:autoSpaceDE w:val="0"/>
-        <w:autoSpaceDN w:val="0"/>
-        <w:adjustRightInd w:val="0"/>
-        <w:jc w:val="both"/>
-        <w:rPr>
-          <w:rFonts w:ascii="Times New Roman" w:hAnsi="Times New Roman" w:cs="Times New Roman"/>
-          <w:b/>
-          <w:bCs/>
-        </w:rPr>
-      </w:pPr>
-    </w:p>
-    <w:p>
-      <w:pPr>
-        <w:widowControl w:val="0"/>
-        <w:tabs>
-          <w:tab w:val="left" w:pos="220"/>
-          <w:tab w:val="left" w:pos="720"/>
-        </w:tabs>
-        <w:autoSpaceDE w:val="0"/>
-        <w:autoSpaceDN w:val="0"/>
-        <w:adjustRightInd w:val="0"/>
-        <w:jc w:val="both"/>
-        <w:rPr>
-          <w:rFonts w:ascii="Times New Roman" w:hAnsi="Times New Roman" w:cs="Times New Roman"/>
-          <w:b/>
-          <w:bCs/>
-        </w:rPr>
-      </w:pPr>
-    </w:p>
-    <w:p>
-      <w:pPr>
-        <w:pStyle w:val="ListParagraph"/>
+          <w:color w:val="FF0000"/>
+        </w:rPr>
+      </w:pPr>
+    </w:p>
+    <w:p>
+      <w:pPr>
+        <w:widowControl w:val="0"/>
+        <w:tabs>
+          <w:tab w:val="left" w:pos="220"/>
+          <w:tab w:val="left" w:pos="720"/>
+        </w:tabs>
+        <w:autoSpaceDE w:val="0"/>
+        <w:autoSpaceDN w:val="0"/>
+        <w:adjustRightInd w:val="0"/>
+        <w:jc w:val="both"/>
+        <w:rPr>
+          <w:rFonts w:ascii="Times New Roman" w:hAnsi="Times New Roman" w:cs="Times New Roman"/>
+        </w:rPr>
+      </w:pPr>
+    </w:p>
+    <w:p>
+      <w:pPr>
+        <w:widowControl w:val="0"/>
+        <w:tabs>
+          <w:tab w:val="left" w:pos="220"/>
+          <w:tab w:val="left" w:pos="720"/>
+        </w:tabs>
+        <w:autoSpaceDE w:val="0"/>
+        <w:autoSpaceDN w:val="0"/>
+        <w:adjustRightInd w:val="0"/>
+        <w:jc w:val="both"/>
+        <w:rPr>
+          <w:rFonts w:ascii="Times New Roman" w:hAnsi="Times New Roman" w:cs="Times New Roman"/>
+        </w:rPr>
+      </w:pPr>
+      <w:r>
+        <w:rPr>
+          <w:rFonts w:ascii="Times New Roman" w:hAnsi="Times New Roman" w:cs="Times New Roman"/>
+        </w:rPr>
+        <w:t>The system can be subdivided in two main parts, the audio and the video ones.</w:t>
+      </w:r>
+    </w:p>
+    <w:p>
+      <w:pPr>
+        <w:widowControl w:val="0"/>
+        <w:tabs>
+          <w:tab w:val="left" w:pos="220"/>
+          <w:tab w:val="left" w:pos="720"/>
+        </w:tabs>
+        <w:autoSpaceDE w:val="0"/>
+        <w:autoSpaceDN w:val="0"/>
+        <w:adjustRightInd w:val="0"/>
+        <w:jc w:val="both"/>
+        <w:rPr>
+          <w:rFonts w:ascii="Times New Roman" w:hAnsi="Times New Roman" w:cs="Times New Roman"/>
+          <w:b/>
+          <w:bCs/>
+        </w:rPr>
+      </w:pPr>
+      <w:r>
+        <w:rPr>
+          <w:rFonts w:ascii="Times New Roman" w:hAnsi="Times New Roman" w:cs="Times New Roman"/>
+          <w:b/>
+          <w:bCs/>
+        </w:rPr>
+        <w:t>Audio Interface</w:t>
+      </w:r>
+    </w:p>
+    <w:p>
+      <w:pPr>
+        <w:widowControl w:val="0"/>
+        <w:tabs>
+          <w:tab w:val="left" w:pos="220"/>
+          <w:tab w:val="left" w:pos="720"/>
+        </w:tabs>
+        <w:autoSpaceDE w:val="0"/>
+        <w:autoSpaceDN w:val="0"/>
+        <w:adjustRightInd w:val="0"/>
+        <w:jc w:val="both"/>
+        <w:rPr>
+          <w:rFonts w:ascii="Times New Roman" w:hAnsi="Times New Roman" w:cs="Times New Roman"/>
+          <w:b/>
+          <w:bCs/>
+        </w:rPr>
+      </w:pPr>
+    </w:p>
+    <w:p>
+      <w:pPr>
+        <w:widowControl w:val="0"/>
+        <w:tabs>
+          <w:tab w:val="left" w:pos="220"/>
+          <w:tab w:val="left" w:pos="720"/>
+        </w:tabs>
+        <w:autoSpaceDE w:val="0"/>
+        <w:autoSpaceDN w:val="0"/>
+        <w:adjustRightInd w:val="0"/>
+        <w:jc w:val="both"/>
+        <w:rPr>
+          <w:rFonts w:ascii="Times New Roman" w:hAnsi="Times New Roman" w:cs="Times New Roman"/>
+          <w:b/>
+          <w:bCs/>
+        </w:rPr>
+      </w:pPr>
+      <w:r>
+        <w:rPr>
+          <w:rFonts w:ascii="Times New Roman" w:hAnsi="Times New Roman" w:cs="Times New Roman"/>
+          <w:b/>
+          <w:bCs/>
+        </w:rPr>
+        <w:t>Video Interface</w:t>
+      </w:r>
+    </w:p>
+    <w:p>
+      <w:pPr>
+        <w:widowControl w:val="0"/>
+        <w:tabs>
+          <w:tab w:val="left" w:pos="220"/>
+          <w:tab w:val="left" w:pos="720"/>
+        </w:tabs>
+        <w:autoSpaceDE w:val="0"/>
+        <w:autoSpaceDN w:val="0"/>
+        <w:adjustRightInd w:val="0"/>
+        <w:jc w:val="both"/>
+        <w:rPr>
+          <w:rFonts w:ascii="Times New Roman" w:hAnsi="Times New Roman" w:cs="Times New Roman"/>
+          <w:lang w:val="en-GB"/>
+        </w:rPr>
+      </w:pPr>
+      <w:r>
+        <w:rPr>
+          <w:rFonts w:ascii="Times New Roman" w:hAnsi="Times New Roman" w:cs="Times New Roman"/>
+          <w:lang w:val="en-GB"/>
+        </w:rPr>
+        <w:t xml:space="preserve">A Nintendo </w:t>
+      </w:r>
+      <w:proofErr w:type="spellStart"/>
+      <w:r>
+        <w:rPr>
+          <w:rFonts w:ascii="Times New Roman" w:hAnsi="Times New Roman" w:cs="Times New Roman"/>
+          <w:lang w:val="en-GB"/>
+        </w:rPr>
+        <w:t>Nunchuk</w:t>
+      </w:r>
+      <w:proofErr w:type="spellEnd"/>
+      <w:r>
+        <w:rPr>
+          <w:rFonts w:ascii="Times New Roman" w:hAnsi="Times New Roman" w:cs="Times New Roman"/>
+          <w:lang w:val="en-GB"/>
+        </w:rPr>
+        <w:t xml:space="preserve"> Controller has b</w:t>
+      </w:r>
+      <w:r>
+        <w:rPr>
+          <w:rFonts w:ascii="Times New Roman" w:hAnsi="Times New Roman" w:cs="Times New Roman"/>
+          <w:lang w:val="en-GB"/>
+        </w:rPr>
+        <w:t xml:space="preserve">een connected to an Arduino UNO board via I2C communication. A specific library by </w:t>
+      </w:r>
+      <w:r>
+        <w:rPr>
+          <w:rFonts w:ascii="Times New Roman" w:hAnsi="Times New Roman" w:cs="Times New Roman"/>
+          <w:lang w:val="en-GB"/>
+        </w:rPr>
+        <w:t xml:space="preserve">G. </w:t>
+      </w:r>
+      <w:proofErr w:type="spellStart"/>
+      <w:r>
+        <w:rPr>
+          <w:rFonts w:ascii="Times New Roman" w:hAnsi="Times New Roman" w:cs="Times New Roman"/>
+          <w:lang w:val="en-GB"/>
+        </w:rPr>
+        <w:t>Bianconi</w:t>
+      </w:r>
+      <w:proofErr w:type="spellEnd"/>
+      <w:r>
+        <w:rPr>
+          <w:rFonts w:ascii="Times New Roman" w:hAnsi="Times New Roman" w:cs="Times New Roman"/>
+          <w:lang w:val="en-GB"/>
+        </w:rPr>
+        <w:t xml:space="preserve"> has been used as reference, to decode the information provided by the controller. The Arduino controller has the task to compute the data from the accelerometer converting the movements of the controller into a numerical </w:t>
+      </w:r>
+      <w:r>
+        <w:rPr>
+          <w:rFonts w:ascii="Times New Roman" w:hAnsi="Times New Roman" w:cs="Times New Roman"/>
+          <w:lang w:val="en-GB"/>
+        </w:rPr>
+        <w:lastRenderedPageBreak/>
+        <w:t>frequency of pulses. The obtained result in sent via a serial communication to the computer, where a Processing3 sketch is running.</w:t>
+      </w:r>
+      <w:r>
+        <w:rPr>
+          <w:rFonts w:ascii="Times New Roman" w:hAnsi="Times New Roman" w:cs="Times New Roman"/>
+          <w:lang w:val="en-GB"/>
+        </w:rPr>
+        <w:t xml:space="preserve"> Arduino receives from the computer a series of messages that are converted into short physical pulses of the rumble motor, which can be used as tempo reference from the user.</w:t>
+      </w:r>
+    </w:p>
+    <w:p>
+      <w:pPr>
+        <w:widowControl w:val="0"/>
+        <w:tabs>
+          <w:tab w:val="left" w:pos="220"/>
+          <w:tab w:val="left" w:pos="720"/>
+        </w:tabs>
+        <w:autoSpaceDE w:val="0"/>
+        <w:autoSpaceDN w:val="0"/>
+        <w:adjustRightInd w:val="0"/>
+        <w:jc w:val="both"/>
+        <w:rPr>
+          <w:rFonts w:ascii="Times New Roman" w:hAnsi="Times New Roman" w:cs="Times New Roman"/>
+          <w:lang w:val="en-GB"/>
+        </w:rPr>
+      </w:pPr>
+    </w:p>
+    <w:p>
+      <w:pPr>
+        <w:widowControl w:val="0"/>
+        <w:tabs>
+          <w:tab w:val="left" w:pos="220"/>
+          <w:tab w:val="left" w:pos="720"/>
+        </w:tabs>
+        <w:autoSpaceDE w:val="0"/>
+        <w:autoSpaceDN w:val="0"/>
+        <w:adjustRightInd w:val="0"/>
+        <w:jc w:val="both"/>
+        <w:rPr>
+          <w:rFonts w:ascii="Times New Roman" w:hAnsi="Times New Roman" w:cs="Times New Roman"/>
+          <w:lang w:val="en-GB"/>
+        </w:rPr>
+      </w:pPr>
+      <w:r>
+        <w:rPr>
+          <w:rFonts w:ascii="Times New Roman" w:hAnsi="Times New Roman" w:cs="Times New Roman"/>
+          <w:lang w:val="en-GB"/>
+        </w:rPr>
+        <w:t xml:space="preserve">The motor has been strategically placed on the controller in order to </w:t>
+      </w:r>
+      <w:r>
+        <w:rPr>
+          <w:rFonts w:ascii="Times New Roman" w:hAnsi="Times New Roman" w:cs="Times New Roman"/>
+          <w:lang w:val="en-GB"/>
+        </w:rPr>
+        <w:t>touch</w:t>
+      </w:r>
+      <w:r>
+        <w:rPr>
+          <w:rFonts w:ascii="Times New Roman" w:hAnsi="Times New Roman" w:cs="Times New Roman"/>
+          <w:lang w:val="en-GB"/>
+        </w:rPr>
+        <w:t xml:space="preserve"> a particular spot of the user hand. The frequency of the vibration will not exceed 4Hz</w:t>
+      </w:r>
+      <w:r>
+        <w:rPr>
+          <w:rFonts w:ascii="Times New Roman" w:hAnsi="Times New Roman" w:cs="Times New Roman"/>
+          <w:lang w:val="en-GB"/>
+        </w:rPr>
+        <w:t xml:space="preserve"> (240 bpm)</w:t>
+      </w:r>
+      <w:r>
+        <w:rPr>
+          <w:rFonts w:ascii="Times New Roman" w:hAnsi="Times New Roman" w:cs="Times New Roman"/>
+          <w:lang w:val="en-GB"/>
+        </w:rPr>
+        <w:t xml:space="preserve">, </w:t>
+      </w:r>
+      <w:r>
+        <w:rPr>
+          <w:rFonts w:ascii="Times New Roman" w:hAnsi="Times New Roman" w:cs="Times New Roman"/>
+          <w:lang w:val="en-GB"/>
+        </w:rPr>
+        <w:t>so the position of slowly adapting mechanoreceptors has been chosen, on the palm of the hand.</w:t>
+      </w:r>
+    </w:p>
+    <w:p>
+      <w:pPr>
+        <w:widowControl w:val="0"/>
+        <w:tabs>
+          <w:tab w:val="left" w:pos="220"/>
+          <w:tab w:val="left" w:pos="720"/>
+        </w:tabs>
+        <w:autoSpaceDE w:val="0"/>
+        <w:autoSpaceDN w:val="0"/>
+        <w:adjustRightInd w:val="0"/>
+        <w:jc w:val="both"/>
+        <w:rPr>
+          <w:rFonts w:ascii="Times New Roman" w:hAnsi="Times New Roman" w:cs="Times New Roman"/>
+          <w:lang w:val="en-GB"/>
+        </w:rPr>
+      </w:pPr>
+    </w:p>
+    <w:p>
+      <w:pPr>
+        <w:widowControl w:val="0"/>
+        <w:tabs>
+          <w:tab w:val="left" w:pos="220"/>
+          <w:tab w:val="left" w:pos="720"/>
+        </w:tabs>
+        <w:autoSpaceDE w:val="0"/>
+        <w:autoSpaceDN w:val="0"/>
+        <w:adjustRightInd w:val="0"/>
+        <w:jc w:val="both"/>
+        <w:rPr>
+          <w:rFonts w:ascii="Times New Roman" w:hAnsi="Times New Roman" w:cs="Times New Roman"/>
+          <w:lang w:val="en-GB"/>
+        </w:rPr>
+      </w:pPr>
+      <w:r>
+        <w:rPr>
+          <w:rFonts w:ascii="Times New Roman" w:hAnsi="Times New Roman" w:cs="Times New Roman"/>
+          <w:lang w:val="en-GB"/>
+        </w:rPr>
+        <w:t xml:space="preserve">The computer receives </w:t>
+      </w:r>
+      <w:r>
+        <w:rPr>
+          <w:rFonts w:ascii="Times New Roman" w:hAnsi="Times New Roman" w:cs="Times New Roman"/>
+          <w:lang w:val="en-GB"/>
+        </w:rPr>
+        <w:t>the tempo by the audio interface via an OSC communication. By comparing that tempo with the one received by the Arduino</w:t>
+      </w:r>
+      <w:r>
+        <w:rPr>
+          <w:rFonts w:ascii="Times New Roman" w:hAnsi="Times New Roman" w:cs="Times New Roman"/>
+          <w:lang w:val="en-GB"/>
+        </w:rPr>
+        <w:t>, taking in account a given tolerance</w:t>
+      </w:r>
+      <w:r>
+        <w:rPr>
+          <w:rFonts w:ascii="Times New Roman" w:hAnsi="Times New Roman" w:cs="Times New Roman"/>
+          <w:lang w:val="en-GB"/>
+        </w:rPr>
+        <w:t>, it gives the user a reward or a penalty, which consist in an improvement or a decrease of the visual effects quality (</w:t>
+      </w:r>
+      <w:r>
+        <w:rPr>
+          <w:rFonts w:ascii="Times New Roman" w:hAnsi="Times New Roman" w:cs="Times New Roman"/>
+          <w:lang w:val="en-GB"/>
+        </w:rPr>
+        <w:t>colour</w:t>
+      </w:r>
+      <w:r>
+        <w:rPr>
+          <w:rFonts w:ascii="Times New Roman" w:hAnsi="Times New Roman" w:cs="Times New Roman"/>
+          <w:lang w:val="en-GB"/>
+        </w:rPr>
+        <w:t>, quantity, etc.).</w:t>
+      </w:r>
+      <w:r>
+        <w:rPr>
+          <w:rFonts w:ascii="Times New Roman" w:hAnsi="Times New Roman" w:cs="Times New Roman"/>
+          <w:lang w:val="en-GB"/>
+        </w:rPr>
+        <w:t xml:space="preserve"> The program also indicates, by using a visual indicator, if the movement of the user is slower or faster compared to the audio one.</w:t>
+      </w:r>
+    </w:p>
+    <w:p>
+      <w:pPr>
+        <w:widowControl w:val="0"/>
+        <w:tabs>
+          <w:tab w:val="left" w:pos="220"/>
+          <w:tab w:val="left" w:pos="720"/>
+        </w:tabs>
+        <w:autoSpaceDE w:val="0"/>
+        <w:autoSpaceDN w:val="0"/>
+        <w:adjustRightInd w:val="0"/>
+        <w:jc w:val="both"/>
+        <w:rPr>
+          <w:rFonts w:ascii="Times New Roman" w:hAnsi="Times New Roman" w:cs="Times New Roman"/>
+          <w:lang w:val="en-GB"/>
+        </w:rPr>
+      </w:pPr>
+    </w:p>
+    <w:p>
+      <w:pPr>
+        <w:widowControl w:val="0"/>
+        <w:tabs>
+          <w:tab w:val="left" w:pos="220"/>
+          <w:tab w:val="left" w:pos="720"/>
+        </w:tabs>
+        <w:autoSpaceDE w:val="0"/>
+        <w:autoSpaceDN w:val="0"/>
+        <w:adjustRightInd w:val="0"/>
+        <w:jc w:val="both"/>
+        <w:rPr>
+          <w:rFonts w:ascii="Times New Roman" w:hAnsi="Times New Roman" w:cs="Times New Roman"/>
+          <w:lang w:val="en-GB"/>
+        </w:rPr>
+      </w:pPr>
+      <w:r>
+        <w:rPr>
+          <w:rFonts w:ascii="Times New Roman" w:hAnsi="Times New Roman" w:cs="Times New Roman"/>
+          <w:lang w:val="en-GB"/>
+        </w:rPr>
+        <w:t>A challenging aspect of the hardware implementation of the visual interface was the number of asynchronous tasks to be performed by both the Arduino and the Processing sketch.</w:t>
+      </w:r>
+    </w:p>
+    <w:p>
+      <w:pPr>
+        <w:widowControl w:val="0"/>
+        <w:tabs>
+          <w:tab w:val="left" w:pos="220"/>
+          <w:tab w:val="left" w:pos="720"/>
+        </w:tabs>
+        <w:autoSpaceDE w:val="0"/>
+        <w:autoSpaceDN w:val="0"/>
+        <w:adjustRightInd w:val="0"/>
+        <w:jc w:val="both"/>
+        <w:rPr>
+          <w:rFonts w:ascii="Times New Roman" w:hAnsi="Times New Roman" w:cs="Times New Roman"/>
+          <w:lang w:val="en-GB"/>
+        </w:rPr>
+      </w:pPr>
+    </w:p>
+    <w:p>
+      <w:pPr>
+        <w:widowControl w:val="0"/>
+        <w:tabs>
+          <w:tab w:val="left" w:pos="220"/>
+          <w:tab w:val="left" w:pos="720"/>
+        </w:tabs>
+        <w:autoSpaceDE w:val="0"/>
+        <w:autoSpaceDN w:val="0"/>
+        <w:adjustRightInd w:val="0"/>
+        <w:jc w:val="both"/>
+        <w:rPr>
+          <w:rFonts w:ascii="Times New Roman" w:hAnsi="Times New Roman" w:cs="Times New Roman"/>
+          <w:lang w:val="en-GB"/>
+        </w:rPr>
+      </w:pPr>
+      <w:r>
+        <w:rPr>
+          <w:rFonts w:ascii="Times New Roman" w:hAnsi="Times New Roman" w:cs="Times New Roman"/>
+          <w:lang w:val="en-GB"/>
+        </w:rPr>
+        <w:t>An interesting aspect to be taken into account, is the following: even if the tempo signal emitted by the audio interface has to pass through a series of steps before being converted into vibration (OSC between raspberry and computer, processing sketch, serial between computer and Arduino), the time required is shorter than the latency of the audio DAC, so a delay had to be implemented to synchronize audio with the tactile stimulus.</w:t>
+      </w:r>
+    </w:p>
+    <w:p>
+      <w:pPr>
+        <w:widowControl w:val="0"/>
+        <w:tabs>
+          <w:tab w:val="left" w:pos="220"/>
+          <w:tab w:val="left" w:pos="720"/>
+        </w:tabs>
+        <w:autoSpaceDE w:val="0"/>
+        <w:autoSpaceDN w:val="0"/>
+        <w:adjustRightInd w:val="0"/>
+        <w:jc w:val="both"/>
+        <w:rPr>
+          <w:rFonts w:ascii="Times New Roman" w:hAnsi="Times New Roman" w:cs="Times New Roman"/>
+          <w:b/>
+          <w:bCs/>
+          <w:lang w:val="en-GB"/>
+        </w:rPr>
+      </w:pPr>
+    </w:p>
+    <w:p>
+      <w:pPr>
+        <w:widowControl w:val="0"/>
+        <w:tabs>
+          <w:tab w:val="left" w:pos="220"/>
+          <w:tab w:val="left" w:pos="720"/>
+        </w:tabs>
+        <w:autoSpaceDE w:val="0"/>
+        <w:autoSpaceDN w:val="0"/>
+        <w:adjustRightInd w:val="0"/>
+        <w:jc w:val="both"/>
+        <w:rPr>
+          <w:rFonts w:ascii="Times New Roman" w:hAnsi="Times New Roman" w:cs="Times New Roman"/>
+          <w:b/>
+          <w:bCs/>
+          <w:lang w:val="en-GB"/>
+        </w:rPr>
+      </w:pPr>
+      <w:bookmarkStart w:id="0" w:name="_GoBack"/>
+      <w:bookmarkEnd w:id="0"/>
+    </w:p>
+    <w:p>
+      <w:pPr>
+        <w:widowControl w:val="0"/>
+        <w:tabs>
+          <w:tab w:val="left" w:pos="220"/>
+          <w:tab w:val="left" w:pos="720"/>
+        </w:tabs>
+        <w:autoSpaceDE w:val="0"/>
+        <w:autoSpaceDN w:val="0"/>
+        <w:adjustRightInd w:val="0"/>
+        <w:jc w:val="both"/>
+        <w:rPr>
+          <w:rFonts w:ascii="Times New Roman" w:hAnsi="Times New Roman" w:cs="Times New Roman"/>
+          <w:b/>
+          <w:bCs/>
+          <w:lang w:val="en-GB"/>
+        </w:rPr>
+      </w:pPr>
+    </w:p>
+    <w:p>
+      <w:pPr>
+        <w:pStyle w:val="Paragrafoelenco"/>
         <w:widowControl w:val="0"/>
         <w:numPr>
           <w:ilvl w:val="0"/>
@@ -5433,7 +6234,6 @@
           <w:rFonts w:ascii="Times New Roman" w:hAnsi="Times New Roman" w:cs="Times New Roman"/>
           <w:color w:val="FF0000"/>
         </w:rPr>
-        <w:lastRenderedPageBreak/>
         <w:t>What are your independent, dependent, and control variables</w:t>
       </w:r>
       <w:r>
@@ -5604,7 +6404,7 @@
     </w:p>
     <w:p>
       <w:pPr>
-        <w:pStyle w:val="ListParagraph"/>
+        <w:pStyle w:val="Paragrafoelenco"/>
         <w:widowControl w:val="0"/>
         <w:numPr>
           <w:ilvl w:val="0"/>
@@ -5687,7 +6487,7 @@
     </w:p>
     <w:p>
       <w:pPr>
-        <w:pStyle w:val="ListParagraph"/>
+        <w:pStyle w:val="Paragrafoelenco"/>
         <w:widowControl w:val="0"/>
         <w:numPr>
           <w:ilvl w:val="0"/>
@@ -5816,7 +6616,7 @@
     </w:p>
     <w:p>
       <w:pPr>
-        <w:pStyle w:val="ListParagraph"/>
+        <w:pStyle w:val="Paragrafoelenco"/>
         <w:widowControl w:val="0"/>
         <w:autoSpaceDE w:val="0"/>
         <w:autoSpaceDN w:val="0"/>
@@ -5831,31 +6631,210 @@
         <w:rPr>
           <w:rFonts w:ascii="Times New Roman" w:hAnsi="Times New Roman" w:cs="Times New Roman"/>
         </w:rPr>
-        <w:t xml:space="preserve">The hypothesis </w:t>
-      </w:r>
-      <w:r>
-        <w:rPr>
-          <w:rFonts w:ascii="Times New Roman" w:hAnsi="Times New Roman" w:cs="Times New Roman"/>
-        </w:rPr>
-        <w:t xml:space="preserve">tested </w:t>
-      </w:r>
-      <w:r>
-        <w:rPr>
-          <w:rFonts w:ascii="Times New Roman" w:hAnsi="Times New Roman" w:cs="Times New Roman"/>
-        </w:rPr>
-        <w:t>is that users</w:t>
-      </w:r>
-      <w:r>
-        <w:rPr>
-          <w:rFonts w:ascii="Times New Roman" w:hAnsi="Times New Roman" w:cs="Times New Roman"/>
-        </w:rPr>
-        <w:t xml:space="preserve"> can </w:t>
-      </w:r>
-      <w:r>
-        <w:rPr>
-          <w:rFonts w:ascii="Times New Roman" w:hAnsi="Times New Roman" w:cs="Times New Roman"/>
-        </w:rPr>
-        <w:t>benefit from having to listen actively to music</w:t>
+        <w:t xml:space="preserve">The hypothesis tested is that users can benefit from having to listen actively to music, interact through the controls and receiving haptic stimuli (when using the video interface) and that the experience recorded can help having a playful and serene interaction with the more complex </w:t>
+      </w:r>
+      <w:r>
+        <w:rPr>
+          <w:rFonts w:ascii="Times New Roman" w:hAnsi="Times New Roman" w:cs="Times New Roman"/>
+        </w:rPr>
+        <w:lastRenderedPageBreak/>
+        <w:t>audio interface. An additional sub-hypothesis is that the impact of this improvement is greater for non-musician participants.</w:t>
+      </w:r>
+    </w:p>
+    <w:p>
+      <w:pPr>
+        <w:pStyle w:val="Paragrafoelenco"/>
+        <w:widowControl w:val="0"/>
+        <w:autoSpaceDE w:val="0"/>
+        <w:autoSpaceDN w:val="0"/>
+        <w:adjustRightInd w:val="0"/>
+        <w:ind w:left="0"/>
+        <w:jc w:val="both"/>
+        <w:rPr>
+          <w:rFonts w:ascii="Times New Roman" w:hAnsi="Times New Roman" w:cs="Times New Roman"/>
+        </w:rPr>
+      </w:pPr>
+      <w:r>
+        <w:rPr>
+          <w:rFonts w:ascii="Times New Roman" w:hAnsi="Times New Roman" w:cs="Times New Roman"/>
+        </w:rPr>
+        <w:t>The game-like experience designed is an independent of the evaluation.</w:t>
+      </w:r>
+    </w:p>
+    <w:p>
+      <w:pPr>
+        <w:pStyle w:val="Paragrafoelenco"/>
+        <w:widowControl w:val="0"/>
+        <w:autoSpaceDE w:val="0"/>
+        <w:autoSpaceDN w:val="0"/>
+        <w:adjustRightInd w:val="0"/>
+        <w:ind w:left="0"/>
+        <w:jc w:val="both"/>
+        <w:rPr>
+          <w:rFonts w:ascii="Times New Roman" w:hAnsi="Times New Roman" w:cs="Times New Roman"/>
+        </w:rPr>
+      </w:pPr>
+      <w:r>
+        <w:rPr>
+          <w:rFonts w:ascii="Times New Roman" w:hAnsi="Times New Roman" w:cs="Times New Roman"/>
+        </w:rPr>
+        <w:t>The participant selection is controlled by the researchers, thereby the mix of musicians and non-musician users can be defined as an independent variable, while the subjective intuitiveness and overall enjoyment of the experience are dependent variables.</w:t>
+      </w:r>
+    </w:p>
+    <w:p>
+      <w:pPr>
+        <w:pStyle w:val="Paragrafoelenco"/>
+        <w:widowControl w:val="0"/>
+        <w:autoSpaceDE w:val="0"/>
+        <w:autoSpaceDN w:val="0"/>
+        <w:adjustRightInd w:val="0"/>
+        <w:ind w:left="0"/>
+        <w:jc w:val="both"/>
+        <w:rPr>
+          <w:rFonts w:ascii="Times New Roman" w:hAnsi="Times New Roman" w:cs="Times New Roman"/>
+        </w:rPr>
+      </w:pPr>
+      <w:r>
+        <w:rPr>
+          <w:rFonts w:ascii="Times New Roman" w:hAnsi="Times New Roman" w:cs="Times New Roman"/>
+        </w:rPr>
+        <w:t xml:space="preserve">Testing was designed to be organized in sessions with 2 users per session who </w:t>
+      </w:r>
+      <w:r>
+        <w:rPr>
+          <w:rFonts w:ascii="Times New Roman" w:hAnsi="Times New Roman" w:cs="Times New Roman"/>
+        </w:rPr>
+        <w:t>were</w:t>
+      </w:r>
+      <w:r>
+        <w:rPr>
+          <w:rFonts w:ascii="Times New Roman" w:hAnsi="Times New Roman" w:cs="Times New Roman"/>
+        </w:rPr>
+        <w:t xml:space="preserve"> both musicians</w:t>
+      </w:r>
+      <w:r>
+        <w:rPr>
+          <w:rFonts w:ascii="Times New Roman" w:hAnsi="Times New Roman" w:cs="Times New Roman"/>
+        </w:rPr>
+        <w:t xml:space="preserve"> in some cases</w:t>
+      </w:r>
+      <w:r>
+        <w:rPr>
+          <w:rFonts w:ascii="Times New Roman" w:hAnsi="Times New Roman" w:cs="Times New Roman"/>
+        </w:rPr>
+        <w:t>, both non musicians or one and one</w:t>
+      </w:r>
+      <w:r>
+        <w:rPr>
+          <w:rFonts w:ascii="Times New Roman" w:hAnsi="Times New Roman" w:cs="Times New Roman"/>
+        </w:rPr>
+        <w:t xml:space="preserve"> in others.</w:t>
+      </w:r>
+    </w:p>
+    <w:p>
+      <w:pPr>
+        <w:pStyle w:val="Paragrafoelenco"/>
+        <w:widowControl w:val="0"/>
+        <w:autoSpaceDE w:val="0"/>
+        <w:autoSpaceDN w:val="0"/>
+        <w:adjustRightInd w:val="0"/>
+        <w:ind w:left="0"/>
+        <w:jc w:val="both"/>
+        <w:rPr>
+          <w:rFonts w:ascii="Times New Roman" w:hAnsi="Times New Roman" w:cs="Times New Roman"/>
+        </w:rPr>
+      </w:pPr>
+      <w:r>
+        <w:rPr>
+          <w:rFonts w:ascii="Times New Roman" w:hAnsi="Times New Roman" w:cs="Times New Roman"/>
+        </w:rPr>
+        <w:t xml:space="preserve">The experiment was conducted with </w:t>
+      </w:r>
+      <w:r>
+        <w:rPr>
+          <w:rFonts w:ascii="Times New Roman" w:hAnsi="Times New Roman" w:cs="Times New Roman"/>
+          <w:b/>
+          <w:bCs/>
+        </w:rPr>
+        <w:t>N</w:t>
+      </w:r>
+      <w:r>
+        <w:rPr>
+          <w:rFonts w:ascii="Times New Roman" w:hAnsi="Times New Roman" w:cs="Times New Roman"/>
+        </w:rPr>
+        <w:t xml:space="preserve"> participants, </w:t>
+      </w:r>
+      <w:r>
+        <w:rPr>
+          <w:rFonts w:ascii="Times New Roman" w:hAnsi="Times New Roman" w:cs="Times New Roman"/>
+          <w:b/>
+          <w:bCs/>
+        </w:rPr>
+        <w:t>M</w:t>
+      </w:r>
+      <w:r>
+        <w:rPr>
+          <w:rFonts w:ascii="Times New Roman" w:hAnsi="Times New Roman" w:cs="Times New Roman"/>
+        </w:rPr>
+        <w:t xml:space="preserve"> males and </w:t>
+      </w:r>
+      <w:r>
+        <w:rPr>
+          <w:rFonts w:ascii="Times New Roman" w:hAnsi="Times New Roman" w:cs="Times New Roman"/>
+          <w:b/>
+          <w:bCs/>
+        </w:rPr>
+        <w:t>O</w:t>
+      </w:r>
+      <w:r>
+        <w:rPr>
+          <w:rFonts w:ascii="Times New Roman" w:hAnsi="Times New Roman" w:cs="Times New Roman"/>
+        </w:rPr>
+        <w:t xml:space="preserve"> females, between </w:t>
+      </w:r>
+      <w:r>
+        <w:rPr>
+          <w:rFonts w:ascii="Times New Roman" w:hAnsi="Times New Roman" w:cs="Times New Roman"/>
+          <w:b/>
+          <w:bCs/>
+        </w:rPr>
+        <w:t xml:space="preserve">I </w:t>
+      </w:r>
+      <w:r>
+        <w:rPr>
+          <w:rFonts w:ascii="Times New Roman" w:hAnsi="Times New Roman" w:cs="Times New Roman"/>
+        </w:rPr>
+        <w:t xml:space="preserve">and </w:t>
+      </w:r>
+      <w:r>
+        <w:rPr>
+          <w:rFonts w:ascii="Times New Roman" w:hAnsi="Times New Roman" w:cs="Times New Roman"/>
+          <w:b/>
+          <w:bCs/>
+        </w:rPr>
+        <w:t>K</w:t>
+      </w:r>
+      <w:r>
+        <w:rPr>
+          <w:rFonts w:ascii="Times New Roman" w:hAnsi="Times New Roman" w:cs="Times New Roman"/>
+          <w:b/>
+          <w:bCs/>
+        </w:rPr>
+        <w:t xml:space="preserve"> </w:t>
+      </w:r>
+      <w:r>
+        <w:rPr>
+          <w:rFonts w:ascii="Times New Roman" w:hAnsi="Times New Roman" w:cs="Times New Roman"/>
+        </w:rPr>
+        <w:t xml:space="preserve">years of age (mean= </w:t>
+      </w:r>
+      <w:r>
+        <w:rPr>
+          <w:rFonts w:ascii="Times New Roman" w:hAnsi="Times New Roman" w:cs="Times New Roman"/>
+          <w:b/>
+          <w:bCs/>
+        </w:rPr>
+        <w:t>MM</w:t>
       </w:r>
       <w:r>
         <w:rPr>
@@ -5863,11 +6842,59 @@
         </w:rPr>
         <w:t xml:space="preserve">, </w:t>
       </w:r>
-      <w:r>
-        <w:rPr>
-          <w:rFonts w:ascii="Times New Roman" w:hAnsi="Times New Roman" w:cs="Times New Roman"/>
-        </w:rPr>
-        <w:t>interact through the controls and receiving haptic stimuli (when using the video interface)</w:t>
+      <w:proofErr w:type="spellStart"/>
+      <w:r>
+        <w:rPr>
+          <w:rFonts w:ascii="Times New Roman" w:hAnsi="Times New Roman" w:cs="Times New Roman"/>
+        </w:rPr>
+        <w:t>sd</w:t>
+      </w:r>
+      <w:proofErr w:type="spellEnd"/>
+      <w:r>
+        <w:rPr>
+          <w:rFonts w:ascii="Times New Roman" w:hAnsi="Times New Roman" w:cs="Times New Roman"/>
+        </w:rPr>
+        <w:t xml:space="preserve"> = </w:t>
+      </w:r>
+      <w:r>
+        <w:rPr>
+          <w:rFonts w:ascii="Times New Roman" w:hAnsi="Times New Roman" w:cs="Times New Roman"/>
+          <w:b/>
+          <w:bCs/>
+        </w:rPr>
+        <w:t>SD</w:t>
+      </w:r>
+      <w:r>
+        <w:rPr>
+          <w:rFonts w:ascii="Times New Roman" w:hAnsi="Times New Roman" w:cs="Times New Roman"/>
+        </w:rPr>
+        <w:t>). TODO: add values after evaluation</w:t>
+      </w:r>
+    </w:p>
+    <w:p>
+      <w:pPr>
+        <w:pStyle w:val="Paragrafoelenco"/>
+        <w:widowControl w:val="0"/>
+        <w:autoSpaceDE w:val="0"/>
+        <w:autoSpaceDN w:val="0"/>
+        <w:adjustRightInd w:val="0"/>
+        <w:ind w:left="0"/>
+        <w:jc w:val="both"/>
+        <w:rPr>
+          <w:rFonts w:ascii="Times New Roman" w:hAnsi="Times New Roman" w:cs="Times New Roman"/>
+        </w:rPr>
+      </w:pPr>
+      <w:r>
+        <w:rPr>
+          <w:rFonts w:ascii="Times New Roman" w:hAnsi="Times New Roman" w:cs="Times New Roman"/>
+        </w:rPr>
+        <w:t xml:space="preserve">In the case of one musician user and one non musician, the non-musician one starts by interacting with the audio interface while the other with the video interface. After 5 minutes they swap interface and proceed by playing for 5 minutes more. Then, the two users swap places once more, so that </w:t>
+      </w:r>
+      <w:r>
+        <w:rPr>
+          <w:rFonts w:ascii="Times New Roman" w:hAnsi="Times New Roman" w:cs="Times New Roman"/>
+        </w:rPr>
+        <w:t>both</w:t>
       </w:r>
       <w:r>
         <w:rPr>
@@ -5879,292 +6906,6 @@
         <w:rPr>
           <w:rFonts w:ascii="Times New Roman" w:hAnsi="Times New Roman" w:cs="Times New Roman"/>
         </w:rPr>
-        <w:t>and that the experience recorded can help having a playful and serene interaction with the more complex audio interface.</w:t>
-      </w:r>
-      <w:r>
-        <w:rPr>
-          <w:rFonts w:ascii="Times New Roman" w:hAnsi="Times New Roman" w:cs="Times New Roman"/>
-        </w:rPr>
-        <w:t xml:space="preserve"> An additional sub-hypothesis is that the impact of this improvement is greater for non-musician participants.</w:t>
-      </w:r>
-    </w:p>
-    <w:p>
-      <w:pPr>
-        <w:pStyle w:val="ListParagraph"/>
-        <w:widowControl w:val="0"/>
-        <w:autoSpaceDE w:val="0"/>
-        <w:autoSpaceDN w:val="0"/>
-        <w:adjustRightInd w:val="0"/>
-        <w:ind w:left="0"/>
-        <w:jc w:val="both"/>
-        <w:rPr>
-          <w:rFonts w:ascii="Times New Roman" w:hAnsi="Times New Roman" w:cs="Times New Roman"/>
-        </w:rPr>
-      </w:pPr>
-      <w:r>
-        <w:rPr>
-          <w:rFonts w:ascii="Times New Roman" w:hAnsi="Times New Roman" w:cs="Times New Roman"/>
-        </w:rPr>
-        <w:t xml:space="preserve">The game-like experience designed is an independent </w:t>
-      </w:r>
-      <w:r>
-        <w:rPr>
-          <w:rFonts w:ascii="Times New Roman" w:hAnsi="Times New Roman" w:cs="Times New Roman"/>
-        </w:rPr>
-        <w:t>of the evaluation</w:t>
-      </w:r>
-      <w:r>
-        <w:rPr>
-          <w:rFonts w:ascii="Times New Roman" w:hAnsi="Times New Roman" w:cs="Times New Roman"/>
-        </w:rPr>
-        <w:t>.</w:t>
-      </w:r>
-    </w:p>
-    <w:p>
-      <w:pPr>
-        <w:pStyle w:val="ListParagraph"/>
-        <w:widowControl w:val="0"/>
-        <w:autoSpaceDE w:val="0"/>
-        <w:autoSpaceDN w:val="0"/>
-        <w:adjustRightInd w:val="0"/>
-        <w:ind w:left="0"/>
-        <w:jc w:val="both"/>
-        <w:rPr>
-          <w:rFonts w:ascii="Times New Roman" w:hAnsi="Times New Roman" w:cs="Times New Roman"/>
-        </w:rPr>
-      </w:pPr>
-      <w:r>
-        <w:rPr>
-          <w:rFonts w:ascii="Times New Roman" w:hAnsi="Times New Roman" w:cs="Times New Roman"/>
-        </w:rPr>
-        <w:t>The participant selection is controlled by the researchers, thereby the mix of musicians and non-musician users can be defined as an independent variable, while the subjective intuitiveness and overall enjoyment of the experience are dependent variables.</w:t>
-      </w:r>
-    </w:p>
-    <w:p>
-      <w:pPr>
-        <w:pStyle w:val="ListParagraph"/>
-        <w:widowControl w:val="0"/>
-        <w:autoSpaceDE w:val="0"/>
-        <w:autoSpaceDN w:val="0"/>
-        <w:adjustRightInd w:val="0"/>
-        <w:ind w:left="0"/>
-        <w:jc w:val="both"/>
-        <w:rPr>
-          <w:rFonts w:ascii="Times New Roman" w:hAnsi="Times New Roman" w:cs="Times New Roman"/>
-        </w:rPr>
-      </w:pPr>
-      <w:r>
-        <w:rPr>
-          <w:rFonts w:ascii="Times New Roman" w:hAnsi="Times New Roman" w:cs="Times New Roman"/>
-        </w:rPr>
-        <w:t xml:space="preserve">Testing was designed to be organized in sessions with 2 users per session who </w:t>
-      </w:r>
-      <w:r>
-        <w:rPr>
-          <w:rFonts w:ascii="Times New Roman" w:hAnsi="Times New Roman" w:cs="Times New Roman"/>
-        </w:rPr>
-        <w:t>were</w:t>
-      </w:r>
-      <w:r>
-        <w:rPr>
-          <w:rFonts w:ascii="Times New Roman" w:hAnsi="Times New Roman" w:cs="Times New Roman"/>
-        </w:rPr>
-        <w:t xml:space="preserve"> both musicians</w:t>
-      </w:r>
-      <w:r>
-        <w:rPr>
-          <w:rFonts w:ascii="Times New Roman" w:hAnsi="Times New Roman" w:cs="Times New Roman"/>
-        </w:rPr>
-        <w:t xml:space="preserve"> in some cases</w:t>
-      </w:r>
-      <w:r>
-        <w:rPr>
-          <w:rFonts w:ascii="Times New Roman" w:hAnsi="Times New Roman" w:cs="Times New Roman"/>
-        </w:rPr>
-        <w:t>, both non musicians or one and one</w:t>
-      </w:r>
-      <w:r>
-        <w:rPr>
-          <w:rFonts w:ascii="Times New Roman" w:hAnsi="Times New Roman" w:cs="Times New Roman"/>
-        </w:rPr>
-        <w:t xml:space="preserve"> in others.</w:t>
-      </w:r>
-    </w:p>
-    <w:p>
-      <w:pPr>
-        <w:pStyle w:val="ListParagraph"/>
-        <w:widowControl w:val="0"/>
-        <w:autoSpaceDE w:val="0"/>
-        <w:autoSpaceDN w:val="0"/>
-        <w:adjustRightInd w:val="0"/>
-        <w:ind w:left="0"/>
-        <w:jc w:val="both"/>
-        <w:rPr>
-          <w:rFonts w:ascii="Times New Roman" w:hAnsi="Times New Roman" w:cs="Times New Roman"/>
-        </w:rPr>
-      </w:pPr>
-      <w:r>
-        <w:rPr>
-          <w:rFonts w:ascii="Times New Roman" w:hAnsi="Times New Roman" w:cs="Times New Roman"/>
-        </w:rPr>
-        <w:t xml:space="preserve">The experiment was conducted with </w:t>
-      </w:r>
-      <w:r>
-        <w:rPr>
-          <w:rFonts w:ascii="Times New Roman" w:hAnsi="Times New Roman" w:cs="Times New Roman"/>
-          <w:b/>
-          <w:bCs/>
-        </w:rPr>
-        <w:t>N</w:t>
-      </w:r>
-      <w:r>
-        <w:rPr>
-          <w:rFonts w:ascii="Times New Roman" w:hAnsi="Times New Roman" w:cs="Times New Roman"/>
-        </w:rPr>
-        <w:t xml:space="preserve"> participants, </w:t>
-      </w:r>
-      <w:r>
-        <w:rPr>
-          <w:rFonts w:ascii="Times New Roman" w:hAnsi="Times New Roman" w:cs="Times New Roman"/>
-          <w:b/>
-          <w:bCs/>
-        </w:rPr>
-        <w:t>M</w:t>
-      </w:r>
-      <w:r>
-        <w:rPr>
-          <w:rFonts w:ascii="Times New Roman" w:hAnsi="Times New Roman" w:cs="Times New Roman"/>
-        </w:rPr>
-        <w:t xml:space="preserve"> males and </w:t>
-      </w:r>
-      <w:r>
-        <w:rPr>
-          <w:rFonts w:ascii="Times New Roman" w:hAnsi="Times New Roman" w:cs="Times New Roman"/>
-          <w:b/>
-          <w:bCs/>
-        </w:rPr>
-        <w:t>O</w:t>
-      </w:r>
-      <w:r>
-        <w:rPr>
-          <w:rFonts w:ascii="Times New Roman" w:hAnsi="Times New Roman" w:cs="Times New Roman"/>
-        </w:rPr>
-        <w:t xml:space="preserve"> females, between </w:t>
-      </w:r>
-      <w:r>
-        <w:rPr>
-          <w:rFonts w:ascii="Times New Roman" w:hAnsi="Times New Roman" w:cs="Times New Roman"/>
-          <w:b/>
-          <w:bCs/>
-        </w:rPr>
-        <w:t xml:space="preserve">I </w:t>
-      </w:r>
-      <w:r>
-        <w:rPr>
-          <w:rFonts w:ascii="Times New Roman" w:hAnsi="Times New Roman" w:cs="Times New Roman"/>
-        </w:rPr>
-        <w:t xml:space="preserve">and </w:t>
-      </w:r>
-      <w:r>
-        <w:rPr>
-          <w:rFonts w:ascii="Times New Roman" w:hAnsi="Times New Roman" w:cs="Times New Roman"/>
-          <w:b/>
-          <w:bCs/>
-        </w:rPr>
-        <w:t>K</w:t>
-      </w:r>
-      <w:r>
-        <w:rPr>
-          <w:rFonts w:ascii="Times New Roman" w:hAnsi="Times New Roman" w:cs="Times New Roman"/>
-          <w:b/>
-          <w:bCs/>
-        </w:rPr>
-        <w:t xml:space="preserve"> </w:t>
-      </w:r>
-      <w:r>
-        <w:rPr>
-          <w:rFonts w:ascii="Times New Roman" w:hAnsi="Times New Roman" w:cs="Times New Roman"/>
-        </w:rPr>
-        <w:t xml:space="preserve">years of age (mean= </w:t>
-      </w:r>
-      <w:r>
-        <w:rPr>
-          <w:rFonts w:ascii="Times New Roman" w:hAnsi="Times New Roman" w:cs="Times New Roman"/>
-          <w:b/>
-          <w:bCs/>
-        </w:rPr>
-        <w:t>MM</w:t>
-      </w:r>
-      <w:r>
-        <w:rPr>
-          <w:rFonts w:ascii="Times New Roman" w:hAnsi="Times New Roman" w:cs="Times New Roman"/>
-        </w:rPr>
-        <w:t xml:space="preserve">, </w:t>
-      </w:r>
-      <w:proofErr w:type="spellStart"/>
-      <w:r>
-        <w:rPr>
-          <w:rFonts w:ascii="Times New Roman" w:hAnsi="Times New Roman" w:cs="Times New Roman"/>
-        </w:rPr>
-        <w:t>sd</w:t>
-      </w:r>
-      <w:proofErr w:type="spellEnd"/>
-      <w:r>
-        <w:rPr>
-          <w:rFonts w:ascii="Times New Roman" w:hAnsi="Times New Roman" w:cs="Times New Roman"/>
-        </w:rPr>
-        <w:t xml:space="preserve"> = </w:t>
-      </w:r>
-      <w:r>
-        <w:rPr>
-          <w:rFonts w:ascii="Times New Roman" w:hAnsi="Times New Roman" w:cs="Times New Roman"/>
-          <w:b/>
-          <w:bCs/>
-        </w:rPr>
-        <w:t>SD</w:t>
-      </w:r>
-      <w:r>
-        <w:rPr>
-          <w:rFonts w:ascii="Times New Roman" w:hAnsi="Times New Roman" w:cs="Times New Roman"/>
-        </w:rPr>
-        <w:t>). TODO: add values after evaluation</w:t>
-      </w:r>
-    </w:p>
-    <w:p>
-      <w:pPr>
-        <w:pStyle w:val="ListParagraph"/>
-        <w:widowControl w:val="0"/>
-        <w:autoSpaceDE w:val="0"/>
-        <w:autoSpaceDN w:val="0"/>
-        <w:adjustRightInd w:val="0"/>
-        <w:ind w:left="0"/>
-        <w:jc w:val="both"/>
-        <w:rPr>
-          <w:rFonts w:ascii="Times New Roman" w:hAnsi="Times New Roman" w:cs="Times New Roman"/>
-        </w:rPr>
-      </w:pPr>
-      <w:r>
-        <w:rPr>
-          <w:rFonts w:ascii="Times New Roman" w:hAnsi="Times New Roman" w:cs="Times New Roman"/>
-        </w:rPr>
-        <w:t xml:space="preserve">In the case of one musician user and one non musician, the non-musician one starts by interacting with the audio interface while the other with the video interface. After 5 minutes they swap interface and proceed by playing for 5 minutes more. Then, the two users swap places once more, so that </w:t>
-      </w:r>
-      <w:r>
-        <w:rPr>
-          <w:rFonts w:ascii="Times New Roman" w:hAnsi="Times New Roman" w:cs="Times New Roman"/>
-        </w:rPr>
-        <w:t>both</w:t>
-      </w:r>
-      <w:r>
-        <w:rPr>
-          <w:rFonts w:ascii="Times New Roman" w:hAnsi="Times New Roman" w:cs="Times New Roman"/>
-        </w:rPr>
-        <w:t xml:space="preserve"> </w:t>
-      </w:r>
-      <w:r>
-        <w:rPr>
-          <w:rFonts w:ascii="Times New Roman" w:hAnsi="Times New Roman" w:cs="Times New Roman"/>
-        </w:rPr>
         <w:t>p</w:t>
       </w:r>
       <w:r>
@@ -6173,108 +6914,106 @@
         </w:rPr>
         <w:t>lay at the interface that they started with, in order to record potential improvements in the interaction.</w:t>
       </w:r>
-      <w:bookmarkStart w:id="0" w:name="_GoBack"/>
-      <w:bookmarkEnd w:id="0"/>
-    </w:p>
-    <w:p>
-      <w:pPr>
-        <w:widowControl w:val="0"/>
-        <w:tabs>
-          <w:tab w:val="left" w:pos="220"/>
-          <w:tab w:val="left" w:pos="720"/>
-        </w:tabs>
-        <w:autoSpaceDE w:val="0"/>
-        <w:autoSpaceDN w:val="0"/>
-        <w:adjustRightInd w:val="0"/>
-        <w:jc w:val="both"/>
-        <w:rPr>
-          <w:rFonts w:ascii="Times New Roman" w:hAnsi="Times New Roman" w:cs="Times New Roman"/>
-        </w:rPr>
-      </w:pPr>
-    </w:p>
-    <w:p>
-      <w:pPr>
-        <w:widowControl w:val="0"/>
-        <w:tabs>
-          <w:tab w:val="left" w:pos="220"/>
-          <w:tab w:val="left" w:pos="720"/>
-        </w:tabs>
-        <w:autoSpaceDE w:val="0"/>
-        <w:autoSpaceDN w:val="0"/>
-        <w:adjustRightInd w:val="0"/>
-        <w:jc w:val="both"/>
-        <w:rPr>
-          <w:rFonts w:ascii="Times New Roman" w:hAnsi="Times New Roman" w:cs="Times New Roman"/>
-        </w:rPr>
-      </w:pPr>
-    </w:p>
-    <w:p>
-      <w:pPr>
-        <w:widowControl w:val="0"/>
-        <w:tabs>
-          <w:tab w:val="left" w:pos="220"/>
-          <w:tab w:val="left" w:pos="720"/>
-        </w:tabs>
-        <w:autoSpaceDE w:val="0"/>
-        <w:autoSpaceDN w:val="0"/>
-        <w:adjustRightInd w:val="0"/>
-        <w:jc w:val="both"/>
-        <w:rPr>
-          <w:rFonts w:ascii="Times New Roman" w:hAnsi="Times New Roman" w:cs="Times New Roman"/>
-        </w:rPr>
-      </w:pPr>
-    </w:p>
-    <w:p>
-      <w:pPr>
-        <w:widowControl w:val="0"/>
-        <w:tabs>
-          <w:tab w:val="left" w:pos="220"/>
-          <w:tab w:val="left" w:pos="720"/>
-        </w:tabs>
-        <w:autoSpaceDE w:val="0"/>
-        <w:autoSpaceDN w:val="0"/>
-        <w:adjustRightInd w:val="0"/>
-        <w:jc w:val="both"/>
-        <w:rPr>
-          <w:rFonts w:ascii="Times New Roman" w:hAnsi="Times New Roman" w:cs="Times New Roman"/>
-        </w:rPr>
-      </w:pPr>
-    </w:p>
-    <w:p>
-      <w:pPr>
-        <w:widowControl w:val="0"/>
-        <w:tabs>
-          <w:tab w:val="left" w:pos="220"/>
-          <w:tab w:val="left" w:pos="720"/>
-        </w:tabs>
-        <w:autoSpaceDE w:val="0"/>
-        <w:autoSpaceDN w:val="0"/>
-        <w:adjustRightInd w:val="0"/>
-        <w:jc w:val="both"/>
-        <w:rPr>
-          <w:rFonts w:ascii="Times New Roman" w:hAnsi="Times New Roman" w:cs="Times New Roman"/>
-        </w:rPr>
-      </w:pPr>
-    </w:p>
-    <w:p>
-      <w:pPr>
-        <w:widowControl w:val="0"/>
-        <w:tabs>
-          <w:tab w:val="left" w:pos="220"/>
-          <w:tab w:val="left" w:pos="720"/>
-        </w:tabs>
-        <w:autoSpaceDE w:val="0"/>
-        <w:autoSpaceDN w:val="0"/>
-        <w:adjustRightInd w:val="0"/>
-        <w:jc w:val="both"/>
-        <w:rPr>
-          <w:rFonts w:ascii="Times New Roman" w:hAnsi="Times New Roman" w:cs="Times New Roman"/>
-        </w:rPr>
-      </w:pPr>
-    </w:p>
-    <w:p>
-      <w:pPr>
-        <w:pStyle w:val="ListParagraph"/>
+    </w:p>
+    <w:p>
+      <w:pPr>
+        <w:widowControl w:val="0"/>
+        <w:tabs>
+          <w:tab w:val="left" w:pos="220"/>
+          <w:tab w:val="left" w:pos="720"/>
+        </w:tabs>
+        <w:autoSpaceDE w:val="0"/>
+        <w:autoSpaceDN w:val="0"/>
+        <w:adjustRightInd w:val="0"/>
+        <w:jc w:val="both"/>
+        <w:rPr>
+          <w:rFonts w:ascii="Times New Roman" w:hAnsi="Times New Roman" w:cs="Times New Roman"/>
+        </w:rPr>
+      </w:pPr>
+    </w:p>
+    <w:p>
+      <w:pPr>
+        <w:widowControl w:val="0"/>
+        <w:tabs>
+          <w:tab w:val="left" w:pos="220"/>
+          <w:tab w:val="left" w:pos="720"/>
+        </w:tabs>
+        <w:autoSpaceDE w:val="0"/>
+        <w:autoSpaceDN w:val="0"/>
+        <w:adjustRightInd w:val="0"/>
+        <w:jc w:val="both"/>
+        <w:rPr>
+          <w:rFonts w:ascii="Times New Roman" w:hAnsi="Times New Roman" w:cs="Times New Roman"/>
+        </w:rPr>
+      </w:pPr>
+    </w:p>
+    <w:p>
+      <w:pPr>
+        <w:widowControl w:val="0"/>
+        <w:tabs>
+          <w:tab w:val="left" w:pos="220"/>
+          <w:tab w:val="left" w:pos="720"/>
+        </w:tabs>
+        <w:autoSpaceDE w:val="0"/>
+        <w:autoSpaceDN w:val="0"/>
+        <w:adjustRightInd w:val="0"/>
+        <w:jc w:val="both"/>
+        <w:rPr>
+          <w:rFonts w:ascii="Times New Roman" w:hAnsi="Times New Roman" w:cs="Times New Roman"/>
+        </w:rPr>
+      </w:pPr>
+    </w:p>
+    <w:p>
+      <w:pPr>
+        <w:widowControl w:val="0"/>
+        <w:tabs>
+          <w:tab w:val="left" w:pos="220"/>
+          <w:tab w:val="left" w:pos="720"/>
+        </w:tabs>
+        <w:autoSpaceDE w:val="0"/>
+        <w:autoSpaceDN w:val="0"/>
+        <w:adjustRightInd w:val="0"/>
+        <w:jc w:val="both"/>
+        <w:rPr>
+          <w:rFonts w:ascii="Times New Roman" w:hAnsi="Times New Roman" w:cs="Times New Roman"/>
+        </w:rPr>
+      </w:pPr>
+    </w:p>
+    <w:p>
+      <w:pPr>
+        <w:widowControl w:val="0"/>
+        <w:tabs>
+          <w:tab w:val="left" w:pos="220"/>
+          <w:tab w:val="left" w:pos="720"/>
+        </w:tabs>
+        <w:autoSpaceDE w:val="0"/>
+        <w:autoSpaceDN w:val="0"/>
+        <w:adjustRightInd w:val="0"/>
+        <w:jc w:val="both"/>
+        <w:rPr>
+          <w:rFonts w:ascii="Times New Roman" w:hAnsi="Times New Roman" w:cs="Times New Roman"/>
+        </w:rPr>
+      </w:pPr>
+    </w:p>
+    <w:p>
+      <w:pPr>
+        <w:widowControl w:val="0"/>
+        <w:tabs>
+          <w:tab w:val="left" w:pos="220"/>
+          <w:tab w:val="left" w:pos="720"/>
+        </w:tabs>
+        <w:autoSpaceDE w:val="0"/>
+        <w:autoSpaceDN w:val="0"/>
+        <w:adjustRightInd w:val="0"/>
+        <w:jc w:val="both"/>
+        <w:rPr>
+          <w:rFonts w:ascii="Times New Roman" w:hAnsi="Times New Roman" w:cs="Times New Roman"/>
+        </w:rPr>
+      </w:pPr>
+    </w:p>
+    <w:p>
+      <w:pPr>
+        <w:pStyle w:val="Paragrafoelenco"/>
         <w:widowControl w:val="0"/>
         <w:numPr>
           <w:ilvl w:val="0"/>
@@ -6385,7 +7124,7 @@
     </w:p>
     <w:p>
       <w:pPr>
-        <w:pStyle w:val="ListParagraph"/>
+        <w:pStyle w:val="Paragrafoelenco"/>
         <w:widowControl w:val="0"/>
         <w:numPr>
           <w:ilvl w:val="0"/>
@@ -6415,7 +7154,7 @@
     </w:p>
     <w:p>
       <w:pPr>
-        <w:pStyle w:val="ListParagraph"/>
+        <w:pStyle w:val="Paragrafoelenco"/>
         <w:widowControl w:val="0"/>
         <w:numPr>
           <w:ilvl w:val="0"/>
@@ -6458,7 +7197,7 @@
     </w:p>
     <w:p>
       <w:pPr>
-        <w:pStyle w:val="ListParagraph"/>
+        <w:pStyle w:val="Paragrafoelenco"/>
         <w:widowControl w:val="0"/>
         <w:numPr>
           <w:ilvl w:val="0"/>
@@ -6861,6 +7600,7 @@
           <w:rFonts w:ascii="Times New Roman" w:hAnsi="Times New Roman" w:cs="Times New Roman"/>
           <w:color w:val="FF0000"/>
         </w:rPr>
+        <w:lastRenderedPageBreak/>
         <w:t xml:space="preserve">Provide a listing of the code for the project. The best way to do this would be to include a </w:t>
       </w:r>
       <w:r>
@@ -7550,6 +8290,119 @@
     </w:lvl>
   </w:abstractNum>
   <w:abstractNum w:abstractNumId="6" w15:restartNumberingAfterBreak="0">
+    <w:nsid w:val="614A1074"/>
+    <w:multiLevelType w:val="hybridMultilevel"/>
+    <w:tmpl w:val="B164F896"/>
+    <w:lvl w:ilvl="0" w:tplc="04100001">
+      <w:start w:val="1"/>
+      <w:numFmt w:val="bullet"/>
+      <w:lvlText w:val=""/>
+      <w:lvlJc w:val="left"/>
+      <w:pPr>
+        <w:ind w:left="720" w:hanging="360"/>
+      </w:pPr>
+      <w:rPr>
+        <w:rFonts w:ascii="Symbol" w:hAnsi="Symbol" w:hint="default"/>
+      </w:rPr>
+    </w:lvl>
+    <w:lvl w:ilvl="1" w:tplc="04100003" w:tentative="1">
+      <w:start w:val="1"/>
+      <w:numFmt w:val="bullet"/>
+      <w:lvlText w:val="o"/>
+      <w:lvlJc w:val="left"/>
+      <w:pPr>
+        <w:ind w:left="1440" w:hanging="360"/>
+      </w:pPr>
+      <w:rPr>
+        <w:rFonts w:ascii="Courier New" w:hAnsi="Courier New" w:cs="Courier New" w:hint="default"/>
+      </w:rPr>
+    </w:lvl>
+    <w:lvl w:ilvl="2" w:tplc="04100005" w:tentative="1">
+      <w:start w:val="1"/>
+      <w:numFmt w:val="bullet"/>
+      <w:lvlText w:val=""/>
+      <w:lvlJc w:val="left"/>
+      <w:pPr>
+        <w:ind w:left="2160" w:hanging="360"/>
+      </w:pPr>
+      <w:rPr>
+        <w:rFonts w:ascii="Wingdings" w:hAnsi="Wingdings" w:hint="default"/>
+      </w:rPr>
+    </w:lvl>
+    <w:lvl w:ilvl="3" w:tplc="04100001" w:tentative="1">
+      <w:start w:val="1"/>
+      <w:numFmt w:val="bullet"/>
+      <w:lvlText w:val=""/>
+      <w:lvlJc w:val="left"/>
+      <w:pPr>
+        <w:ind w:left="2880" w:hanging="360"/>
+      </w:pPr>
+      <w:rPr>
+        <w:rFonts w:ascii="Symbol" w:hAnsi="Symbol" w:hint="default"/>
+      </w:rPr>
+    </w:lvl>
+    <w:lvl w:ilvl="4" w:tplc="04100003" w:tentative="1">
+      <w:start w:val="1"/>
+      <w:numFmt w:val="bullet"/>
+      <w:lvlText w:val="o"/>
+      <w:lvlJc w:val="left"/>
+      <w:pPr>
+        <w:ind w:left="3600" w:hanging="360"/>
+      </w:pPr>
+      <w:rPr>
+        <w:rFonts w:ascii="Courier New" w:hAnsi="Courier New" w:cs="Courier New" w:hint="default"/>
+      </w:rPr>
+    </w:lvl>
+    <w:lvl w:ilvl="5" w:tplc="04100005" w:tentative="1">
+      <w:start w:val="1"/>
+      <w:numFmt w:val="bullet"/>
+      <w:lvlText w:val=""/>
+      <w:lvlJc w:val="left"/>
+      <w:pPr>
+        <w:ind w:left="4320" w:hanging="360"/>
+      </w:pPr>
+      <w:rPr>
+        <w:rFonts w:ascii="Wingdings" w:hAnsi="Wingdings" w:hint="default"/>
+      </w:rPr>
+    </w:lvl>
+    <w:lvl w:ilvl="6" w:tplc="04100001" w:tentative="1">
+      <w:start w:val="1"/>
+      <w:numFmt w:val="bullet"/>
+      <w:lvlText w:val=""/>
+      <w:lvlJc w:val="left"/>
+      <w:pPr>
+        <w:ind w:left="5040" w:hanging="360"/>
+      </w:pPr>
+      <w:rPr>
+        <w:rFonts w:ascii="Symbol" w:hAnsi="Symbol" w:hint="default"/>
+      </w:rPr>
+    </w:lvl>
+    <w:lvl w:ilvl="7" w:tplc="04100003" w:tentative="1">
+      <w:start w:val="1"/>
+      <w:numFmt w:val="bullet"/>
+      <w:lvlText w:val="o"/>
+      <w:lvlJc w:val="left"/>
+      <w:pPr>
+        <w:ind w:left="5760" w:hanging="360"/>
+      </w:pPr>
+      <w:rPr>
+        <w:rFonts w:ascii="Courier New" w:hAnsi="Courier New" w:cs="Courier New" w:hint="default"/>
+      </w:rPr>
+    </w:lvl>
+    <w:lvl w:ilvl="8" w:tplc="04100005" w:tentative="1">
+      <w:start w:val="1"/>
+      <w:numFmt w:val="bullet"/>
+      <w:lvlText w:val=""/>
+      <w:lvlJc w:val="left"/>
+      <w:pPr>
+        <w:ind w:left="6480" w:hanging="360"/>
+      </w:pPr>
+      <w:rPr>
+        <w:rFonts w:ascii="Wingdings" w:hAnsi="Wingdings" w:hint="default"/>
+      </w:rPr>
+    </w:lvl>
+  </w:abstractNum>
+  <w:abstractNum w:abstractNumId="7" w15:restartNumberingAfterBreak="0">
     <w:nsid w:val="65F94500"/>
     <w:multiLevelType w:val="hybridMultilevel"/>
     <w:tmpl w:val="013CCDD2"/>
@@ -7661,7 +8514,7 @@
       </w:rPr>
     </w:lvl>
   </w:abstractNum>
-  <w:abstractNum w:abstractNumId="7" w15:restartNumberingAfterBreak="0">
+  <w:abstractNum w:abstractNumId="8" w15:restartNumberingAfterBreak="0">
     <w:nsid w:val="725B63B9"/>
     <w:multiLevelType w:val="hybridMultilevel"/>
     <w:tmpl w:val="B636A594"/>
@@ -7750,7 +8603,7 @@
       </w:pPr>
     </w:lvl>
   </w:abstractNum>
-  <w:abstractNum w:abstractNumId="8" w15:restartNumberingAfterBreak="0">
+  <w:abstractNum w:abstractNumId="9" w15:restartNumberingAfterBreak="0">
     <w:nsid w:val="78774C58"/>
     <w:multiLevelType w:val="hybridMultilevel"/>
     <w:tmpl w:val="7EAAE5E2"/>
@@ -7878,16 +8731,19 @@
     <w:abstractNumId w:val="1"/>
   </w:num>
   <w:num w:numId="6">
-    <w:abstractNumId w:val="6"/>
+    <w:abstractNumId w:val="7"/>
   </w:num>
   <w:num w:numId="7">
-    <w:abstractNumId w:val="8"/>
+    <w:abstractNumId w:val="9"/>
   </w:num>
   <w:num w:numId="8">
-    <w:abstractNumId w:val="7"/>
+    <w:abstractNumId w:val="8"/>
   </w:num>
   <w:num w:numId="9">
     <w:abstractNumId w:val="3"/>
+  </w:num>
+  <w:num w:numId="10">
+    <w:abstractNumId w:val="6"/>
   </w:num>
 </w:numbering>
 </file>
@@ -8280,17 +9136,17 @@
     <w:lsdException w:name="Mention" w:semiHidden="1" w:unhideWhenUsed="1"/>
     <w:lsdException w:name="Smart Hyperlink" w:semiHidden="1" w:unhideWhenUsed="1"/>
   </w:latentStyles>
-  <w:style w:type="paragraph" w:default="1" w:styleId="Normal">
+  <w:style w:type="paragraph" w:default="1" w:styleId="Normale">
     <w:name w:val="Normal"/>
     <w:qFormat/>
   </w:style>
-  <w:style w:type="character" w:default="1" w:styleId="DefaultParagraphFont">
+  <w:style w:type="character" w:default="1" w:styleId="Carpredefinitoparagrafo">
     <w:name w:val="Default Paragraph Font"/>
     <w:uiPriority w:val="1"/>
     <w:semiHidden/>
     <w:unhideWhenUsed/>
   </w:style>
-  <w:style w:type="table" w:default="1" w:styleId="TableNormal">
+  <w:style w:type="table" w:default="1" w:styleId="Tabellanormale">
     <w:name w:val="Normal Table"/>
     <w:uiPriority w:val="99"/>
     <w:semiHidden/>
@@ -8305,16 +9161,16 @@
       </w:tblCellMar>
     </w:tblPr>
   </w:style>
-  <w:style w:type="numbering" w:default="1" w:styleId="NoList">
+  <w:style w:type="numbering" w:default="1" w:styleId="Nessunelenco">
     <w:name w:val="No List"/>
     <w:uiPriority w:val="99"/>
     <w:semiHidden/>
     <w:unhideWhenUsed/>
   </w:style>
-  <w:style w:type="paragraph" w:styleId="BalloonText">
+  <w:style w:type="paragraph" w:styleId="Testofumetto">
     <w:name w:val="Balloon Text"/>
-    <w:basedOn w:val="Normal"/>
-    <w:link w:val="BalloonTextChar"/>
+    <w:basedOn w:val="Normale"/>
+    <w:link w:val="TestofumettoCarattere"/>
     <w:uiPriority w:val="99"/>
     <w:semiHidden/>
     <w:unhideWhenUsed/>
@@ -8325,10 +9181,10 @@
       <w:szCs w:val="18"/>
     </w:rPr>
   </w:style>
-  <w:style w:type="character" w:customStyle="1" w:styleId="BalloonTextChar">
-    <w:name w:val="Balloon Text Char"/>
-    <w:basedOn w:val="DefaultParagraphFont"/>
-    <w:link w:val="BalloonText"/>
+  <w:style w:type="character" w:customStyle="1" w:styleId="TestofumettoCarattere">
+    <w:name w:val="Testo fumetto Carattere"/>
+    <w:basedOn w:val="Carpredefinitoparagrafo"/>
+    <w:link w:val="Testofumetto"/>
     <w:uiPriority w:val="99"/>
     <w:semiHidden/>
     <w:rsid w:val="00C81BDF"/>
@@ -8338,9 +9194,9 @@
       <w:szCs w:val="18"/>
     </w:rPr>
   </w:style>
-  <w:style w:type="paragraph" w:styleId="ListParagraph">
+  <w:style w:type="paragraph" w:styleId="Paragrafoelenco">
     <w:name w:val="List Paragraph"/>
-    <w:basedOn w:val="Normal"/>
+    <w:basedOn w:val="Normale"/>
     <w:uiPriority w:val="34"/>
     <w:qFormat/>
     <w:rsid w:val="007C4D67"/>
@@ -8349,9 +9205,9 @@
       <w:contextualSpacing/>
     </w:pPr>
   </w:style>
-  <w:style w:type="character" w:styleId="Hyperlink">
+  <w:style w:type="character" w:styleId="Collegamentoipertestuale">
     <w:name w:val="Hyperlink"/>
-    <w:basedOn w:val="DefaultParagraphFont"/>
+    <w:basedOn w:val="Carpredefinitoparagrafo"/>
     <w:uiPriority w:val="99"/>
     <w:semiHidden/>
     <w:unhideWhenUsed/>
@@ -8361,9 +9217,9 @@
       <w:u w:val="single"/>
     </w:rPr>
   </w:style>
-  <w:style w:type="character" w:styleId="FollowedHyperlink">
+  <w:style w:type="character" w:styleId="Collegamentovisitato">
     <w:name w:val="FollowedHyperlink"/>
-    <w:basedOn w:val="DefaultParagraphFont"/>
+    <w:basedOn w:val="Carpredefinitoparagrafo"/>
     <w:uiPriority w:val="99"/>
     <w:semiHidden/>
     <w:unhideWhenUsed/>
@@ -8701,7 +9557,7 @@
 </file>
 
 <file path=customXml/itemProps1.xml><?xml version="1.0" encoding="utf-8"?>
-<ds:datastoreItem xmlns:ds="http://schemas.openxmlformats.org/officeDocument/2006/customXml" ds:itemID="{9FEB407D-CB04-4C15-AF1C-A3764D7B7372}">
+<ds:datastoreItem xmlns:ds="http://schemas.openxmlformats.org/officeDocument/2006/customXml" ds:itemID="{BF611796-13A4-4EA1-A628-0A190CE3ECDA}">
   <ds:schemaRefs>
     <ds:schemaRef ds:uri="http://schemas.openxmlformats.org/officeDocument/2006/bibliography"/>
   </ds:schemaRefs>

--- a/report/report_document/bozza-tradurre-in-latex-dopo-correzione.docx
+++ b/report/report_document/bozza-tradurre-in-latex-dopo-correzione.docx
@@ -187,6 +187,7 @@
           <w:rFonts w:ascii="Times New Roman" w:hAnsi="Times New Roman" w:cs="Times New Roman"/>
           <w:b/>
           <w:bCs/>
+          <w:lang w:val="it-IT"/>
         </w:rPr>
       </w:pPr>
       <w:r>
@@ -194,8 +195,9 @@
           <w:rFonts w:ascii="Times New Roman" w:hAnsi="Times New Roman" w:cs="Times New Roman"/>
           <w:b/>
           <w:bCs/>
-        </w:rPr>
-        <w:t xml:space="preserve">Domenico </w:t>
+          <w:lang w:val="it-IT"/>
+        </w:rPr>
+        <w:t>Domenico Sebastiani (</w:t>
       </w:r>
       <w:proofErr w:type="spellStart"/>
       <w:r>
@@ -203,8 +205,9 @@
           <w:rFonts w:ascii="Times New Roman" w:hAnsi="Times New Roman" w:cs="Times New Roman"/>
           <w:b/>
           <w:bCs/>
-        </w:rPr>
-        <w:t>Sebastiani</w:t>
+          <w:lang w:val="it-IT"/>
+        </w:rPr>
+        <w:t>mat</w:t>
       </w:r>
       <w:proofErr w:type="spellEnd"/>
       <w:r>
@@ -212,8 +215,9 @@
           <w:rFonts w:ascii="Times New Roman" w:hAnsi="Times New Roman" w:cs="Times New Roman"/>
           <w:b/>
           <w:bCs/>
-        </w:rPr>
-        <w:t xml:space="preserve"> (mat) – mail</w:t>
+          <w:lang w:val="it-IT"/>
+        </w:rPr>
+        <w:t>) – mail</w:t>
       </w:r>
     </w:p>
     <w:p>
@@ -229,6 +233,7 @@
           <w:rFonts w:ascii="Times New Roman" w:hAnsi="Times New Roman" w:cs="Times New Roman"/>
           <w:b/>
           <w:bCs/>
+          <w:lang w:val="it-IT"/>
         </w:rPr>
       </w:pPr>
       <w:r>
@@ -236,6 +241,7 @@
           <w:rFonts w:ascii="Times New Roman" w:hAnsi="Times New Roman" w:cs="Times New Roman"/>
           <w:b/>
           <w:bCs/>
+          <w:lang w:val="it-IT"/>
         </w:rPr>
         <w:t>Francesco Trebo (198899) – francesco.trebo@studenti.unitn.it</w:t>
       </w:r>
@@ -251,6 +257,7 @@
           <w:rFonts w:ascii="Times New Roman" w:hAnsi="Times New Roman" w:cs="Times New Roman"/>
           <w:b/>
           <w:bCs/>
+          <w:lang w:val="it-IT"/>
         </w:rPr>
       </w:pPr>
     </w:p>
@@ -533,19 +540,7 @@
           <w:rPr>
             <w:rStyle w:val="Collegamentoipertestuale"/>
           </w:rPr>
-          <w:t>https://www.researchgate.net/figure/3-Mechanoreceptors-in-glabrous-skin-vary-in-the-size-and-struct</w:t>
-        </w:r>
-        <w:r>
-          <w:rPr>
-            <w:rStyle w:val="Collegamentoipertestuale"/>
-          </w:rPr>
-          <w:t>u</w:t>
-        </w:r>
-        <w:r>
-          <w:rPr>
-            <w:rStyle w:val="Collegamentoipertestuale"/>
-          </w:rPr>
-          <w:t>re-of-their-receptive_fig2_265246764</w:t>
+          <w:t>https://www.researchgate.net/figure/3-Mechanoreceptors-in-glabrous-skin-vary-in-the-size-and-structure-of-their-receptive_fig2_265246764</w:t>
         </w:r>
       </w:hyperlink>
       <w:r>
@@ -2560,7 +2555,7 @@
         <w:rPr>
           <w:rFonts w:ascii="Times New Roman" w:hAnsi="Times New Roman" w:cs="Times New Roman"/>
         </w:rPr>
-        <w:t>The physical device is divided in an audio section and a video section.</w:t>
+        <w:t>The physical device is divided in an audio and a video section.</w:t>
       </w:r>
     </w:p>
     <w:p>
@@ -2987,254 +2982,6 @@
         <w:tabs>
           <w:tab w:val="left" w:pos="220"/>
           <w:tab w:val="left" w:pos="720"/>
-        </w:tabs>
-        <w:autoSpaceDE w:val="0"/>
-        <w:autoSpaceDN w:val="0"/>
-        <w:adjustRightInd w:val="0"/>
-        <w:jc w:val="both"/>
-        <w:rPr>
-          <w:rFonts w:ascii="Times New Roman" w:hAnsi="Times New Roman" w:cs="Times New Roman"/>
-        </w:rPr>
-      </w:pPr>
-      <w:r>
-        <w:rPr>
-          <w:rFonts w:ascii="Times New Roman" w:hAnsi="Times New Roman" w:cs="Times New Roman"/>
-        </w:rPr>
-        <w:t xml:space="preserve">Sensors and LEDs are connected </w:t>
-      </w:r>
-      <w:r>
-        <w:rPr>
-          <w:rFonts w:ascii="Times New Roman" w:hAnsi="Times New Roman" w:cs="Times New Roman"/>
-        </w:rPr>
-        <w:t xml:space="preserve">to a Teensy 3.6 Board that manages sensor reading and sends/receives messages to/from a Single Board Computer (Raspberry PI </w:t>
-      </w:r>
-      <w:r>
-        <w:rPr>
-          <w:rFonts w:ascii="Times New Roman" w:hAnsi="Times New Roman" w:cs="Times New Roman"/>
-        </w:rPr>
-        <w:t>4</w:t>
-      </w:r>
-      <w:r>
-        <w:rPr>
-          <w:rFonts w:ascii="Times New Roman" w:hAnsi="Times New Roman" w:cs="Times New Roman"/>
-        </w:rPr>
-        <w:t>) through serial communication.</w:t>
-      </w:r>
-    </w:p>
-    <w:p>
-      <w:pPr>
-        <w:widowControl w:val="0"/>
-        <w:tabs>
-          <w:tab w:val="left" w:pos="220"/>
-          <w:tab w:val="left" w:pos="720"/>
-        </w:tabs>
-        <w:autoSpaceDE w:val="0"/>
-        <w:autoSpaceDN w:val="0"/>
-        <w:adjustRightInd w:val="0"/>
-        <w:jc w:val="both"/>
-        <w:rPr>
-          <w:rFonts w:ascii="Times New Roman" w:hAnsi="Times New Roman" w:cs="Times New Roman"/>
-        </w:rPr>
-      </w:pPr>
-      <w:r>
-        <w:rPr>
-          <w:rFonts w:ascii="Times New Roman" w:hAnsi="Times New Roman" w:cs="Times New Roman"/>
-        </w:rPr>
-        <w:t xml:space="preserve">The Raspberry PI runs a </w:t>
-      </w:r>
-      <w:r>
-        <w:rPr>
-          <w:rFonts w:ascii="Times New Roman" w:hAnsi="Times New Roman" w:cs="Times New Roman"/>
-        </w:rPr>
-        <w:t xml:space="preserve">Miller </w:t>
-      </w:r>
-      <w:proofErr w:type="spellStart"/>
-      <w:r>
-        <w:rPr>
-          <w:rFonts w:ascii="Times New Roman" w:hAnsi="Times New Roman" w:cs="Times New Roman"/>
-        </w:rPr>
-        <w:t>Puckette</w:t>
-      </w:r>
-      <w:r>
-        <w:rPr>
-          <w:rFonts w:ascii="Times New Roman" w:hAnsi="Times New Roman" w:cs="Times New Roman"/>
-        </w:rPr>
-        <w:t>’</w:t>
-      </w:r>
-      <w:r>
-        <w:rPr>
-          <w:rFonts w:ascii="Times New Roman" w:hAnsi="Times New Roman" w:cs="Times New Roman"/>
-        </w:rPr>
-        <w:t>s</w:t>
-      </w:r>
-      <w:proofErr w:type="spellEnd"/>
-      <w:r>
-        <w:rPr>
-          <w:rFonts w:ascii="Times New Roman" w:hAnsi="Times New Roman" w:cs="Times New Roman"/>
-        </w:rPr>
-        <w:t xml:space="preserve"> </w:t>
-      </w:r>
-      <w:r>
-        <w:rPr>
-          <w:rFonts w:ascii="Times New Roman" w:hAnsi="Times New Roman" w:cs="Times New Roman"/>
-        </w:rPr>
-        <w:t>Pure</w:t>
-      </w:r>
-      <w:r>
-        <w:rPr>
-          <w:rFonts w:ascii="Times New Roman" w:hAnsi="Times New Roman" w:cs="Times New Roman"/>
-        </w:rPr>
-        <w:t xml:space="preserve"> </w:t>
-      </w:r>
-      <w:r>
-        <w:rPr>
-          <w:rFonts w:ascii="Times New Roman" w:hAnsi="Times New Roman" w:cs="Times New Roman"/>
-        </w:rPr>
-        <w:t>Data patch</w:t>
-      </w:r>
-      <w:r>
-        <w:rPr>
-          <w:rFonts w:ascii="Times New Roman" w:hAnsi="Times New Roman" w:cs="Times New Roman"/>
-        </w:rPr>
-        <w:t>, with different functions:</w:t>
-      </w:r>
-    </w:p>
-    <w:p>
-      <w:pPr>
-        <w:pStyle w:val="Paragrafoelenco"/>
-        <w:widowControl w:val="0"/>
-        <w:numPr>
-          <w:ilvl w:val="0"/>
-          <w:numId w:val="10"/>
-        </w:numPr>
-        <w:tabs>
-          <w:tab w:val="left" w:pos="220"/>
-          <w:tab w:val="left" w:pos="720"/>
-        </w:tabs>
-        <w:autoSpaceDE w:val="0"/>
-        <w:autoSpaceDN w:val="0"/>
-        <w:adjustRightInd w:val="0"/>
-        <w:jc w:val="both"/>
-        <w:rPr>
-          <w:rFonts w:ascii="Times New Roman" w:hAnsi="Times New Roman" w:cs="Times New Roman"/>
-        </w:rPr>
-      </w:pPr>
-      <w:r>
-        <w:rPr>
-          <w:rFonts w:ascii="Times New Roman" w:hAnsi="Times New Roman" w:cs="Times New Roman"/>
-        </w:rPr>
-        <w:t>Audio synthesizer</w:t>
-      </w:r>
-    </w:p>
-    <w:p>
-      <w:pPr>
-        <w:pStyle w:val="Paragrafoelenco"/>
-        <w:widowControl w:val="0"/>
-        <w:numPr>
-          <w:ilvl w:val="0"/>
-          <w:numId w:val="10"/>
-        </w:numPr>
-        <w:tabs>
-          <w:tab w:val="left" w:pos="220"/>
-          <w:tab w:val="left" w:pos="720"/>
-        </w:tabs>
-        <w:autoSpaceDE w:val="0"/>
-        <w:autoSpaceDN w:val="0"/>
-        <w:adjustRightInd w:val="0"/>
-        <w:jc w:val="both"/>
-        <w:rPr>
-          <w:rFonts w:ascii="Times New Roman" w:hAnsi="Times New Roman" w:cs="Times New Roman"/>
-        </w:rPr>
-      </w:pPr>
-      <w:r>
-        <w:rPr>
-          <w:rFonts w:ascii="Times New Roman" w:hAnsi="Times New Roman" w:cs="Times New Roman"/>
-        </w:rPr>
-        <w:t>Communication with the Teensy board</w:t>
-      </w:r>
-    </w:p>
-    <w:p>
-      <w:pPr>
-        <w:pStyle w:val="Paragrafoelenco"/>
-        <w:widowControl w:val="0"/>
-        <w:numPr>
-          <w:ilvl w:val="0"/>
-          <w:numId w:val="10"/>
-        </w:numPr>
-        <w:tabs>
-          <w:tab w:val="left" w:pos="220"/>
-          <w:tab w:val="left" w:pos="720"/>
-        </w:tabs>
-        <w:autoSpaceDE w:val="0"/>
-        <w:autoSpaceDN w:val="0"/>
-        <w:adjustRightInd w:val="0"/>
-        <w:jc w:val="both"/>
-        <w:rPr>
-          <w:rFonts w:ascii="Times New Roman" w:hAnsi="Times New Roman" w:cs="Times New Roman"/>
-          <w:lang w:val="en-GB"/>
-        </w:rPr>
-      </w:pPr>
-      <w:r>
-        <w:rPr>
-          <w:rFonts w:ascii="Times New Roman" w:hAnsi="Times New Roman" w:cs="Times New Roman"/>
-        </w:rPr>
-        <w:t xml:space="preserve">OSC </w:t>
-      </w:r>
-      <w:r>
-        <w:rPr>
-          <w:rFonts w:ascii="Times New Roman" w:hAnsi="Times New Roman" w:cs="Times New Roman"/>
-        </w:rPr>
-        <w:t>(Open Sound Control)</w:t>
-      </w:r>
-      <w:r>
-        <w:rPr>
-          <w:rFonts w:ascii="Times New Roman" w:hAnsi="Times New Roman" w:cs="Times New Roman"/>
-        </w:rPr>
-        <w:t xml:space="preserve"> </w:t>
-      </w:r>
-      <w:r>
-        <w:rPr>
-          <w:rFonts w:ascii="Times New Roman" w:hAnsi="Times New Roman" w:cs="Times New Roman"/>
-        </w:rPr>
-        <w:t>Communication with the video interface</w:t>
-      </w:r>
-      <w:r>
-        <w:rPr>
-          <w:rFonts w:ascii="Times New Roman" w:hAnsi="Times New Roman" w:cs="Times New Roman"/>
-        </w:rPr>
-        <w:t>, via a local Wi-Fi network.</w:t>
-      </w:r>
-    </w:p>
-    <w:p>
-      <w:pPr>
-        <w:widowControl w:val="0"/>
-        <w:tabs>
-          <w:tab w:val="left" w:pos="220"/>
-          <w:tab w:val="left" w:pos="720"/>
-        </w:tabs>
-        <w:autoSpaceDE w:val="0"/>
-        <w:autoSpaceDN w:val="0"/>
-        <w:adjustRightInd w:val="0"/>
-        <w:jc w:val="both"/>
-        <w:rPr>
-          <w:rFonts w:ascii="Times New Roman" w:hAnsi="Times New Roman" w:cs="Times New Roman"/>
-          <w:lang w:val="en-GB"/>
-        </w:rPr>
-      </w:pPr>
-      <w:r>
-        <w:rPr>
-          <w:rFonts w:ascii="Times New Roman" w:hAnsi="Times New Roman" w:cs="Times New Roman"/>
-          <w:lang w:val="en-GB"/>
-        </w:rPr>
-        <w:t>The output device is a generic audio interface connected with a loudspeaker.</w:t>
-      </w:r>
-    </w:p>
-    <w:p>
-      <w:pPr>
-        <w:widowControl w:val="0"/>
-        <w:tabs>
-          <w:tab w:val="left" w:pos="220"/>
-          <w:tab w:val="left" w:pos="720"/>
           <w:tab w:val="right" w:pos="9020"/>
         </w:tabs>
         <w:autoSpaceDE w:val="0"/>
@@ -3246,43 +2993,6 @@
           <w:lang w:val="en-GB"/>
         </w:rPr>
       </w:pPr>
-      <w:r>
-        <w:rPr>
-          <w:rFonts w:ascii="Times New Roman" w:hAnsi="Times New Roman" w:cs="Times New Roman"/>
-          <w:lang w:val="en-GB"/>
-        </w:rPr>
-        <w:t xml:space="preserve">The Wi-Fi LAN is created using a </w:t>
-      </w:r>
-      <w:proofErr w:type="spellStart"/>
-      <w:r>
-        <w:rPr>
-          <w:rFonts w:ascii="Times New Roman" w:hAnsi="Times New Roman" w:cs="Times New Roman"/>
-          <w:lang w:val="en-GB"/>
-        </w:rPr>
-        <w:t>Tp</w:t>
-      </w:r>
-      <w:proofErr w:type="spellEnd"/>
-      <w:r>
-        <w:rPr>
-          <w:rFonts w:ascii="Times New Roman" w:hAnsi="Times New Roman" w:cs="Times New Roman"/>
-          <w:lang w:val="en-GB"/>
-        </w:rPr>
-        <w:t>-Link wireless router and exploits the 5Ghz frequency band whe</w:t>
-      </w:r>
-      <w:r>
-        <w:rPr>
-          <w:rFonts w:ascii="Times New Roman" w:hAnsi="Times New Roman" w:cs="Times New Roman"/>
-          <w:lang w:val="en-GB"/>
-        </w:rPr>
-        <w:t>n</w:t>
-      </w:r>
-      <w:r>
-        <w:rPr>
-          <w:rFonts w:ascii="Times New Roman" w:hAnsi="Times New Roman" w:cs="Times New Roman"/>
-          <w:lang w:val="en-GB"/>
-        </w:rPr>
-        <w:t xml:space="preserve"> possible.</w:t>
-      </w:r>
     </w:p>
     <w:p>
       <w:pPr>
@@ -3358,7 +3068,21 @@
           <w:rFonts w:ascii="Times New Roman" w:hAnsi="Times New Roman" w:cs="Times New Roman"/>
           <w:lang w:val="en-GB"/>
         </w:rPr>
-        <w:t>The video synthesizer uses a Nintendo</w:t>
+        <w:t xml:space="preserve">The video synthesizer </w:t>
+      </w:r>
+      <w:r>
+        <w:rPr>
+          <w:rFonts w:ascii="Times New Roman" w:hAnsi="Times New Roman" w:cs="Times New Roman"/>
+          <w:lang w:val="en-GB"/>
+        </w:rPr>
+        <w:t xml:space="preserve">consists in a laptop and </w:t>
+      </w:r>
+      <w:r>
+        <w:rPr>
+          <w:rFonts w:ascii="Times New Roman" w:hAnsi="Times New Roman" w:cs="Times New Roman"/>
+          <w:lang w:val="en-GB"/>
+        </w:rPr>
+        <w:t>a Nintendo</w:t>
       </w:r>
       <w:r>
         <w:rPr>
@@ -3395,7 +3119,7 @@
           <w:rFonts w:ascii="Times New Roman" w:hAnsi="Times New Roman" w:cs="Times New Roman"/>
           <w:lang w:val="en-GB"/>
         </w:rPr>
-        <w:t xml:space="preserve"> from </w:t>
+        <w:t xml:space="preserve"> and an </w:t>
       </w:r>
       <w:proofErr w:type="spellStart"/>
       <w:r>
@@ -3403,7 +3127,7 @@
           <w:rFonts w:ascii="Times New Roman" w:hAnsi="Times New Roman" w:cs="Times New Roman"/>
           <w:lang w:val="en-GB"/>
         </w:rPr>
-        <w:t>STMicroelectronic</w:t>
+        <w:t>analog</w:t>
       </w:r>
       <w:proofErr w:type="spellEnd"/>
       <w:r>
@@ -3411,196 +3135,174 @@
           <w:rFonts w:ascii="Times New Roman" w:hAnsi="Times New Roman" w:cs="Times New Roman"/>
           <w:lang w:val="en-GB"/>
         </w:rPr>
-        <w:t xml:space="preserve"> and an </w:t>
-      </w:r>
-      <w:proofErr w:type="spellStart"/>
-      <w:r>
-        <w:rPr>
-          <w:rFonts w:ascii="Times New Roman" w:hAnsi="Times New Roman" w:cs="Times New Roman"/>
-          <w:lang w:val="en-GB"/>
-        </w:rPr>
-        <w:t>analog</w:t>
-      </w:r>
-      <w:proofErr w:type="spellEnd"/>
-      <w:r>
-        <w:rPr>
-          <w:rFonts w:ascii="Times New Roman" w:hAnsi="Times New Roman" w:cs="Times New Roman"/>
-          <w:lang w:val="en-GB"/>
-        </w:rPr>
-        <w:t xml:space="preserve"> joystick.</w:t>
-      </w:r>
-    </w:p>
-    <w:p>
-      <w:pPr>
-        <w:widowControl w:val="0"/>
-        <w:tabs>
-          <w:tab w:val="left" w:pos="220"/>
-          <w:tab w:val="left" w:pos="720"/>
-        </w:tabs>
-        <w:autoSpaceDE w:val="0"/>
-        <w:autoSpaceDN w:val="0"/>
-        <w:adjustRightInd w:val="0"/>
-        <w:jc w:val="both"/>
-        <w:rPr>
-          <w:rFonts w:ascii="Times New Roman" w:hAnsi="Times New Roman" w:cs="Times New Roman"/>
-          <w:lang w:val="en-GB"/>
-        </w:rPr>
-      </w:pPr>
-      <w:r>
-        <w:rPr>
-          <w:rFonts w:ascii="Times New Roman" w:hAnsi="Times New Roman" w:cs="Times New Roman"/>
-          <w:lang w:val="en-GB"/>
-        </w:rPr>
-        <w:t>The controller does not contain a rumble motor</w:t>
-      </w:r>
-      <w:r>
-        <w:rPr>
-          <w:rFonts w:ascii="Times New Roman" w:hAnsi="Times New Roman" w:cs="Times New Roman"/>
-          <w:lang w:val="en-GB"/>
-        </w:rPr>
-        <w:t>,</w:t>
-      </w:r>
-      <w:r>
-        <w:rPr>
-          <w:rFonts w:ascii="Times New Roman" w:hAnsi="Times New Roman" w:cs="Times New Roman"/>
-          <w:lang w:val="en-GB"/>
-        </w:rPr>
-        <w:t xml:space="preserve"> so an external one is added. The controller communicates with a </w:t>
-      </w:r>
-      <w:proofErr w:type="spellStart"/>
-      <w:r>
-        <w:rPr>
-          <w:rFonts w:ascii="Times New Roman" w:hAnsi="Times New Roman" w:cs="Times New Roman"/>
-          <w:lang w:val="en-GB"/>
-        </w:rPr>
-        <w:t>Genuino</w:t>
-      </w:r>
-      <w:proofErr w:type="spellEnd"/>
-      <w:r>
-        <w:rPr>
-          <w:rFonts w:ascii="Times New Roman" w:hAnsi="Times New Roman" w:cs="Times New Roman"/>
-          <w:lang w:val="en-GB"/>
-        </w:rPr>
-        <w:t>/Arduino UNO board through the I2C serial bus</w:t>
-      </w:r>
-      <w:r>
-        <w:rPr>
-          <w:rFonts w:ascii="Times New Roman" w:hAnsi="Times New Roman" w:cs="Times New Roman"/>
-          <w:lang w:val="en-GB"/>
-        </w:rPr>
-        <w:t xml:space="preserve">. </w:t>
-      </w:r>
-      <w:r>
-        <w:rPr>
-          <w:rFonts w:ascii="Times New Roman" w:hAnsi="Times New Roman" w:cs="Times New Roman"/>
-          <w:lang w:val="en-GB"/>
-        </w:rPr>
-        <w:t xml:space="preserve">(TODO: </w:t>
-      </w:r>
-      <w:proofErr w:type="spellStart"/>
-      <w:r>
-        <w:rPr>
-          <w:rFonts w:ascii="Times New Roman" w:hAnsi="Times New Roman" w:cs="Times New Roman"/>
-          <w:lang w:val="en-GB"/>
-        </w:rPr>
-        <w:t>mettere</w:t>
-      </w:r>
-      <w:proofErr w:type="spellEnd"/>
-      <w:r>
-        <w:rPr>
-          <w:rFonts w:ascii="Times New Roman" w:hAnsi="Times New Roman" w:cs="Times New Roman"/>
-          <w:lang w:val="en-GB"/>
-        </w:rPr>
-        <w:t xml:space="preserve"> </w:t>
-      </w:r>
-      <w:proofErr w:type="spellStart"/>
-      <w:r>
-        <w:rPr>
-          <w:rFonts w:ascii="Times New Roman" w:hAnsi="Times New Roman" w:cs="Times New Roman"/>
-          <w:lang w:val="en-GB"/>
-        </w:rPr>
-        <w:t>il</w:t>
-      </w:r>
-      <w:proofErr w:type="spellEnd"/>
-      <w:r>
-        <w:rPr>
-          <w:rFonts w:ascii="Times New Roman" w:hAnsi="Times New Roman" w:cs="Times New Roman"/>
-          <w:lang w:val="en-GB"/>
-        </w:rPr>
-        <w:t xml:space="preserve"> 2 di I2C </w:t>
-      </w:r>
-      <w:proofErr w:type="spellStart"/>
-      <w:r>
-        <w:rPr>
-          <w:rFonts w:ascii="Times New Roman" w:hAnsi="Times New Roman" w:cs="Times New Roman"/>
-          <w:lang w:val="en-GB"/>
-        </w:rPr>
-        <w:t>ad</w:t>
-      </w:r>
-      <w:proofErr w:type="spellEnd"/>
-      <w:r>
-        <w:rPr>
-          <w:rFonts w:ascii="Times New Roman" w:hAnsi="Times New Roman" w:cs="Times New Roman"/>
-          <w:lang w:val="en-GB"/>
-        </w:rPr>
-        <w:t xml:space="preserve"> </w:t>
-      </w:r>
-      <w:proofErr w:type="spellStart"/>
-      <w:r>
-        <w:rPr>
-          <w:rFonts w:ascii="Times New Roman" w:hAnsi="Times New Roman" w:cs="Times New Roman"/>
-          <w:lang w:val="en-GB"/>
-        </w:rPr>
-        <w:t>apice</w:t>
-      </w:r>
-      <w:proofErr w:type="spellEnd"/>
-      <w:r>
-        <w:rPr>
-          <w:rFonts w:ascii="Times New Roman" w:hAnsi="Times New Roman" w:cs="Times New Roman"/>
-          <w:lang w:val="en-GB"/>
-        </w:rPr>
-        <w:t xml:space="preserve"> in latex)</w:t>
-      </w:r>
-    </w:p>
-    <w:p>
-      <w:pPr>
-        <w:widowControl w:val="0"/>
-        <w:tabs>
-          <w:tab w:val="left" w:pos="220"/>
-          <w:tab w:val="left" w:pos="720"/>
-        </w:tabs>
-        <w:autoSpaceDE w:val="0"/>
-        <w:autoSpaceDN w:val="0"/>
-        <w:adjustRightInd w:val="0"/>
-        <w:jc w:val="both"/>
-        <w:rPr>
-          <w:rFonts w:ascii="Times New Roman" w:hAnsi="Times New Roman" w:cs="Times New Roman"/>
-          <w:lang w:val="en-GB"/>
-        </w:rPr>
-      </w:pPr>
-      <w:r>
-        <w:rPr>
-          <w:rFonts w:ascii="Times New Roman" w:hAnsi="Times New Roman" w:cs="Times New Roman"/>
-          <w:lang w:val="en-GB"/>
-        </w:rPr>
-        <w:t xml:space="preserve">The Arduino board reads sensor values, sends them to a laptop through the serial port and reads incoming messages </w:t>
-      </w:r>
-      <w:r>
-        <w:rPr>
-          <w:rFonts w:ascii="Times New Roman" w:hAnsi="Times New Roman" w:cs="Times New Roman"/>
-          <w:lang w:val="en-GB"/>
-        </w:rPr>
-        <w:t xml:space="preserve">to activate the rumble motor with the given </w:t>
-      </w:r>
-      <w:proofErr w:type="spellStart"/>
-      <w:r>
-        <w:rPr>
-          <w:rFonts w:ascii="Times New Roman" w:hAnsi="Times New Roman" w:cs="Times New Roman"/>
-          <w:lang w:val="en-GB"/>
-        </w:rPr>
-        <w:t>intervall</w:t>
-      </w:r>
-      <w:proofErr w:type="spellEnd"/>
+        <w:t xml:space="preserve"> joystick</w:t>
+      </w:r>
+      <w:r>
+        <w:rPr>
+          <w:rFonts w:ascii="Times New Roman" w:hAnsi="Times New Roman" w:cs="Times New Roman"/>
+          <w:lang w:val="en-GB"/>
+        </w:rPr>
+        <w:t>, connected through an Arduino UNO board.</w:t>
+      </w:r>
+    </w:p>
+    <w:p>
+      <w:pPr>
+        <w:widowControl w:val="0"/>
+        <w:tabs>
+          <w:tab w:val="left" w:pos="220"/>
+          <w:tab w:val="left" w:pos="720"/>
+        </w:tabs>
+        <w:autoSpaceDE w:val="0"/>
+        <w:autoSpaceDN w:val="0"/>
+        <w:adjustRightInd w:val="0"/>
+        <w:jc w:val="both"/>
+        <w:rPr>
+          <w:rFonts w:ascii="Times New Roman" w:hAnsi="Times New Roman" w:cs="Times New Roman"/>
+          <w:lang w:val="en-GB"/>
+        </w:rPr>
+      </w:pPr>
+    </w:p>
+    <w:p>
+      <w:pPr>
+        <w:widowControl w:val="0"/>
+        <w:tabs>
+          <w:tab w:val="left" w:pos="220"/>
+          <w:tab w:val="left" w:pos="720"/>
+        </w:tabs>
+        <w:autoSpaceDE w:val="0"/>
+        <w:autoSpaceDN w:val="0"/>
+        <w:adjustRightInd w:val="0"/>
+        <w:jc w:val="both"/>
+        <w:rPr>
+          <w:rFonts w:ascii="Times New Roman" w:hAnsi="Times New Roman" w:cs="Times New Roman"/>
+          <w:lang w:val="en-GB"/>
+        </w:rPr>
+      </w:pPr>
+      <w:r>
+        <w:rPr>
+          <w:rFonts w:ascii="Times New Roman" w:hAnsi="Times New Roman" w:cs="Times New Roman"/>
+          <w:lang w:val="en-GB"/>
+        </w:rPr>
+        <w:t xml:space="preserve">The Arduino board </w:t>
+      </w:r>
+      <w:r>
+        <w:rPr>
+          <w:rFonts w:ascii="Times New Roman" w:hAnsi="Times New Roman" w:cs="Times New Roman"/>
+          <w:lang w:val="en-GB"/>
+        </w:rPr>
+        <w:t>converts the movements of the joystick into pulses, whose tempo is compared to the music BPM. A rumble motor, connected to the joystick, provides the user a tactile stimulus of the music tempo.</w:t>
+      </w:r>
+    </w:p>
+    <w:p>
+      <w:pPr>
+        <w:widowControl w:val="0"/>
+        <w:tabs>
+          <w:tab w:val="left" w:pos="220"/>
+          <w:tab w:val="left" w:pos="720"/>
+        </w:tabs>
+        <w:autoSpaceDE w:val="0"/>
+        <w:autoSpaceDN w:val="0"/>
+        <w:adjustRightInd w:val="0"/>
+        <w:jc w:val="both"/>
+        <w:rPr>
+          <w:rFonts w:ascii="Times New Roman" w:hAnsi="Times New Roman" w:cs="Times New Roman"/>
+          <w:lang w:val="en-GB"/>
+        </w:rPr>
+      </w:pPr>
+    </w:p>
+    <w:p>
+      <w:pPr>
+        <w:widowControl w:val="0"/>
+        <w:tabs>
+          <w:tab w:val="left" w:pos="220"/>
+          <w:tab w:val="left" w:pos="720"/>
+        </w:tabs>
+        <w:autoSpaceDE w:val="0"/>
+        <w:autoSpaceDN w:val="0"/>
+        <w:adjustRightInd w:val="0"/>
+        <w:jc w:val="both"/>
+        <w:rPr>
+          <w:rFonts w:ascii="Times New Roman" w:hAnsi="Times New Roman" w:cs="Times New Roman"/>
+          <w:lang w:val="en-GB"/>
+        </w:rPr>
+      </w:pPr>
+      <w:r>
+        <w:rPr>
+          <w:rFonts w:ascii="Times New Roman" w:hAnsi="Times New Roman" w:cs="Times New Roman"/>
+          <w:lang w:val="en-GB"/>
+        </w:rPr>
+        <w:t>The laptop runs a Processing</w:t>
+      </w:r>
+      <w:r>
+        <w:rPr>
+          <w:rFonts w:ascii="Times New Roman" w:hAnsi="Times New Roman" w:cs="Times New Roman"/>
+          <w:lang w:val="en-GB"/>
+        </w:rPr>
+        <w:t>3</w:t>
+      </w:r>
+      <w:r>
+        <w:rPr>
+          <w:rFonts w:ascii="Times New Roman" w:hAnsi="Times New Roman" w:cs="Times New Roman"/>
+          <w:lang w:val="en-GB"/>
+        </w:rPr>
+        <w:t xml:space="preserve"> Script </w:t>
+      </w:r>
+      <w:r>
+        <w:rPr>
+          <w:rFonts w:ascii="Times New Roman" w:hAnsi="Times New Roman" w:cs="Times New Roman"/>
+          <w:lang w:val="en-GB"/>
+        </w:rPr>
+        <w:t>which</w:t>
+      </w:r>
+      <w:r>
+        <w:rPr>
+          <w:rFonts w:ascii="Times New Roman" w:hAnsi="Times New Roman" w:cs="Times New Roman"/>
+          <w:lang w:val="en-GB"/>
+        </w:rPr>
+        <w:t xml:space="preserve"> reads messages from Arduino</w:t>
+      </w:r>
+      <w:r>
+        <w:rPr>
+          <w:rFonts w:ascii="Times New Roman" w:hAnsi="Times New Roman" w:cs="Times New Roman"/>
+          <w:lang w:val="en-GB"/>
+        </w:rPr>
+        <w:t xml:space="preserve"> and</w:t>
+      </w:r>
+      <w:r>
+        <w:rPr>
+          <w:rFonts w:ascii="Times New Roman" w:hAnsi="Times New Roman" w:cs="Times New Roman"/>
+          <w:lang w:val="en-GB"/>
+        </w:rPr>
+        <w:t xml:space="preserve"> from the Audio </w:t>
+      </w:r>
+      <w:r>
+        <w:rPr>
+          <w:rFonts w:ascii="Times New Roman" w:hAnsi="Times New Roman" w:cs="Times New Roman"/>
+          <w:lang w:val="en-GB"/>
+        </w:rPr>
+        <w:t>interface</w:t>
+      </w:r>
+      <w:r>
+        <w:rPr>
+          <w:rFonts w:ascii="Times New Roman" w:hAnsi="Times New Roman" w:cs="Times New Roman"/>
+          <w:lang w:val="en-GB"/>
+        </w:rPr>
+        <w:t xml:space="preserve"> and uses both to control visual effects </w:t>
+      </w:r>
+      <w:r>
+        <w:rPr>
+          <w:rFonts w:ascii="Times New Roman" w:hAnsi="Times New Roman" w:cs="Times New Roman"/>
+          <w:lang w:val="en-GB"/>
+        </w:rPr>
+        <w:t>t</w:t>
+      </w:r>
+      <w:r>
+        <w:rPr>
+          <w:rFonts w:ascii="Times New Roman" w:hAnsi="Times New Roman" w:cs="Times New Roman"/>
+          <w:lang w:val="en-GB"/>
+        </w:rPr>
+        <w:t>hat are generated on the screen. The laptop can also be connected to a bigger monitor or projector in order to produce a more immersive experience</w:t>
+      </w:r>
       <w:r>
         <w:rPr>
           <w:rFonts w:ascii="Times New Roman" w:hAnsi="Times New Roman" w:cs="Times New Roman"/>
@@ -3625,76 +3327,6 @@
           <w:lang w:val="en-GB"/>
         </w:rPr>
       </w:pPr>
-      <w:r>
-        <w:rPr>
-          <w:rFonts w:ascii="Times New Roman" w:hAnsi="Times New Roman" w:cs="Times New Roman"/>
-          <w:lang w:val="en-GB"/>
-        </w:rPr>
-        <w:t>The laptop connected to the Arduino Board runs a Processing</w:t>
-      </w:r>
-      <w:r>
-        <w:rPr>
-          <w:rFonts w:ascii="Times New Roman" w:hAnsi="Times New Roman" w:cs="Times New Roman"/>
-          <w:lang w:val="en-GB"/>
-        </w:rPr>
-        <w:t>3</w:t>
-      </w:r>
-      <w:r>
-        <w:rPr>
-          <w:rFonts w:ascii="Times New Roman" w:hAnsi="Times New Roman" w:cs="Times New Roman"/>
-          <w:lang w:val="en-GB"/>
-        </w:rPr>
-        <w:t xml:space="preserve"> Script </w:t>
-      </w:r>
-      <w:r>
-        <w:rPr>
-          <w:rFonts w:ascii="Times New Roman" w:hAnsi="Times New Roman" w:cs="Times New Roman"/>
-          <w:lang w:val="en-GB"/>
-        </w:rPr>
-        <w:t>which</w:t>
-      </w:r>
-      <w:r>
-        <w:rPr>
-          <w:rFonts w:ascii="Times New Roman" w:hAnsi="Times New Roman" w:cs="Times New Roman"/>
-          <w:lang w:val="en-GB"/>
-        </w:rPr>
-        <w:t xml:space="preserve"> reads serial messages from the Arduino, OSC messages from the Audio </w:t>
-      </w:r>
-      <w:r>
-        <w:rPr>
-          <w:rFonts w:ascii="Times New Roman" w:hAnsi="Times New Roman" w:cs="Times New Roman"/>
-          <w:lang w:val="en-GB"/>
-        </w:rPr>
-        <w:t>interface</w:t>
-      </w:r>
-      <w:r>
-        <w:rPr>
-          <w:rFonts w:ascii="Times New Roman" w:hAnsi="Times New Roman" w:cs="Times New Roman"/>
-          <w:lang w:val="en-GB"/>
-        </w:rPr>
-        <w:t xml:space="preserve"> and uses both to control visual effects </w:t>
-      </w:r>
-      <w:r>
-        <w:rPr>
-          <w:rFonts w:ascii="Times New Roman" w:hAnsi="Times New Roman" w:cs="Times New Roman"/>
-          <w:lang w:val="en-GB"/>
-        </w:rPr>
-        <w:t>t</w:t>
-      </w:r>
-      <w:r>
-        <w:rPr>
-          <w:rFonts w:ascii="Times New Roman" w:hAnsi="Times New Roman" w:cs="Times New Roman"/>
-          <w:lang w:val="en-GB"/>
-        </w:rPr>
-        <w:t>hat are generated on the screen. The laptop can also be connected to a bigger monitor or projector in order to produce a more immersive experience</w:t>
-      </w:r>
-      <w:r>
-        <w:rPr>
-          <w:rFonts w:ascii="Times New Roman" w:hAnsi="Times New Roman" w:cs="Times New Roman"/>
-          <w:lang w:val="en-GB"/>
-        </w:rPr>
-        <w:t>.</w:t>
-      </w:r>
     </w:p>
     <w:p>
       <w:pPr>
@@ -5594,47 +5226,52 @@
         <w:jc w:val="both"/>
         <w:rPr>
           <w:rFonts w:ascii="Times New Roman" w:hAnsi="Times New Roman" w:cs="Times New Roman"/>
-          <w:color w:val="FF0000"/>
-        </w:rPr>
-      </w:pPr>
-    </w:p>
-    <w:p>
-      <w:pPr>
-        <w:widowControl w:val="0"/>
-        <w:tabs>
-          <w:tab w:val="left" w:pos="220"/>
-          <w:tab w:val="left" w:pos="720"/>
-        </w:tabs>
-        <w:autoSpaceDE w:val="0"/>
-        <w:autoSpaceDN w:val="0"/>
-        <w:adjustRightInd w:val="0"/>
-        <w:jc w:val="both"/>
-        <w:rPr>
-          <w:rFonts w:ascii="Times New Roman" w:hAnsi="Times New Roman" w:cs="Times New Roman"/>
-        </w:rPr>
-      </w:pPr>
-    </w:p>
-    <w:p>
-      <w:pPr>
-        <w:widowControl w:val="0"/>
-        <w:tabs>
-          <w:tab w:val="left" w:pos="220"/>
-          <w:tab w:val="left" w:pos="720"/>
-        </w:tabs>
-        <w:autoSpaceDE w:val="0"/>
-        <w:autoSpaceDN w:val="0"/>
-        <w:adjustRightInd w:val="0"/>
-        <w:jc w:val="both"/>
-        <w:rPr>
-          <w:rFonts w:ascii="Times New Roman" w:hAnsi="Times New Roman" w:cs="Times New Roman"/>
-        </w:rPr>
-      </w:pPr>
-      <w:r>
-        <w:rPr>
-          <w:rFonts w:ascii="Times New Roman" w:hAnsi="Times New Roman" w:cs="Times New Roman"/>
-        </w:rPr>
-        <w:t>The system can be subdivided in two main parts, the audio and the video ones.</w:t>
-      </w:r>
+        </w:rPr>
+      </w:pPr>
+    </w:p>
+    <w:p>
+      <w:pPr>
+        <w:widowControl w:val="0"/>
+        <w:tabs>
+          <w:tab w:val="left" w:pos="220"/>
+          <w:tab w:val="left" w:pos="720"/>
+        </w:tabs>
+        <w:autoSpaceDE w:val="0"/>
+        <w:autoSpaceDN w:val="0"/>
+        <w:adjustRightInd w:val="0"/>
+        <w:jc w:val="both"/>
+        <w:rPr>
+          <w:rFonts w:ascii="Times New Roman" w:hAnsi="Times New Roman" w:cs="Times New Roman"/>
+        </w:rPr>
+      </w:pPr>
+      <w:r>
+        <w:rPr>
+          <w:rFonts w:ascii="Times New Roman" w:hAnsi="Times New Roman" w:cs="Times New Roman"/>
+        </w:rPr>
+        <w:t xml:space="preserve">The system can be subdivided in two main </w:t>
+      </w:r>
+      <w:r>
+        <w:rPr>
+          <w:rFonts w:ascii="Times New Roman" w:hAnsi="Times New Roman" w:cs="Times New Roman"/>
+        </w:rPr>
+        <w:t>sections.</w:t>
+      </w:r>
+    </w:p>
+    <w:p>
+      <w:pPr>
+        <w:widowControl w:val="0"/>
+        <w:tabs>
+          <w:tab w:val="left" w:pos="220"/>
+          <w:tab w:val="left" w:pos="720"/>
+        </w:tabs>
+        <w:autoSpaceDE w:val="0"/>
+        <w:autoSpaceDN w:val="0"/>
+        <w:adjustRightInd w:val="0"/>
+        <w:jc w:val="both"/>
+        <w:rPr>
+          <w:rFonts w:ascii="Times New Roman" w:hAnsi="Times New Roman" w:cs="Times New Roman"/>
+        </w:rPr>
+      </w:pPr>
     </w:p>
     <w:p>
       <w:pPr>
@@ -5675,6 +5312,287 @@
         <w:jc w:val="both"/>
         <w:rPr>
           <w:rFonts w:ascii="Times New Roman" w:hAnsi="Times New Roman" w:cs="Times New Roman"/>
+        </w:rPr>
+      </w:pPr>
+      <w:r>
+        <w:rPr>
+          <w:rFonts w:ascii="Times New Roman" w:hAnsi="Times New Roman" w:cs="Times New Roman"/>
+        </w:rPr>
+        <w:t xml:space="preserve">The audio interface consists in a custom designed desk with several </w:t>
+      </w:r>
+      <w:r>
+        <w:rPr>
+          <w:rFonts w:ascii="Times New Roman" w:hAnsi="Times New Roman" w:cs="Times New Roman"/>
+        </w:rPr>
+        <w:t>sensors</w:t>
+      </w:r>
+      <w:r>
+        <w:rPr>
+          <w:rFonts w:ascii="Times New Roman" w:hAnsi="Times New Roman" w:cs="Times New Roman"/>
+        </w:rPr>
+        <w:t xml:space="preserve"> and LEDs</w:t>
+      </w:r>
+      <w:r>
+        <w:rPr>
+          <w:rFonts w:ascii="Times New Roman" w:hAnsi="Times New Roman" w:cs="Times New Roman"/>
+        </w:rPr>
+        <w:t>, connected to a Teensy 3.6.</w:t>
+      </w:r>
+      <w:r>
+        <w:rPr>
+          <w:rFonts w:ascii="Times New Roman" w:hAnsi="Times New Roman" w:cs="Times New Roman"/>
+        </w:rPr>
+        <w:t xml:space="preserve"> The board m</w:t>
+      </w:r>
+      <w:r>
+        <w:rPr>
+          <w:rFonts w:ascii="Times New Roman" w:hAnsi="Times New Roman" w:cs="Times New Roman"/>
+        </w:rPr>
+        <w:t>anages sensor reading and sends/receives messages to/from a Single Board Computer (Raspberry PI 4) through serial communication.</w:t>
+      </w:r>
+    </w:p>
+    <w:p>
+      <w:pPr>
+        <w:widowControl w:val="0"/>
+        <w:tabs>
+          <w:tab w:val="left" w:pos="220"/>
+          <w:tab w:val="left" w:pos="720"/>
+        </w:tabs>
+        <w:autoSpaceDE w:val="0"/>
+        <w:autoSpaceDN w:val="0"/>
+        <w:adjustRightInd w:val="0"/>
+        <w:jc w:val="both"/>
+        <w:rPr>
+          <w:rFonts w:ascii="Times New Roman" w:hAnsi="Times New Roman" w:cs="Times New Roman"/>
+        </w:rPr>
+      </w:pPr>
+    </w:p>
+    <w:p>
+      <w:pPr>
+        <w:widowControl w:val="0"/>
+        <w:tabs>
+          <w:tab w:val="left" w:pos="220"/>
+          <w:tab w:val="left" w:pos="720"/>
+        </w:tabs>
+        <w:autoSpaceDE w:val="0"/>
+        <w:autoSpaceDN w:val="0"/>
+        <w:adjustRightInd w:val="0"/>
+        <w:jc w:val="both"/>
+        <w:rPr>
+          <w:rFonts w:ascii="Times New Roman" w:hAnsi="Times New Roman" w:cs="Times New Roman"/>
+        </w:rPr>
+      </w:pPr>
+      <w:r>
+        <w:rPr>
+          <w:rFonts w:ascii="Times New Roman" w:hAnsi="Times New Roman" w:cs="Times New Roman"/>
+        </w:rPr>
+        <w:t xml:space="preserve">The Raspberry PI runs a </w:t>
+      </w:r>
+      <w:r>
+        <w:rPr>
+          <w:rFonts w:ascii="Times New Roman" w:hAnsi="Times New Roman" w:cs="Times New Roman"/>
+        </w:rPr>
+        <w:t xml:space="preserve">Miller </w:t>
+      </w:r>
+      <w:proofErr w:type="spellStart"/>
+      <w:r>
+        <w:rPr>
+          <w:rFonts w:ascii="Times New Roman" w:hAnsi="Times New Roman" w:cs="Times New Roman"/>
+        </w:rPr>
+        <w:t>Puckette</w:t>
+      </w:r>
+      <w:r>
+        <w:rPr>
+          <w:rFonts w:ascii="Times New Roman" w:hAnsi="Times New Roman" w:cs="Times New Roman"/>
+        </w:rPr>
+        <w:t>’s</w:t>
+      </w:r>
+      <w:proofErr w:type="spellEnd"/>
+      <w:r>
+        <w:rPr>
+          <w:rFonts w:ascii="Times New Roman" w:hAnsi="Times New Roman" w:cs="Times New Roman"/>
+        </w:rPr>
+        <w:t xml:space="preserve"> Pure Data patch, with different functions:</w:t>
+      </w:r>
+    </w:p>
+    <w:p>
+      <w:pPr>
+        <w:pStyle w:val="Paragrafoelenco"/>
+        <w:widowControl w:val="0"/>
+        <w:numPr>
+          <w:ilvl w:val="0"/>
+          <w:numId w:val="10"/>
+        </w:numPr>
+        <w:tabs>
+          <w:tab w:val="left" w:pos="220"/>
+          <w:tab w:val="left" w:pos="720"/>
+        </w:tabs>
+        <w:autoSpaceDE w:val="0"/>
+        <w:autoSpaceDN w:val="0"/>
+        <w:adjustRightInd w:val="0"/>
+        <w:jc w:val="both"/>
+        <w:rPr>
+          <w:rFonts w:ascii="Times New Roman" w:hAnsi="Times New Roman" w:cs="Times New Roman"/>
+        </w:rPr>
+      </w:pPr>
+      <w:r>
+        <w:rPr>
+          <w:rFonts w:ascii="Times New Roman" w:hAnsi="Times New Roman" w:cs="Times New Roman"/>
+        </w:rPr>
+        <w:t>Audio synthes</w:t>
+      </w:r>
+      <w:r>
+        <w:rPr>
+          <w:rFonts w:ascii="Times New Roman" w:hAnsi="Times New Roman" w:cs="Times New Roman"/>
+        </w:rPr>
+        <w:t>is</w:t>
+      </w:r>
+    </w:p>
+    <w:p>
+      <w:pPr>
+        <w:pStyle w:val="Paragrafoelenco"/>
+        <w:widowControl w:val="0"/>
+        <w:numPr>
+          <w:ilvl w:val="0"/>
+          <w:numId w:val="10"/>
+        </w:numPr>
+        <w:tabs>
+          <w:tab w:val="left" w:pos="220"/>
+          <w:tab w:val="left" w:pos="720"/>
+        </w:tabs>
+        <w:autoSpaceDE w:val="0"/>
+        <w:autoSpaceDN w:val="0"/>
+        <w:adjustRightInd w:val="0"/>
+        <w:jc w:val="both"/>
+        <w:rPr>
+          <w:rFonts w:ascii="Times New Roman" w:hAnsi="Times New Roman" w:cs="Times New Roman"/>
+        </w:rPr>
+      </w:pPr>
+      <w:r>
+        <w:rPr>
+          <w:rFonts w:ascii="Times New Roman" w:hAnsi="Times New Roman" w:cs="Times New Roman"/>
+        </w:rPr>
+        <w:lastRenderedPageBreak/>
+        <w:t xml:space="preserve">Serial </w:t>
+      </w:r>
+      <w:r>
+        <w:rPr>
+          <w:rFonts w:ascii="Times New Roman" w:hAnsi="Times New Roman" w:cs="Times New Roman"/>
+        </w:rPr>
+        <w:t>Communication with the Teensy board</w:t>
+      </w:r>
+    </w:p>
+    <w:p>
+      <w:pPr>
+        <w:pStyle w:val="Paragrafoelenco"/>
+        <w:widowControl w:val="0"/>
+        <w:numPr>
+          <w:ilvl w:val="0"/>
+          <w:numId w:val="10"/>
+        </w:numPr>
+        <w:tabs>
+          <w:tab w:val="left" w:pos="220"/>
+          <w:tab w:val="left" w:pos="720"/>
+        </w:tabs>
+        <w:autoSpaceDE w:val="0"/>
+        <w:autoSpaceDN w:val="0"/>
+        <w:adjustRightInd w:val="0"/>
+        <w:jc w:val="both"/>
+        <w:rPr>
+          <w:rFonts w:ascii="Times New Roman" w:hAnsi="Times New Roman" w:cs="Times New Roman"/>
+          <w:lang w:val="en-GB"/>
+        </w:rPr>
+      </w:pPr>
+      <w:r>
+        <w:rPr>
+          <w:rFonts w:ascii="Times New Roman" w:hAnsi="Times New Roman" w:cs="Times New Roman"/>
+        </w:rPr>
+        <w:t>OSC (Open Sound Control) Communication with the video interface, via a local Wi-Fi network.</w:t>
+      </w:r>
+    </w:p>
+    <w:p>
+      <w:pPr>
+        <w:widowControl w:val="0"/>
+        <w:tabs>
+          <w:tab w:val="left" w:pos="220"/>
+          <w:tab w:val="left" w:pos="720"/>
+        </w:tabs>
+        <w:autoSpaceDE w:val="0"/>
+        <w:autoSpaceDN w:val="0"/>
+        <w:adjustRightInd w:val="0"/>
+        <w:jc w:val="both"/>
+        <w:rPr>
+          <w:rFonts w:ascii="Times New Roman" w:hAnsi="Times New Roman" w:cs="Times New Roman"/>
+          <w:lang w:val="en-GB"/>
+        </w:rPr>
+      </w:pPr>
+      <w:r>
+        <w:rPr>
+          <w:rFonts w:ascii="Times New Roman" w:hAnsi="Times New Roman" w:cs="Times New Roman"/>
+          <w:lang w:val="en-GB"/>
+        </w:rPr>
+        <w:t>The output device is a generic audio interface connected with a loudspeaker.</w:t>
+      </w:r>
+    </w:p>
+    <w:p>
+      <w:pPr>
+        <w:widowControl w:val="0"/>
+        <w:tabs>
+          <w:tab w:val="left" w:pos="220"/>
+          <w:tab w:val="left" w:pos="720"/>
+        </w:tabs>
+        <w:autoSpaceDE w:val="0"/>
+        <w:autoSpaceDN w:val="0"/>
+        <w:adjustRightInd w:val="0"/>
+        <w:jc w:val="both"/>
+        <w:rPr>
+          <w:rFonts w:ascii="Times New Roman" w:hAnsi="Times New Roman" w:cs="Times New Roman"/>
+        </w:rPr>
+      </w:pPr>
+      <w:r>
+        <w:rPr>
+          <w:rFonts w:ascii="Times New Roman" w:hAnsi="Times New Roman" w:cs="Times New Roman"/>
+          <w:lang w:val="en-GB"/>
+        </w:rPr>
+        <w:t xml:space="preserve">The Wi-Fi LAN is created using a </w:t>
+      </w:r>
+      <w:proofErr w:type="spellStart"/>
+      <w:r>
+        <w:rPr>
+          <w:rFonts w:ascii="Times New Roman" w:hAnsi="Times New Roman" w:cs="Times New Roman"/>
+          <w:lang w:val="en-GB"/>
+        </w:rPr>
+        <w:t>Tp</w:t>
+      </w:r>
+      <w:proofErr w:type="spellEnd"/>
+      <w:r>
+        <w:rPr>
+          <w:rFonts w:ascii="Times New Roman" w:hAnsi="Times New Roman" w:cs="Times New Roman"/>
+          <w:lang w:val="en-GB"/>
+        </w:rPr>
+        <w:t>-Link wireless router and exploits the 5Ghz frequency band when possible</w:t>
+      </w:r>
+      <w:r>
+        <w:rPr>
+          <w:rFonts w:ascii="Times New Roman" w:hAnsi="Times New Roman" w:cs="Times New Roman"/>
+          <w:lang w:val="en-GB"/>
+        </w:rPr>
+        <w:t>, for faster communication.</w:t>
+      </w:r>
+    </w:p>
+    <w:p>
+      <w:pPr>
+        <w:widowControl w:val="0"/>
+        <w:tabs>
+          <w:tab w:val="left" w:pos="220"/>
+          <w:tab w:val="left" w:pos="720"/>
+        </w:tabs>
+        <w:autoSpaceDE w:val="0"/>
+        <w:autoSpaceDN w:val="0"/>
+        <w:adjustRightInd w:val="0"/>
+        <w:jc w:val="both"/>
+        <w:rPr>
+          <w:rFonts w:ascii="Times New Roman" w:hAnsi="Times New Roman" w:cs="Times New Roman"/>
           <w:b/>
           <w:bCs/>
         </w:rPr>
@@ -5773,15 +5691,7 @@
           <w:rFonts w:ascii="Times New Roman" w:hAnsi="Times New Roman" w:cs="Times New Roman"/>
           <w:lang w:val="en-GB"/>
         </w:rPr>
-        <w:t xml:space="preserve"> has been used as reference, to decode the information provided by the controller. The Arduino controller has the task to compute the data from the accelerometer converting the movements of the controller into a numerical </w:t>
-      </w:r>
-      <w:r>
-        <w:rPr>
-          <w:rFonts w:ascii="Times New Roman" w:hAnsi="Times New Roman" w:cs="Times New Roman"/>
-          <w:lang w:val="en-GB"/>
-        </w:rPr>
-        <w:lastRenderedPageBreak/>
-        <w:t>frequency of pulses. The obtained result in sent via a serial communication to the computer, where a Processing3 sketch is running.</w:t>
+        <w:t xml:space="preserve"> has been used as reference, to decode the information provided by the controller. The Arduino controller has the task to compute the data from the accelerometer converting the movements of the controller into a numerical frequency of pulses. The obtained result in sent via a serial communication to the computer, where a Processing3 sketch is running.</w:t>
       </w:r>
       <w:r>
         <w:rPr>
@@ -5990,6 +5900,40 @@
         </w:rPr>
         <w:t>A challenging aspect of the hardware implementation of the visual interface was the number of asynchronous tasks to be performed by both the Arduino and the Processing sketch.</w:t>
       </w:r>
+    </w:p>
+    <w:p>
+      <w:pPr>
+        <w:widowControl w:val="0"/>
+        <w:tabs>
+          <w:tab w:val="left" w:pos="220"/>
+          <w:tab w:val="left" w:pos="720"/>
+        </w:tabs>
+        <w:autoSpaceDE w:val="0"/>
+        <w:autoSpaceDN w:val="0"/>
+        <w:adjustRightInd w:val="0"/>
+        <w:jc w:val="both"/>
+        <w:rPr>
+          <w:rFonts w:ascii="Times New Roman" w:hAnsi="Times New Roman" w:cs="Times New Roman"/>
+          <w:lang w:val="en-GB"/>
+        </w:rPr>
+      </w:pPr>
+    </w:p>
+    <w:p>
+      <w:pPr>
+        <w:widowControl w:val="0"/>
+        <w:tabs>
+          <w:tab w:val="left" w:pos="220"/>
+          <w:tab w:val="left" w:pos="720"/>
+        </w:tabs>
+        <w:autoSpaceDE w:val="0"/>
+        <w:autoSpaceDN w:val="0"/>
+        <w:adjustRightInd w:val="0"/>
+        <w:jc w:val="both"/>
+        <w:rPr>
+          <w:rFonts w:ascii="Times New Roman" w:hAnsi="Times New Roman" w:cs="Times New Roman"/>
+          <w:lang w:val="en-GB"/>
+        </w:rPr>
+      </w:pPr>
     </w:p>
     <w:p>
       <w:pPr>
@@ -6069,8 +6013,6 @@
           <w:lang w:val="en-GB"/>
         </w:rPr>
       </w:pPr>
-      <w:bookmarkStart w:id="0" w:name="_GoBack"/>
-      <w:bookmarkEnd w:id="0"/>
     </w:p>
     <w:p>
       <w:pPr>
@@ -6162,6 +6104,13 @@
           <w:rFonts w:ascii="Times New Roman" w:hAnsi="Times New Roman" w:cs="Times New Roman"/>
           <w:color w:val="FF0000"/>
         </w:rPr>
+        <w:t>-</w:t>
+      </w:r>
+      <w:r>
+        <w:rPr>
+          <w:rFonts w:ascii="Times New Roman" w:hAnsi="Times New Roman" w:cs="Times New Roman"/>
+          <w:color w:val="FF0000"/>
+        </w:rPr>
         <w:t>What are your hypotheses?</w:t>
       </w:r>
     </w:p>
@@ -6186,6 +6135,13 @@
           <w:rFonts w:ascii="Times New Roman" w:hAnsi="Times New Roman" w:cs="Times New Roman"/>
           <w:color w:val="FF0000"/>
         </w:rPr>
+        <w:t>-</w:t>
+      </w:r>
+      <w:r>
+        <w:rPr>
+          <w:rFonts w:ascii="Times New Roman" w:hAnsi="Times New Roman" w:cs="Times New Roman"/>
+          <w:color w:val="FF0000"/>
+        </w:rPr>
         <w:t xml:space="preserve">What kind of testing have you done to validate your system? </w:t>
       </w:r>
     </w:p>
@@ -6210,6 +6166,13 @@
           <w:rFonts w:ascii="Times New Roman" w:hAnsi="Times New Roman" w:cs="Times New Roman"/>
           <w:color w:val="FF0000"/>
         </w:rPr>
+        <w:t>-</w:t>
+      </w:r>
+      <w:r>
+        <w:rPr>
+          <w:rFonts w:ascii="Times New Roman" w:hAnsi="Times New Roman" w:cs="Times New Roman"/>
+          <w:color w:val="FF0000"/>
+        </w:rPr>
         <w:t xml:space="preserve">Describe the experimental procedure: what participants were supposed to do? </w:t>
       </w:r>
     </w:p>
@@ -6234,6 +6197,13 @@
           <w:rFonts w:ascii="Times New Roman" w:hAnsi="Times New Roman" w:cs="Times New Roman"/>
           <w:color w:val="FF0000"/>
         </w:rPr>
+        <w:t>/</w:t>
+      </w:r>
+      <w:r>
+        <w:rPr>
+          <w:rFonts w:ascii="Times New Roman" w:hAnsi="Times New Roman" w:cs="Times New Roman"/>
+          <w:color w:val="FF0000"/>
+        </w:rPr>
         <w:t>What are your independent, dependent, and control variables</w:t>
       </w:r>
       <w:r>
@@ -6265,6 +6235,13 @@
           <w:rFonts w:ascii="Times New Roman" w:hAnsi="Times New Roman" w:cs="Times New Roman"/>
           <w:color w:val="FF0000"/>
         </w:rPr>
+        <w:t>-</w:t>
+      </w:r>
+      <w:r>
+        <w:rPr>
+          <w:rFonts w:ascii="Times New Roman" w:hAnsi="Times New Roman" w:cs="Times New Roman"/>
+          <w:color w:val="FF0000"/>
+        </w:rPr>
         <w:t>Was a within</w:t>
       </w:r>
       <w:r>
@@ -6392,6 +6369,7 @@
           <w:rFonts w:ascii="Times New Roman" w:hAnsi="Times New Roman" w:cs="Times New Roman"/>
           <w:color w:val="FF0000"/>
         </w:rPr>
+        <w:lastRenderedPageBreak/>
         <w:t xml:space="preserve">With the experiment you should </w:t>
       </w:r>
       <w:r>
@@ -6631,14 +6609,43 @@
         <w:rPr>
           <w:rFonts w:ascii="Times New Roman" w:hAnsi="Times New Roman" w:cs="Times New Roman"/>
         </w:rPr>
-        <w:t xml:space="preserve">The hypothesis tested is that users can benefit from having to listen actively to music, interact through the controls and receiving haptic stimuli (when using the video interface) and that the experience recorded can help having a playful and serene interaction with the more complex </w:t>
-      </w:r>
-      <w:r>
-        <w:rPr>
-          <w:rFonts w:ascii="Times New Roman" w:hAnsi="Times New Roman" w:cs="Times New Roman"/>
-        </w:rPr>
-        <w:lastRenderedPageBreak/>
-        <w:t>audio interface. An additional sub-hypothesis is that the impact of this improvement is greater for non-musician participants.</w:t>
+        <w:t xml:space="preserve">The </w:t>
+      </w:r>
+      <w:r>
+        <w:rPr>
+          <w:rFonts w:ascii="Times New Roman" w:hAnsi="Times New Roman" w:cs="Times New Roman"/>
+        </w:rPr>
+        <w:t xml:space="preserve">tested </w:t>
+      </w:r>
+      <w:r>
+        <w:rPr>
+          <w:rFonts w:ascii="Times New Roman" w:hAnsi="Times New Roman" w:cs="Times New Roman"/>
+        </w:rPr>
+        <w:t xml:space="preserve">hypothesis is that users can benefit from having to listen actively to music, interact through the controls and receiving haptic stimuli (when using the video interface) and that the </w:t>
+      </w:r>
+      <w:r>
+        <w:rPr>
+          <w:rFonts w:ascii="Times New Roman" w:hAnsi="Times New Roman" w:cs="Times New Roman"/>
+        </w:rPr>
+        <w:t xml:space="preserve">recorded </w:t>
+      </w:r>
+      <w:r>
+        <w:rPr>
+          <w:rFonts w:ascii="Times New Roman" w:hAnsi="Times New Roman" w:cs="Times New Roman"/>
+        </w:rPr>
+        <w:t xml:space="preserve">experience can help </w:t>
+      </w:r>
+      <w:r>
+        <w:rPr>
+          <w:rFonts w:ascii="Times New Roman" w:hAnsi="Times New Roman" w:cs="Times New Roman"/>
+        </w:rPr>
+        <w:t xml:space="preserve">in </w:t>
+      </w:r>
+      <w:r>
+        <w:rPr>
+          <w:rFonts w:ascii="Times New Roman" w:hAnsi="Times New Roman" w:cs="Times New Roman"/>
+        </w:rPr>
+        <w:t>having a playful and serene interaction with the more complex audio interface. An additional sub-hypothesis is that the impact of this improvement is greater for non-musician participants.</w:t>
       </w:r>
     </w:p>
     <w:p>
@@ -6744,11 +6751,101 @@
           <w:rFonts w:ascii="Times New Roman" w:hAnsi="Times New Roman" w:cs="Times New Roman"/>
         </w:rPr>
       </w:pPr>
+    </w:p>
+    <w:p>
+      <w:pPr>
+        <w:pStyle w:val="Paragrafoelenco"/>
+        <w:widowControl w:val="0"/>
+        <w:autoSpaceDE w:val="0"/>
+        <w:autoSpaceDN w:val="0"/>
+        <w:adjustRightInd w:val="0"/>
+        <w:ind w:left="0"/>
+        <w:jc w:val="both"/>
+        <w:rPr>
+          <w:rFonts w:ascii="Times New Roman" w:hAnsi="Times New Roman" w:cs="Times New Roman"/>
+        </w:rPr>
+      </w:pPr>
+      <w:r>
+        <w:rPr>
+          <w:rFonts w:ascii="Times New Roman" w:hAnsi="Times New Roman" w:cs="Times New Roman"/>
+        </w:rPr>
+        <w:t>A pilot study was conducted with 4 participants, which where asked to compile an additional questionnaire. As suggested by a participant, we decided to add more visual indicators on the video interface, to facilitate the user improvement.</w:t>
+      </w:r>
+    </w:p>
+    <w:p>
+      <w:pPr>
+        <w:pStyle w:val="Paragrafoelenco"/>
+        <w:widowControl w:val="0"/>
+        <w:autoSpaceDE w:val="0"/>
+        <w:autoSpaceDN w:val="0"/>
+        <w:adjustRightInd w:val="0"/>
+        <w:ind w:left="0"/>
+        <w:jc w:val="both"/>
+        <w:rPr>
+          <w:rFonts w:ascii="Times New Roman" w:hAnsi="Times New Roman" w:cs="Times New Roman"/>
+        </w:rPr>
+      </w:pPr>
+    </w:p>
+    <w:p>
+      <w:pPr>
+        <w:pStyle w:val="Paragrafoelenco"/>
+        <w:widowControl w:val="0"/>
+        <w:autoSpaceDE w:val="0"/>
+        <w:autoSpaceDN w:val="0"/>
+        <w:adjustRightInd w:val="0"/>
+        <w:ind w:left="0"/>
+        <w:jc w:val="both"/>
+        <w:rPr>
+          <w:rFonts w:ascii="Times New Roman" w:hAnsi="Times New Roman" w:cs="Times New Roman"/>
+        </w:rPr>
+      </w:pPr>
       <w:r>
         <w:rPr>
           <w:rFonts w:ascii="Times New Roman" w:hAnsi="Times New Roman" w:cs="Times New Roman"/>
         </w:rPr>
         <w:t xml:space="preserve">The experiment was conducted with </w:t>
+      </w:r>
+      <w:r>
+        <w:rPr>
+          <w:rFonts w:ascii="Times New Roman" w:hAnsi="Times New Roman" w:cs="Times New Roman"/>
+        </w:rPr>
+        <w:t>ten</w:t>
+      </w:r>
+      <w:r>
+        <w:rPr>
+          <w:rFonts w:ascii="Times New Roman" w:hAnsi="Times New Roman" w:cs="Times New Roman"/>
+        </w:rPr>
+        <w:t xml:space="preserve"> participants, </w:t>
+      </w:r>
+      <w:r>
+        <w:rPr>
+          <w:rFonts w:ascii="Times New Roman" w:hAnsi="Times New Roman" w:cs="Times New Roman"/>
+        </w:rPr>
+        <w:t>nine</w:t>
+      </w:r>
+      <w:r>
+        <w:rPr>
+          <w:rFonts w:ascii="Times New Roman" w:hAnsi="Times New Roman" w:cs="Times New Roman"/>
+        </w:rPr>
+        <w:t xml:space="preserve"> males and </w:t>
+      </w:r>
+      <w:r>
+        <w:rPr>
+          <w:rFonts w:ascii="Times New Roman" w:hAnsi="Times New Roman" w:cs="Times New Roman"/>
+        </w:rPr>
+        <w:t>one</w:t>
+      </w:r>
+      <w:r>
+        <w:rPr>
+          <w:rFonts w:ascii="Times New Roman" w:hAnsi="Times New Roman" w:cs="Times New Roman"/>
+        </w:rPr>
+        <w:t xml:space="preserve"> female, between </w:t>
+      </w:r>
+      <w:r>
+        <w:rPr>
+          <w:rFonts w:ascii="Times New Roman" w:hAnsi="Times New Roman" w:cs="Times New Roman"/>
+        </w:rPr>
+        <w:t>20</w:t>
       </w:r>
       <w:r>
         <w:rPr>
@@ -6756,13 +6853,19 @@
           <w:b/>
           <w:bCs/>
         </w:rPr>
-        <w:t>N</w:t>
-      </w:r>
-      <w:r>
-        <w:rPr>
-          <w:rFonts w:ascii="Times New Roman" w:hAnsi="Times New Roman" w:cs="Times New Roman"/>
-        </w:rPr>
-        <w:t xml:space="preserve"> participants, </w:t>
+        <w:t xml:space="preserve"> </w:t>
+      </w:r>
+      <w:r>
+        <w:rPr>
+          <w:rFonts w:ascii="Times New Roman" w:hAnsi="Times New Roman" w:cs="Times New Roman"/>
+        </w:rPr>
+        <w:t xml:space="preserve">and </w:t>
+      </w:r>
+      <w:r>
+        <w:rPr>
+          <w:rFonts w:ascii="Times New Roman" w:hAnsi="Times New Roman" w:cs="Times New Roman"/>
+        </w:rPr>
+        <w:t>38</w:t>
       </w:r>
       <w:r>
         <w:rPr>
@@ -6770,56 +6873,6 @@
           <w:b/>
           <w:bCs/>
         </w:rPr>
-        <w:t>M</w:t>
-      </w:r>
-      <w:r>
-        <w:rPr>
-          <w:rFonts w:ascii="Times New Roman" w:hAnsi="Times New Roman" w:cs="Times New Roman"/>
-        </w:rPr>
-        <w:t xml:space="preserve"> males and </w:t>
-      </w:r>
-      <w:r>
-        <w:rPr>
-          <w:rFonts w:ascii="Times New Roman" w:hAnsi="Times New Roman" w:cs="Times New Roman"/>
-          <w:b/>
-          <w:bCs/>
-        </w:rPr>
-        <w:t>O</w:t>
-      </w:r>
-      <w:r>
-        <w:rPr>
-          <w:rFonts w:ascii="Times New Roman" w:hAnsi="Times New Roman" w:cs="Times New Roman"/>
-        </w:rPr>
-        <w:t xml:space="preserve"> females, between </w:t>
-      </w:r>
-      <w:r>
-        <w:rPr>
-          <w:rFonts w:ascii="Times New Roman" w:hAnsi="Times New Roman" w:cs="Times New Roman"/>
-          <w:b/>
-          <w:bCs/>
-        </w:rPr>
-        <w:t xml:space="preserve">I </w:t>
-      </w:r>
-      <w:r>
-        <w:rPr>
-          <w:rFonts w:ascii="Times New Roman" w:hAnsi="Times New Roman" w:cs="Times New Roman"/>
-        </w:rPr>
-        <w:t xml:space="preserve">and </w:t>
-      </w:r>
-      <w:r>
-        <w:rPr>
-          <w:rFonts w:ascii="Times New Roman" w:hAnsi="Times New Roman" w:cs="Times New Roman"/>
-          <w:b/>
-          <w:bCs/>
-        </w:rPr>
-        <w:t>K</w:t>
-      </w:r>
-      <w:r>
-        <w:rPr>
-          <w:rFonts w:ascii="Times New Roman" w:hAnsi="Times New Roman" w:cs="Times New Roman"/>
-          <w:b/>
-          <w:bCs/>
-        </w:rPr>
         <w:t xml:space="preserve"> </w:t>
       </w:r>
       <w:r>
@@ -6831,10 +6884,8 @@
       <w:r>
         <w:rPr>
           <w:rFonts w:ascii="Times New Roman" w:hAnsi="Times New Roman" w:cs="Times New Roman"/>
-          <w:b/>
-          <w:bCs/>
-        </w:rPr>
-        <w:t>MM</w:t>
+        </w:rPr>
+        <w:t>24.5</w:t>
       </w:r>
       <w:r>
         <w:rPr>
@@ -6842,14 +6893,12 @@
         </w:rPr>
         <w:t xml:space="preserve">, </w:t>
       </w:r>
-      <w:proofErr w:type="spellStart"/>
-      <w:r>
-        <w:rPr>
-          <w:rFonts w:ascii="Times New Roman" w:hAnsi="Times New Roman" w:cs="Times New Roman"/>
-        </w:rPr>
-        <w:t>sd</w:t>
-      </w:r>
-      <w:proofErr w:type="spellEnd"/>
+      <w:r>
+        <w:rPr>
+          <w:rFonts w:ascii="Times New Roman" w:hAnsi="Times New Roman" w:cs="Times New Roman"/>
+        </w:rPr>
+        <w:t>SD</w:t>
+      </w:r>
       <w:r>
         <w:rPr>
           <w:rFonts w:ascii="Times New Roman" w:hAnsi="Times New Roman" w:cs="Times New Roman"/>
@@ -6859,10 +6908,8 @@
       <w:r>
         <w:rPr>
           <w:rFonts w:ascii="Times New Roman" w:hAnsi="Times New Roman" w:cs="Times New Roman"/>
-          <w:b/>
-          <w:bCs/>
-        </w:rPr>
-        <w:t>SD</w:t>
+        </w:rPr>
+        <w:t>4.72</w:t>
       </w:r>
       <w:r>
         <w:rPr>
@@ -6888,7 +6935,31 @@
         <w:rPr>
           <w:rFonts w:ascii="Times New Roman" w:hAnsi="Times New Roman" w:cs="Times New Roman"/>
         </w:rPr>
-        <w:t xml:space="preserve">In the case of one musician user and one non musician, the non-musician one starts by interacting with the audio interface while the other with the video interface. After 5 minutes they swap interface and proceed by playing for 5 minutes more. Then, the two users swap places once more, so that </w:t>
+        <w:t>In the case of one musician user and one non</w:t>
+      </w:r>
+      <w:r>
+        <w:rPr>
+          <w:rFonts w:ascii="Times New Roman" w:hAnsi="Times New Roman" w:cs="Times New Roman"/>
+        </w:rPr>
+        <w:t>-</w:t>
+      </w:r>
+      <w:r>
+        <w:rPr>
+          <w:rFonts w:ascii="Times New Roman" w:hAnsi="Times New Roman" w:cs="Times New Roman"/>
+        </w:rPr>
+        <w:t xml:space="preserve">musician, the </w:t>
+      </w:r>
+      <w:r>
+        <w:rPr>
+          <w:rFonts w:ascii="Times New Roman" w:hAnsi="Times New Roman" w:cs="Times New Roman"/>
+        </w:rPr>
+        <w:t>second one</w:t>
+      </w:r>
+      <w:r>
+        <w:rPr>
+          <w:rFonts w:ascii="Times New Roman" w:hAnsi="Times New Roman" w:cs="Times New Roman"/>
+        </w:rPr>
+        <w:t xml:space="preserve"> starts by interacting with the audio interface while the other with the video interface. After 5 minutes they swap interface and proceed by playing for 5 minutes more. Then, the two users swap places once more, so that </w:t>
       </w:r>
       <w:r>
         <w:rPr>
@@ -6917,19 +6988,426 @@
     </w:p>
     <w:p>
       <w:pPr>
-        <w:widowControl w:val="0"/>
-        <w:tabs>
-          <w:tab w:val="left" w:pos="220"/>
-          <w:tab w:val="left" w:pos="720"/>
-        </w:tabs>
-        <w:autoSpaceDE w:val="0"/>
-        <w:autoSpaceDN w:val="0"/>
-        <w:adjustRightInd w:val="0"/>
-        <w:jc w:val="both"/>
-        <w:rPr>
-          <w:rFonts w:ascii="Times New Roman" w:hAnsi="Times New Roman" w:cs="Times New Roman"/>
-        </w:rPr>
-      </w:pPr>
+        <w:pStyle w:val="Paragrafoelenco"/>
+        <w:widowControl w:val="0"/>
+        <w:autoSpaceDE w:val="0"/>
+        <w:autoSpaceDN w:val="0"/>
+        <w:adjustRightInd w:val="0"/>
+        <w:ind w:left="0"/>
+        <w:jc w:val="both"/>
+        <w:rPr>
+          <w:rFonts w:ascii="Times New Roman" w:hAnsi="Times New Roman" w:cs="Times New Roman"/>
+        </w:rPr>
+      </w:pPr>
+    </w:p>
+    <w:p>
+      <w:pPr>
+        <w:pStyle w:val="Paragrafoelenco"/>
+        <w:widowControl w:val="0"/>
+        <w:autoSpaceDE w:val="0"/>
+        <w:autoSpaceDN w:val="0"/>
+        <w:adjustRightInd w:val="0"/>
+        <w:ind w:left="0"/>
+        <w:jc w:val="both"/>
+        <w:rPr>
+          <w:rFonts w:ascii="Times New Roman" w:hAnsi="Times New Roman" w:cs="Times New Roman"/>
+        </w:rPr>
+      </w:pPr>
+      <w:r>
+        <w:rPr>
+          <w:rFonts w:ascii="Times New Roman" w:hAnsi="Times New Roman" w:cs="Times New Roman"/>
+        </w:rPr>
+        <w:t>After the experience, participants were asked to complete the following questionnaire.</w:t>
+      </w:r>
+    </w:p>
+    <w:p>
+      <w:pPr>
+        <w:pStyle w:val="Paragrafoelenco"/>
+        <w:widowControl w:val="0"/>
+        <w:autoSpaceDE w:val="0"/>
+        <w:autoSpaceDN w:val="0"/>
+        <w:adjustRightInd w:val="0"/>
+        <w:ind w:left="0"/>
+        <w:jc w:val="both"/>
+        <w:rPr>
+          <w:rFonts w:ascii="Times New Roman" w:hAnsi="Times New Roman" w:cs="Times New Roman"/>
+        </w:rPr>
+      </w:pPr>
+      <w:r>
+        <w:rPr>
+          <w:rFonts w:ascii="Times New Roman" w:hAnsi="Times New Roman" w:cs="Times New Roman"/>
+        </w:rPr>
+        <w:t>Q1. Have you ever played a musical instrument?</w:t>
+      </w:r>
+    </w:p>
+    <w:p>
+      <w:pPr>
+        <w:pStyle w:val="Paragrafoelenco"/>
+        <w:widowControl w:val="0"/>
+        <w:autoSpaceDE w:val="0"/>
+        <w:autoSpaceDN w:val="0"/>
+        <w:adjustRightInd w:val="0"/>
+        <w:ind w:left="476" w:hanging="476"/>
+        <w:jc w:val="both"/>
+        <w:rPr>
+          <w:rFonts w:ascii="Times New Roman" w:hAnsi="Times New Roman" w:cs="Times New Roman"/>
+        </w:rPr>
+      </w:pPr>
+      <w:r>
+        <w:rPr>
+          <w:rFonts w:ascii="Times New Roman" w:hAnsi="Times New Roman" w:cs="Times New Roman"/>
+        </w:rPr>
+        <w:t>Q2. Evaluate to what extent music is part of your daily life [1= less than 15 minutes, 5=several hours]</w:t>
+      </w:r>
+    </w:p>
+    <w:p>
+      <w:pPr>
+        <w:pStyle w:val="Paragrafoelenco"/>
+        <w:widowControl w:val="0"/>
+        <w:autoSpaceDE w:val="0"/>
+        <w:autoSpaceDN w:val="0"/>
+        <w:adjustRightInd w:val="0"/>
+        <w:ind w:left="0"/>
+        <w:jc w:val="both"/>
+        <w:rPr>
+          <w:rFonts w:ascii="Times New Roman" w:hAnsi="Times New Roman" w:cs="Times New Roman"/>
+        </w:rPr>
+      </w:pPr>
+      <w:r>
+        <w:rPr>
+          <w:rFonts w:ascii="Times New Roman" w:hAnsi="Times New Roman" w:cs="Times New Roman"/>
+        </w:rPr>
+        <w:t xml:space="preserve">Q3. Evaluate your emotions </w:t>
+      </w:r>
+      <w:r>
+        <w:rPr>
+          <w:rFonts w:ascii="Times New Roman" w:hAnsi="Times New Roman" w:cs="Times New Roman"/>
+        </w:rPr>
+        <w:t>during the experience</w:t>
+      </w:r>
+      <w:r>
+        <w:rPr>
+          <w:rFonts w:ascii="Times New Roman" w:hAnsi="Times New Roman" w:cs="Times New Roman"/>
+        </w:rPr>
+        <w:t xml:space="preserve"> [1=sad, 5=happy]</w:t>
+      </w:r>
+    </w:p>
+    <w:p>
+      <w:pPr>
+        <w:pStyle w:val="Paragrafoelenco"/>
+        <w:widowControl w:val="0"/>
+        <w:autoSpaceDE w:val="0"/>
+        <w:autoSpaceDN w:val="0"/>
+        <w:adjustRightInd w:val="0"/>
+        <w:ind w:left="0"/>
+        <w:jc w:val="both"/>
+        <w:rPr>
+          <w:rFonts w:ascii="Times New Roman" w:hAnsi="Times New Roman" w:cs="Times New Roman"/>
+        </w:rPr>
+      </w:pPr>
+      <w:r>
+        <w:rPr>
+          <w:rFonts w:ascii="Times New Roman" w:hAnsi="Times New Roman" w:cs="Times New Roman"/>
+        </w:rPr>
+        <w:t xml:space="preserve">Q4. Evaluate </w:t>
+      </w:r>
+      <w:r>
+        <w:rPr>
+          <w:rFonts w:ascii="Times New Roman" w:hAnsi="Times New Roman" w:cs="Times New Roman"/>
+        </w:rPr>
+        <w:t>the intensity of emotions proved [1 to 5]</w:t>
+      </w:r>
+    </w:p>
+    <w:p>
+      <w:pPr>
+        <w:pStyle w:val="Paragrafoelenco"/>
+        <w:widowControl w:val="0"/>
+        <w:autoSpaceDE w:val="0"/>
+        <w:autoSpaceDN w:val="0"/>
+        <w:adjustRightInd w:val="0"/>
+        <w:ind w:left="0"/>
+        <w:jc w:val="both"/>
+        <w:rPr>
+          <w:rFonts w:ascii="Times New Roman" w:hAnsi="Times New Roman" w:cs="Times New Roman"/>
+        </w:rPr>
+      </w:pPr>
+      <w:r>
+        <w:rPr>
+          <w:rFonts w:ascii="Times New Roman" w:hAnsi="Times New Roman" w:cs="Times New Roman"/>
+        </w:rPr>
+        <w:t>Q5. Evaluate to what extent you felt in control of the experience [1 to 5]</w:t>
+      </w:r>
+    </w:p>
+    <w:p>
+      <w:pPr>
+        <w:pStyle w:val="Paragrafoelenco"/>
+        <w:widowControl w:val="0"/>
+        <w:autoSpaceDE w:val="0"/>
+        <w:autoSpaceDN w:val="0"/>
+        <w:adjustRightInd w:val="0"/>
+        <w:ind w:left="426" w:hanging="426"/>
+        <w:jc w:val="both"/>
+        <w:rPr>
+          <w:rFonts w:ascii="Times New Roman" w:hAnsi="Times New Roman" w:cs="Times New Roman"/>
+        </w:rPr>
+      </w:pPr>
+    </w:p>
+    <w:p>
+      <w:pPr>
+        <w:pStyle w:val="Paragrafoelenco"/>
+        <w:widowControl w:val="0"/>
+        <w:autoSpaceDE w:val="0"/>
+        <w:autoSpaceDN w:val="0"/>
+        <w:adjustRightInd w:val="0"/>
+        <w:ind w:left="426" w:hanging="426"/>
+        <w:jc w:val="both"/>
+        <w:rPr>
+          <w:rFonts w:ascii="Times New Roman" w:hAnsi="Times New Roman" w:cs="Times New Roman"/>
+        </w:rPr>
+      </w:pPr>
+      <w:r>
+        <w:rPr>
+          <w:rFonts w:ascii="Times New Roman" w:hAnsi="Times New Roman" w:cs="Times New Roman"/>
+        </w:rPr>
+        <w:t xml:space="preserve">Q3, 4, 5 </w:t>
+      </w:r>
+      <w:r>
+        <w:rPr>
+          <w:rFonts w:ascii="Times New Roman" w:hAnsi="Times New Roman" w:cs="Times New Roman"/>
+        </w:rPr>
+        <w:t>were</w:t>
+      </w:r>
+      <w:r>
+        <w:rPr>
+          <w:rFonts w:ascii="Times New Roman" w:hAnsi="Times New Roman" w:cs="Times New Roman"/>
+        </w:rPr>
+        <w:t xml:space="preserve"> repeated after the first and the second interaction of the user with the same interface. </w:t>
+      </w:r>
+    </w:p>
+    <w:p>
+      <w:pPr>
+        <w:pStyle w:val="Paragrafoelenco"/>
+        <w:widowControl w:val="0"/>
+        <w:autoSpaceDE w:val="0"/>
+        <w:autoSpaceDN w:val="0"/>
+        <w:adjustRightInd w:val="0"/>
+        <w:ind w:left="426" w:hanging="426"/>
+        <w:jc w:val="both"/>
+        <w:rPr>
+          <w:rFonts w:ascii="Times New Roman" w:hAnsi="Times New Roman" w:cs="Times New Roman"/>
+        </w:rPr>
+      </w:pPr>
+    </w:p>
+    <w:p>
+      <w:pPr>
+        <w:pStyle w:val="Paragrafoelenco"/>
+        <w:widowControl w:val="0"/>
+        <w:autoSpaceDE w:val="0"/>
+        <w:autoSpaceDN w:val="0"/>
+        <w:adjustRightInd w:val="0"/>
+        <w:ind w:left="426" w:hanging="426"/>
+        <w:jc w:val="both"/>
+        <w:rPr>
+          <w:rFonts w:ascii="Times New Roman" w:hAnsi="Times New Roman" w:cs="Times New Roman"/>
+        </w:rPr>
+      </w:pPr>
+      <w:r>
+        <w:rPr>
+          <w:rFonts w:ascii="Times New Roman" w:hAnsi="Times New Roman" w:cs="Times New Roman"/>
+        </w:rPr>
+        <w:t xml:space="preserve">Q6. </w:t>
+      </w:r>
+      <w:r>
+        <w:rPr>
+          <w:rFonts w:ascii="Times New Roman" w:hAnsi="Times New Roman" w:cs="Times New Roman"/>
+        </w:rPr>
+        <w:t>Describe your experience by drawing a point anywhere between the opposite attributes which can describe it [</w:t>
+      </w:r>
+      <w:r>
+        <w:rPr>
+          <w:rFonts w:ascii="Times New Roman" w:hAnsi="Times New Roman" w:cs="Times New Roman"/>
+        </w:rPr>
+        <w:t>incomprehensible</w:t>
+      </w:r>
+      <w:r>
+        <w:rPr>
+          <w:rFonts w:ascii="Times New Roman" w:hAnsi="Times New Roman" w:cs="Times New Roman"/>
+        </w:rPr>
+        <w:t xml:space="preserve">-intuitive, boring-interesting, </w:t>
+      </w:r>
+      <w:r>
+        <w:rPr>
+          <w:rFonts w:ascii="Times New Roman" w:hAnsi="Times New Roman" w:cs="Times New Roman"/>
+        </w:rPr>
+        <w:t>unpleasant</w:t>
+      </w:r>
+      <w:r>
+        <w:rPr>
+          <w:rFonts w:ascii="Times New Roman" w:hAnsi="Times New Roman" w:cs="Times New Roman"/>
+        </w:rPr>
+        <w:t xml:space="preserve"> -enjoyable]</w:t>
+      </w:r>
+      <w:r>
+        <w:rPr>
+          <w:rFonts w:ascii="Times New Roman" w:hAnsi="Times New Roman" w:cs="Times New Roman"/>
+        </w:rPr>
+        <w:t xml:space="preserve"> </w:t>
+      </w:r>
+    </w:p>
+    <w:p>
+      <w:pPr>
+        <w:pStyle w:val="Paragrafoelenco"/>
+        <w:widowControl w:val="0"/>
+        <w:autoSpaceDE w:val="0"/>
+        <w:autoSpaceDN w:val="0"/>
+        <w:adjustRightInd w:val="0"/>
+        <w:ind w:left="426" w:hanging="426"/>
+        <w:jc w:val="both"/>
+        <w:rPr>
+          <w:rFonts w:ascii="Times New Roman" w:hAnsi="Times New Roman" w:cs="Times New Roman"/>
+        </w:rPr>
+      </w:pPr>
+      <w:r>
+        <w:rPr>
+          <w:rFonts w:ascii="Times New Roman" w:hAnsi="Times New Roman" w:cs="Times New Roman"/>
+        </w:rPr>
+        <w:t xml:space="preserve">Q7. Evaluate to what extent you think the improvement (if any) </w:t>
+      </w:r>
+      <w:r>
+        <w:rPr>
+          <w:rFonts w:ascii="Times New Roman" w:hAnsi="Times New Roman" w:cs="Times New Roman"/>
+        </w:rPr>
+        <w:t xml:space="preserve">in the interaction with the </w:t>
+      </w:r>
+      <w:r>
+        <w:rPr>
+          <w:rFonts w:ascii="Times New Roman" w:hAnsi="Times New Roman" w:cs="Times New Roman"/>
+        </w:rPr>
+        <w:lastRenderedPageBreak/>
+        <w:t>first interface, is due to the practice with the second one. [1 = totally unrelated, 2 = totally related]</w:t>
+      </w:r>
+    </w:p>
+    <w:p>
+      <w:pPr>
+        <w:pStyle w:val="Paragrafoelenco"/>
+        <w:widowControl w:val="0"/>
+        <w:autoSpaceDE w:val="0"/>
+        <w:autoSpaceDN w:val="0"/>
+        <w:adjustRightInd w:val="0"/>
+        <w:ind w:left="426" w:hanging="426"/>
+        <w:jc w:val="both"/>
+        <w:rPr>
+          <w:rFonts w:ascii="Times New Roman" w:hAnsi="Times New Roman" w:cs="Times New Roman"/>
+        </w:rPr>
+      </w:pPr>
+      <w:r>
+        <w:rPr>
+          <w:rFonts w:ascii="Times New Roman" w:hAnsi="Times New Roman" w:cs="Times New Roman"/>
+        </w:rPr>
+        <w:t xml:space="preserve">Q8. </w:t>
+      </w:r>
+      <w:r>
+        <w:rPr>
+          <w:rFonts w:ascii="Times New Roman" w:hAnsi="Times New Roman" w:cs="Times New Roman"/>
+        </w:rPr>
+        <w:t xml:space="preserve">Evaluate to what extent you think the improvement (if any) in the interaction with the first interface, is due to the practice with </w:t>
+      </w:r>
+      <w:r>
+        <w:rPr>
+          <w:rFonts w:ascii="Times New Roman" w:hAnsi="Times New Roman" w:cs="Times New Roman"/>
+        </w:rPr>
+        <w:t>the same</w:t>
+      </w:r>
+      <w:r>
+        <w:rPr>
+          <w:rFonts w:ascii="Times New Roman" w:hAnsi="Times New Roman" w:cs="Times New Roman"/>
+        </w:rPr>
+        <w:t>. [1 = totally unrelated, 2 = totally related]</w:t>
+      </w:r>
+    </w:p>
+    <w:p>
+      <w:pPr>
+        <w:pStyle w:val="Paragrafoelenco"/>
+        <w:widowControl w:val="0"/>
+        <w:autoSpaceDE w:val="0"/>
+        <w:autoSpaceDN w:val="0"/>
+        <w:adjustRightInd w:val="0"/>
+        <w:ind w:left="0"/>
+        <w:jc w:val="both"/>
+        <w:rPr>
+          <w:rFonts w:ascii="Times New Roman" w:hAnsi="Times New Roman" w:cs="Times New Roman"/>
+        </w:rPr>
+      </w:pPr>
+    </w:p>
+    <w:p>
+      <w:pPr>
+        <w:pStyle w:val="Paragrafoelenco"/>
+        <w:widowControl w:val="0"/>
+        <w:autoSpaceDE w:val="0"/>
+        <w:autoSpaceDN w:val="0"/>
+        <w:adjustRightInd w:val="0"/>
+        <w:ind w:left="0"/>
+        <w:jc w:val="both"/>
+        <w:rPr>
+          <w:rFonts w:ascii="Times New Roman" w:hAnsi="Times New Roman" w:cs="Times New Roman"/>
+        </w:rPr>
+      </w:pPr>
+      <w:r>
+        <w:rPr>
+          <w:rFonts w:ascii="Times New Roman" w:hAnsi="Times New Roman" w:cs="Times New Roman"/>
+        </w:rPr>
+        <w:t>At the end of the questionnaire, participants were asked to leave an open comment about their experience and possible improvements.</w:t>
+      </w:r>
+    </w:p>
+    <w:p>
+      <w:pPr>
+        <w:pStyle w:val="Paragrafoelenco"/>
+        <w:widowControl w:val="0"/>
+        <w:autoSpaceDE w:val="0"/>
+        <w:autoSpaceDN w:val="0"/>
+        <w:adjustRightInd w:val="0"/>
+        <w:ind w:left="0"/>
+        <w:jc w:val="both"/>
+        <w:rPr>
+          <w:rFonts w:ascii="Times New Roman" w:hAnsi="Times New Roman" w:cs="Times New Roman"/>
+        </w:rPr>
+      </w:pPr>
+    </w:p>
+    <w:p>
+      <w:pPr>
+        <w:pStyle w:val="Paragrafoelenco"/>
+        <w:widowControl w:val="0"/>
+        <w:autoSpaceDE w:val="0"/>
+        <w:autoSpaceDN w:val="0"/>
+        <w:adjustRightInd w:val="0"/>
+        <w:ind w:left="0"/>
+        <w:jc w:val="both"/>
+        <w:rPr>
+          <w:rFonts w:ascii="Times New Roman" w:hAnsi="Times New Roman" w:cs="Times New Roman"/>
+        </w:rPr>
+      </w:pPr>
+      <w:r>
+        <w:rPr>
+          <w:rFonts w:ascii="Times New Roman" w:hAnsi="Times New Roman" w:cs="Times New Roman"/>
+        </w:rPr>
+        <w:t>Results are illustrated in Figure (TODO: add reference).</w:t>
+      </w:r>
+    </w:p>
+    <w:p>
+      <w:pPr>
+        <w:pStyle w:val="Paragrafoelenco"/>
+        <w:widowControl w:val="0"/>
+        <w:autoSpaceDE w:val="0"/>
+        <w:autoSpaceDN w:val="0"/>
+        <w:adjustRightInd w:val="0"/>
+        <w:ind w:left="0"/>
+        <w:jc w:val="both"/>
+        <w:rPr>
+          <w:rFonts w:ascii="Times New Roman" w:hAnsi="Times New Roman" w:cs="Times New Roman"/>
+        </w:rPr>
+      </w:pPr>
+      <w:bookmarkStart w:id="0" w:name="_GoBack"/>
+      <w:bookmarkEnd w:id="0"/>
     </w:p>
     <w:p>
       <w:pPr>
@@ -7330,9 +7808,114 @@
         <w:jc w:val="both"/>
         <w:rPr>
           <w:rFonts w:ascii="Times New Roman" w:hAnsi="Times New Roman" w:cs="Times New Roman"/>
-          <w:u w:val="single"/>
-        </w:rPr>
-      </w:pPr>
+        </w:rPr>
+      </w:pPr>
+      <w:r>
+        <w:rPr>
+          <w:rFonts w:ascii="Times New Roman" w:hAnsi="Times New Roman" w:cs="Times New Roman"/>
+        </w:rPr>
+        <w:t>In this experiment, we provide evidence that</w:t>
+      </w:r>
+    </w:p>
+    <w:p>
+      <w:pPr>
+        <w:widowControl w:val="0"/>
+        <w:tabs>
+          <w:tab w:val="left" w:pos="220"/>
+          <w:tab w:val="left" w:pos="720"/>
+        </w:tabs>
+        <w:autoSpaceDE w:val="0"/>
+        <w:autoSpaceDN w:val="0"/>
+        <w:adjustRightInd w:val="0"/>
+        <w:jc w:val="both"/>
+        <w:rPr>
+          <w:rFonts w:ascii="Times New Roman" w:hAnsi="Times New Roman" w:cs="Times New Roman"/>
+        </w:rPr>
+      </w:pPr>
+      <w:r>
+        <w:rPr>
+          <w:rFonts w:ascii="Times New Roman" w:hAnsi="Times New Roman" w:cs="Times New Roman"/>
+        </w:rPr>
+        <w:t>There are possible plausible explanation</w:t>
+      </w:r>
+      <w:r>
+        <w:rPr>
+          <w:rFonts w:ascii="Times New Roman" w:hAnsi="Times New Roman" w:cs="Times New Roman"/>
+        </w:rPr>
+        <w:t>s</w:t>
+      </w:r>
+      <w:r>
+        <w:rPr>
+          <w:rFonts w:ascii="Times New Roman" w:hAnsi="Times New Roman" w:cs="Times New Roman"/>
+        </w:rPr>
+        <w:t xml:space="preserve"> for these results</w:t>
+      </w:r>
+      <w:r>
+        <w:rPr>
+          <w:rFonts w:ascii="Times New Roman" w:hAnsi="Times New Roman" w:cs="Times New Roman"/>
+        </w:rPr>
+        <w:t>….</w:t>
+      </w:r>
+    </w:p>
+    <w:p>
+      <w:pPr>
+        <w:widowControl w:val="0"/>
+        <w:tabs>
+          <w:tab w:val="left" w:pos="220"/>
+          <w:tab w:val="left" w:pos="720"/>
+        </w:tabs>
+        <w:autoSpaceDE w:val="0"/>
+        <w:autoSpaceDN w:val="0"/>
+        <w:adjustRightInd w:val="0"/>
+        <w:jc w:val="both"/>
+        <w:rPr>
+          <w:rFonts w:ascii="Times New Roman" w:hAnsi="Times New Roman" w:cs="Times New Roman"/>
+        </w:rPr>
+      </w:pPr>
+    </w:p>
+    <w:p>
+      <w:pPr>
+        <w:widowControl w:val="0"/>
+        <w:tabs>
+          <w:tab w:val="left" w:pos="220"/>
+          <w:tab w:val="left" w:pos="720"/>
+        </w:tabs>
+        <w:autoSpaceDE w:val="0"/>
+        <w:autoSpaceDN w:val="0"/>
+        <w:adjustRightInd w:val="0"/>
+        <w:jc w:val="both"/>
+        <w:rPr>
+          <w:rFonts w:ascii="Times New Roman" w:hAnsi="Times New Roman" w:cs="Times New Roman"/>
+        </w:rPr>
+      </w:pPr>
+      <w:r>
+        <w:rPr>
+          <w:rFonts w:ascii="Times New Roman" w:hAnsi="Times New Roman" w:cs="Times New Roman"/>
+        </w:rPr>
+        <w:t xml:space="preserve">In this article, we investigated the […]. Results of the experiment confirmed our original hypotheses by showing that… </w:t>
+      </w:r>
+    </w:p>
+    <w:p>
+      <w:pPr>
+        <w:widowControl w:val="0"/>
+        <w:tabs>
+          <w:tab w:val="left" w:pos="220"/>
+          <w:tab w:val="left" w:pos="720"/>
+        </w:tabs>
+        <w:autoSpaceDE w:val="0"/>
+        <w:autoSpaceDN w:val="0"/>
+        <w:adjustRightInd w:val="0"/>
+        <w:jc w:val="both"/>
+        <w:rPr>
+          <w:rFonts w:ascii="Times New Roman" w:hAnsi="Times New Roman" w:cs="Times New Roman"/>
+        </w:rPr>
+      </w:pPr>
+      <w:r>
+        <w:rPr>
+          <w:rFonts w:ascii="Times New Roman" w:hAnsi="Times New Roman" w:cs="Times New Roman"/>
+        </w:rPr>
+        <w:t>The results reported in this study suggest that</w:t>
+      </w:r>
     </w:p>
     <w:p>
       <w:pPr>
@@ -9557,7 +10140,7 @@
 </file>
 
 <file path=customXml/itemProps1.xml><?xml version="1.0" encoding="utf-8"?>
-<ds:datastoreItem xmlns:ds="http://schemas.openxmlformats.org/officeDocument/2006/customXml" ds:itemID="{BF611796-13A4-4EA1-A628-0A190CE3ECDA}">
+<ds:datastoreItem xmlns:ds="http://schemas.openxmlformats.org/officeDocument/2006/customXml" ds:itemID="{B8458396-4ECC-43CC-9C74-8D02ECC942FB}">
   <ds:schemaRefs>
     <ds:schemaRef ds:uri="http://schemas.openxmlformats.org/officeDocument/2006/bibliography"/>
   </ds:schemaRefs>
